--- a/HomeWork_1/тест_кольца.docx
+++ b/HomeWork_1/тест_кольца.docx
@@ -5,7 +5,7 @@
     <w:p>
       <w:pPr>
         <w:pStyle w:val="a4"/>
-        <w:spacing w:after="60"/>
+        <w:spacing w:after="60" w:line="240" w:lineRule="auto"/>
         <w:ind w:left="3402"/>
         <w:rPr>
           <w:rFonts w:asciiTheme="minorHAnsi" w:hAnsiTheme="minorHAnsi" w:cstheme="minorHAnsi"/>
@@ -25,7 +25,7 @@
     <w:p>
       <w:pPr>
         <w:pStyle w:val="a4"/>
-        <w:spacing w:after="60"/>
+        <w:spacing w:after="60" w:line="240" w:lineRule="auto"/>
         <w:ind w:left="3402"/>
         <w:rPr>
           <w:rFonts w:asciiTheme="minorHAnsi" w:hAnsiTheme="minorHAnsi" w:cstheme="minorHAnsi"/>
@@ -42,7 +42,7 @@
         <w:tabs>
           <w:tab w:val="left" w:pos="957"/>
         </w:tabs>
-        <w:spacing w:after="60" w:line="319" w:lineRule="exact"/>
+        <w:spacing w:after="60"/>
         <w:ind w:hanging="361"/>
         <w:rPr>
           <w:rFonts w:asciiTheme="minorHAnsi" w:hAnsiTheme="minorHAnsi" w:cstheme="minorHAnsi"/>
@@ -63,7 +63,7 @@
     <w:p>
       <w:pPr>
         <w:pStyle w:val="a3"/>
-        <w:spacing w:after="60" w:line="275" w:lineRule="exact"/>
+        <w:spacing w:after="60"/>
         <w:rPr>
           <w:rFonts w:asciiTheme="minorHAnsi" w:hAnsiTheme="minorHAnsi" w:cstheme="minorHAnsi"/>
           <w:b/>
@@ -102,7 +102,7 @@
     <w:p>
       <w:pPr>
         <w:pStyle w:val="a3"/>
-        <w:spacing w:after="60" w:line="275" w:lineRule="exact"/>
+        <w:spacing w:after="60"/>
         <w:rPr>
           <w:rFonts w:asciiTheme="minorHAnsi" w:hAnsiTheme="minorHAnsi" w:cstheme="minorHAnsi"/>
           <w:sz w:val="16"/>
@@ -118,7 +118,27 @@
             <w:szCs w:val="16"/>
             <w:highlight w:val="yellow"/>
           </w:rPr>
-          <w:t>https://canpower.ru/store/canpower-gymnastic-rings/?_openstat=ZGlyZWN0LnlhbmRleC5ydTs3Mzk5NTM5MjsxMjM3MDU3NDUxNTt5YW5kZXgucnU6cHJlbWl1bQ&amp;yclid=532993150917017599</w:t>
+          <w:t>https://canpower.ru/store/canpower-gymnastic-rings/?_openstat=ZGlyZWN0</w:t>
+        </w:r>
+        <w:r>
+          <w:rPr>
+            <w:rStyle w:val="aa"/>
+            <w:rFonts w:asciiTheme="minorHAnsi" w:hAnsiTheme="minorHAnsi" w:cstheme="minorHAnsi"/>
+            <w:sz w:val="16"/>
+            <w:szCs w:val="16"/>
+            <w:highlight w:val="yellow"/>
+          </w:rPr>
+          <w:t>L</w:t>
+        </w:r>
+        <w:r>
+          <w:rPr>
+            <w:rStyle w:val="aa"/>
+            <w:rFonts w:asciiTheme="minorHAnsi" w:hAnsiTheme="minorHAnsi" w:cstheme="minorHAnsi"/>
+            <w:sz w:val="16"/>
+            <w:szCs w:val="16"/>
+            <w:highlight w:val="yellow"/>
+          </w:rPr>
+          <w:t>nlhbmRleC5ydTs3Mzk5NTM5MjsxMjM3MDU3NDUxNTt5YW5kZXgucnU6cHJlbWl1bQ&amp;yclid=532993150917017599</w:t>
         </w:r>
       </w:hyperlink>
     </w:p>
@@ -368,7 +388,7 @@
         <w:tabs>
           <w:tab w:val="left" w:pos="957"/>
         </w:tabs>
-        <w:spacing w:after="60"/>
+        <w:spacing w:after="60" w:line="240" w:lineRule="auto"/>
         <w:ind w:hanging="361"/>
         <w:rPr>
           <w:rFonts w:asciiTheme="minorHAnsi" w:hAnsiTheme="minorHAnsi" w:cstheme="minorHAnsi"/>
@@ -400,8 +420,8 @@
     <w:p>
       <w:pPr>
         <w:pStyle w:val="1"/>
-        <w:spacing w:after="60"/>
-        <w:ind w:left="284" w:firstLine="283"/>
+        <w:spacing w:after="60" w:line="240" w:lineRule="auto"/>
+        <w:ind w:left="0" w:firstLine="284"/>
         <w:rPr>
           <w:rFonts w:asciiTheme="minorHAnsi" w:hAnsiTheme="minorHAnsi" w:cstheme="minorHAnsi"/>
           <w:b w:val="0"/>
@@ -442,8 +462,8 @@
     <w:tbl>
       <w:tblPr>
         <w:tblStyle w:val="ac"/>
-        <w:tblW w:w="9653" w:type="dxa"/>
-        <w:tblInd w:w="236" w:type="dxa"/>
+        <w:tblW w:w="9936" w:type="dxa"/>
+        <w:tblInd w:w="250" w:type="dxa"/>
         <w:tblBorders>
           <w:top w:val="none" w:sz="0" w:space="0" w:color="auto"/>
           <w:left w:val="none" w:sz="0" w:space="0" w:color="auto"/>
@@ -455,13 +475,13 @@
         <w:tblLook w:val="04A0" w:firstRow="1" w:lastRow="0" w:firstColumn="1" w:lastColumn="0" w:noHBand="0" w:noVBand="1"/>
       </w:tblPr>
       <w:tblGrid>
-        <w:gridCol w:w="3133"/>
-        <w:gridCol w:w="6520"/>
+        <w:gridCol w:w="2410"/>
+        <w:gridCol w:w="7526"/>
       </w:tblGrid>
       <w:tr>
         <w:tc>
           <w:tcPr>
-            <w:tcW w:w="3133" w:type="dxa"/>
+            <w:tcW w:w="2410" w:type="dxa"/>
             <w:vAlign w:val="center"/>
           </w:tcPr>
           <w:p>
@@ -470,7 +490,6 @@
               <w:autoSpaceDE/>
               <w:autoSpaceDN/>
               <w:spacing w:after="60"/>
-              <w:ind w:firstLine="331"/>
               <w:rPr>
                 <w:rFonts w:asciiTheme="minorHAnsi" w:hAnsiTheme="minorHAnsi" w:cstheme="minorHAnsi"/>
                 <w:bCs/>
@@ -497,7 +516,7 @@
         </w:tc>
         <w:tc>
           <w:tcPr>
-            <w:tcW w:w="6520" w:type="dxa"/>
+            <w:tcW w:w="7526" w:type="dxa"/>
             <w:vAlign w:val="center"/>
           </w:tcPr>
           <w:p>
@@ -542,7 +561,7 @@
       <w:tr>
         <w:tc>
           <w:tcPr>
-            <w:tcW w:w="3133" w:type="dxa"/>
+            <w:tcW w:w="2410" w:type="dxa"/>
             <w:vAlign w:val="center"/>
           </w:tcPr>
           <w:p>
@@ -551,7 +570,6 @@
               <w:autoSpaceDE/>
               <w:autoSpaceDN/>
               <w:spacing w:after="60"/>
-              <w:ind w:firstLine="331"/>
               <w:rPr>
                 <w:rFonts w:asciiTheme="minorHAnsi" w:hAnsiTheme="minorHAnsi" w:cstheme="minorHAnsi"/>
                 <w:bCs/>
@@ -578,7 +596,7 @@
         </w:tc>
         <w:tc>
           <w:tcPr>
-            <w:tcW w:w="6520" w:type="dxa"/>
+            <w:tcW w:w="7526" w:type="dxa"/>
             <w:vAlign w:val="center"/>
           </w:tcPr>
           <w:p>
@@ -611,7 +629,7 @@
       <w:tr>
         <w:tc>
           <w:tcPr>
-            <w:tcW w:w="3133" w:type="dxa"/>
+            <w:tcW w:w="2410" w:type="dxa"/>
             <w:vAlign w:val="center"/>
           </w:tcPr>
           <w:p>
@@ -620,7 +638,6 @@
               <w:autoSpaceDE/>
               <w:autoSpaceDN/>
               <w:spacing w:after="60"/>
-              <w:ind w:firstLine="331"/>
               <w:rPr>
                 <w:rFonts w:asciiTheme="minorHAnsi" w:hAnsiTheme="minorHAnsi" w:cstheme="minorHAnsi"/>
                 <w:bCs/>
@@ -647,7 +664,7 @@
         </w:tc>
         <w:tc>
           <w:tcPr>
-            <w:tcW w:w="6520" w:type="dxa"/>
+            <w:tcW w:w="7526" w:type="dxa"/>
             <w:vAlign w:val="center"/>
           </w:tcPr>
           <w:p>
@@ -680,7 +697,7 @@
       <w:tr>
         <w:tc>
           <w:tcPr>
-            <w:tcW w:w="3133" w:type="dxa"/>
+            <w:tcW w:w="2410" w:type="dxa"/>
             <w:vAlign w:val="center"/>
           </w:tcPr>
           <w:p>
@@ -689,7 +706,6 @@
               <w:autoSpaceDE/>
               <w:autoSpaceDN/>
               <w:spacing w:after="60"/>
-              <w:ind w:firstLine="331"/>
               <w:rPr>
                 <w:rFonts w:asciiTheme="minorHAnsi" w:hAnsiTheme="minorHAnsi" w:cstheme="minorHAnsi"/>
                 <w:bCs/>
@@ -716,7 +732,7 @@
         </w:tc>
         <w:tc>
           <w:tcPr>
-            <w:tcW w:w="6520" w:type="dxa"/>
+            <w:tcW w:w="7526" w:type="dxa"/>
             <w:vAlign w:val="center"/>
           </w:tcPr>
           <w:p>
@@ -749,7 +765,7 @@
       <w:tr>
         <w:tc>
           <w:tcPr>
-            <w:tcW w:w="3133" w:type="dxa"/>
+            <w:tcW w:w="2410" w:type="dxa"/>
             <w:vAlign w:val="center"/>
           </w:tcPr>
           <w:p>
@@ -758,7 +774,6 @@
               <w:autoSpaceDE/>
               <w:autoSpaceDN/>
               <w:spacing w:after="60"/>
-              <w:ind w:firstLine="331"/>
               <w:rPr>
                 <w:rFonts w:asciiTheme="minorHAnsi" w:hAnsiTheme="minorHAnsi" w:cstheme="minorHAnsi"/>
                 <w:bCs/>
@@ -785,7 +800,7 @@
         </w:tc>
         <w:tc>
           <w:tcPr>
-            <w:tcW w:w="6520" w:type="dxa"/>
+            <w:tcW w:w="7526" w:type="dxa"/>
             <w:vAlign w:val="center"/>
           </w:tcPr>
           <w:p>
@@ -830,7 +845,7 @@
       <w:tr>
         <w:tc>
           <w:tcPr>
-            <w:tcW w:w="3133" w:type="dxa"/>
+            <w:tcW w:w="2410" w:type="dxa"/>
             <w:vAlign w:val="center"/>
           </w:tcPr>
           <w:p>
@@ -839,7 +854,6 @@
               <w:autoSpaceDE/>
               <w:autoSpaceDN/>
               <w:spacing w:after="60"/>
-              <w:ind w:firstLine="331"/>
               <w:rPr>
                 <w:rFonts w:asciiTheme="minorHAnsi" w:hAnsiTheme="minorHAnsi" w:cstheme="minorHAnsi"/>
                 <w:bCs/>
@@ -866,7 +880,7 @@
         </w:tc>
         <w:tc>
           <w:tcPr>
-            <w:tcW w:w="6520" w:type="dxa"/>
+            <w:tcW w:w="7526" w:type="dxa"/>
             <w:vAlign w:val="center"/>
           </w:tcPr>
           <w:p>
@@ -899,7 +913,7 @@
       <w:tr>
         <w:tc>
           <w:tcPr>
-            <w:tcW w:w="3133" w:type="dxa"/>
+            <w:tcW w:w="2410" w:type="dxa"/>
             <w:vAlign w:val="center"/>
           </w:tcPr>
           <w:p>
@@ -908,7 +922,6 @@
               <w:autoSpaceDE/>
               <w:autoSpaceDN/>
               <w:spacing w:after="60"/>
-              <w:ind w:firstLine="331"/>
               <w:rPr>
                 <w:rFonts w:asciiTheme="minorHAnsi" w:hAnsiTheme="minorHAnsi" w:cstheme="minorHAnsi"/>
                 <w:bCs/>
@@ -935,7 +948,7 @@
         </w:tc>
         <w:tc>
           <w:tcPr>
-            <w:tcW w:w="6520" w:type="dxa"/>
+            <w:tcW w:w="7526" w:type="dxa"/>
             <w:vAlign w:val="center"/>
           </w:tcPr>
           <w:p>
@@ -980,7 +993,7 @@
       <w:tr>
         <w:tc>
           <w:tcPr>
-            <w:tcW w:w="3133" w:type="dxa"/>
+            <w:tcW w:w="2410" w:type="dxa"/>
             <w:vAlign w:val="center"/>
           </w:tcPr>
           <w:p>
@@ -989,7 +1002,6 @@
               <w:autoSpaceDE/>
               <w:autoSpaceDN/>
               <w:spacing w:after="60"/>
-              <w:ind w:firstLine="331"/>
               <w:rPr>
                 <w:rFonts w:asciiTheme="minorHAnsi" w:hAnsiTheme="minorHAnsi" w:cstheme="minorHAnsi"/>
                 <w:bCs/>
@@ -1016,7 +1028,7 @@
         </w:tc>
         <w:tc>
           <w:tcPr>
-            <w:tcW w:w="6520" w:type="dxa"/>
+            <w:tcW w:w="7526" w:type="dxa"/>
             <w:vAlign w:val="center"/>
           </w:tcPr>
           <w:p>
@@ -1046,11 +1058,214 @@
           </w:p>
         </w:tc>
       </w:tr>
+      <w:tr>
+        <w:tc>
+          <w:tcPr>
+            <w:tcW w:w="2410" w:type="dxa"/>
+            <w:vAlign w:val="center"/>
+          </w:tcPr>
+          <w:p>
+            <w:pPr>
+              <w:widowControl/>
+              <w:autoSpaceDE/>
+              <w:autoSpaceDN/>
+              <w:spacing w:after="60"/>
+              <w:rPr>
+                <w:rFonts w:asciiTheme="minorHAnsi" w:hAnsiTheme="minorHAnsi" w:cstheme="minorHAnsi"/>
+                <w:bCs/>
+                <w:color w:val="303133"/>
+                <w:sz w:val="24"/>
+                <w:szCs w:val="24"/>
+                <w:u w:val="single"/>
+                <w:lang w:eastAsia="ru-RU"/>
+              </w:rPr>
+            </w:pPr>
+            <w:r>
+              <w:rPr>
+                <w:rFonts w:asciiTheme="minorHAnsi" w:hAnsiTheme="minorHAnsi" w:cstheme="minorHAnsi"/>
+                <w:sz w:val="24"/>
+                <w:szCs w:val="24"/>
+                <w:u w:val="single"/>
+                <w:lang w:eastAsia="ru-RU"/>
+              </w:rPr>
+              <w:t>Комплектация</w:t>
+            </w:r>
+          </w:p>
+          <w:p>
+            <w:pPr>
+              <w:widowControl/>
+              <w:autoSpaceDE/>
+              <w:autoSpaceDN/>
+              <w:spacing w:after="60"/>
+              <w:rPr>
+                <w:rFonts w:asciiTheme="minorHAnsi" w:hAnsiTheme="minorHAnsi" w:cstheme="minorHAnsi"/>
+                <w:bCs/>
+                <w:color w:val="303133"/>
+                <w:sz w:val="24"/>
+                <w:szCs w:val="24"/>
+                <w:u w:val="single"/>
+                <w:lang w:eastAsia="ru-RU"/>
+              </w:rPr>
+            </w:pPr>
+          </w:p>
+        </w:tc>
+        <w:tc>
+          <w:tcPr>
+            <w:tcW w:w="7526" w:type="dxa"/>
+            <w:vAlign w:val="center"/>
+          </w:tcPr>
+          <w:p>
+            <w:pPr>
+              <w:widowControl/>
+              <w:autoSpaceDE/>
+              <w:autoSpaceDN/>
+              <w:spacing w:after="60"/>
+              <w:ind w:firstLine="33"/>
+              <w:jc w:val="both"/>
+              <w:rPr>
+                <w:rFonts w:asciiTheme="minorHAnsi" w:hAnsiTheme="minorHAnsi" w:cstheme="minorHAnsi"/>
+                <w:bCs/>
+                <w:color w:val="303133"/>
+                <w:sz w:val="24"/>
+                <w:szCs w:val="24"/>
+                <w:lang w:eastAsia="ru-RU"/>
+              </w:rPr>
+            </w:pPr>
+            <w:r>
+              <w:rPr>
+                <w:rFonts w:asciiTheme="minorHAnsi" w:hAnsiTheme="minorHAnsi" w:cstheme="minorHAnsi"/>
+                <w:bCs/>
+                <w:color w:val="303133"/>
+                <w:sz w:val="24"/>
+                <w:szCs w:val="24"/>
+                <w:lang w:eastAsia="ru-RU"/>
+              </w:rPr>
+              <w:t>2 кольца толщиной 32 мм;</w:t>
+            </w:r>
+          </w:p>
+          <w:p>
+            <w:pPr>
+              <w:widowControl/>
+              <w:autoSpaceDE/>
+              <w:autoSpaceDN/>
+              <w:spacing w:after="60"/>
+              <w:ind w:firstLine="33"/>
+              <w:jc w:val="both"/>
+              <w:rPr>
+                <w:rFonts w:asciiTheme="minorHAnsi" w:hAnsiTheme="minorHAnsi" w:cstheme="minorHAnsi"/>
+                <w:bCs/>
+                <w:color w:val="303133"/>
+                <w:sz w:val="24"/>
+                <w:szCs w:val="24"/>
+                <w:lang w:eastAsia="ru-RU"/>
+              </w:rPr>
+            </w:pPr>
+            <w:r>
+              <w:rPr>
+                <w:rFonts w:asciiTheme="minorHAnsi" w:hAnsiTheme="minorHAnsi" w:cstheme="minorHAnsi"/>
+                <w:bCs/>
+                <w:color w:val="303133"/>
+                <w:sz w:val="24"/>
+                <w:szCs w:val="24"/>
+                <w:lang w:eastAsia="ru-RU"/>
+              </w:rPr>
+              <w:t>2 подвеса с пружинными замками</w:t>
+            </w:r>
+          </w:p>
+        </w:tc>
+      </w:tr>
+      <w:tr>
+        <w:trPr>
+          <w:trHeight w:val="1701"/>
+        </w:trPr>
+        <w:tc>
+          <w:tcPr>
+            <w:tcW w:w="2410" w:type="dxa"/>
+            <w:vAlign w:val="center"/>
+          </w:tcPr>
+          <w:p>
+            <w:pPr>
+              <w:widowControl/>
+              <w:autoSpaceDE/>
+              <w:autoSpaceDN/>
+              <w:spacing w:after="60"/>
+              <w:rPr>
+                <w:rFonts w:asciiTheme="minorHAnsi" w:hAnsiTheme="minorHAnsi" w:cstheme="minorHAnsi"/>
+                <w:bCs/>
+                <w:color w:val="303133"/>
+                <w:sz w:val="24"/>
+                <w:szCs w:val="24"/>
+                <w:u w:val="single"/>
+                <w:lang w:eastAsia="ru-RU"/>
+              </w:rPr>
+            </w:pPr>
+            <w:r>
+              <w:rPr>
+                <w:rFonts w:asciiTheme="minorHAnsi" w:hAnsiTheme="minorHAnsi" w:cstheme="minorHAnsi"/>
+                <w:sz w:val="24"/>
+                <w:szCs w:val="24"/>
+                <w:u w:val="single"/>
+                <w:lang w:eastAsia="ru-RU"/>
+              </w:rPr>
+              <w:t>Рекомендации по</w:t>
+            </w:r>
+            <w:r>
+              <w:rPr>
+                <w:rFonts w:asciiTheme="minorHAnsi" w:hAnsiTheme="minorHAnsi" w:cstheme="minorHAnsi"/>
+                <w:sz w:val="24"/>
+                <w:szCs w:val="24"/>
+                <w:u w:val="single"/>
+                <w:lang w:eastAsia="ru-RU"/>
+              </w:rPr>
+              <w:t xml:space="preserve"> </w:t>
+            </w:r>
+            <w:r>
+              <w:rPr>
+                <w:rFonts w:asciiTheme="minorHAnsi" w:hAnsiTheme="minorHAnsi" w:cstheme="minorHAnsi"/>
+                <w:sz w:val="24"/>
+                <w:szCs w:val="24"/>
+                <w:u w:val="single"/>
+                <w:lang w:eastAsia="ru-RU"/>
+              </w:rPr>
+              <w:t>использованию</w:t>
+            </w:r>
+          </w:p>
+        </w:tc>
+        <w:tc>
+          <w:tcPr>
+            <w:tcW w:w="7526" w:type="dxa"/>
+            <w:vAlign w:val="center"/>
+          </w:tcPr>
+          <w:p>
+            <w:pPr>
+              <w:pStyle w:val="ab"/>
+              <w:shd w:val="clear" w:color="auto" w:fill="FFFFFF"/>
+              <w:spacing w:before="150" w:beforeAutospacing="0" w:after="0" w:afterAutospacing="0"/>
+              <w:ind w:firstLine="33"/>
+              <w:jc w:val="both"/>
+              <w:rPr>
+                <w:rFonts w:asciiTheme="minorHAnsi" w:hAnsiTheme="minorHAnsi" w:cstheme="minorHAnsi"/>
+                <w:bCs/>
+                <w:color w:val="303133"/>
+              </w:rPr>
+            </w:pPr>
+            <w:r>
+              <w:rPr>
+                <w:rFonts w:asciiTheme="minorHAnsi" w:hAnsiTheme="minorHAnsi" w:cstheme="minorHAnsi"/>
+                <w:bCs/>
+                <w:iCs/>
+                <w:color w:val="303133"/>
+              </w:rPr>
+              <w:t>Гимнастические кольца CANPOWER позволяют заниматься как внутри помещения, так и снаружи, при благоприятных погодных условиях. Старайтесь никогда не использовать деревянные кольца под дождем или хранить их на улице. Подвесы гимнастических колец в процессе активного использования могут изнашиваться, их рекомендуется заменять после гарантийного срока службы. Следует проверять состояние строп и замка перед тренировкой.</w:t>
+            </w:r>
+          </w:p>
+        </w:tc>
+      </w:tr>
     </w:tbl>
     <w:p>
       <w:pPr>
         <w:pStyle w:val="a3"/>
-        <w:spacing w:after="60" w:line="273" w:lineRule="exact"/>
+        <w:spacing w:after="60"/>
         <w:rPr>
           <w:rFonts w:asciiTheme="minorHAnsi" w:hAnsiTheme="minorHAnsi" w:cstheme="minorHAnsi"/>
           <w:spacing w:val="-2"/>
@@ -1067,7 +1282,7 @@
         <w:tabs>
           <w:tab w:val="left" w:pos="957"/>
         </w:tabs>
-        <w:spacing w:after="60"/>
+        <w:spacing w:after="60" w:line="240" w:lineRule="auto"/>
         <w:ind w:hanging="361"/>
         <w:rPr>
           <w:rFonts w:asciiTheme="minorHAnsi" w:hAnsiTheme="minorHAnsi" w:cstheme="minorHAnsi"/>
@@ -1114,7 +1329,7 @@
     <w:p>
       <w:pPr>
         <w:pStyle w:val="a3"/>
-        <w:spacing w:after="60" w:line="273" w:lineRule="exact"/>
+        <w:spacing w:after="60"/>
         <w:ind w:left="596"/>
         <w:rPr>
           <w:rFonts w:asciiTheme="minorHAnsi" w:hAnsiTheme="minorHAnsi" w:cstheme="minorHAnsi"/>
@@ -1214,42 +1429,6 @@
           <w:rFonts w:asciiTheme="minorHAnsi" w:hAnsiTheme="minorHAnsi" w:cstheme="minorHAnsi"/>
         </w:rPr>
         <w:t>:</w:t>
-      </w:r>
-    </w:p>
-    <w:p>
-      <w:pPr>
-        <w:pStyle w:val="a5"/>
-        <w:numPr>
-          <w:ilvl w:val="0"/>
-          <w:numId w:val="8"/>
-        </w:numPr>
-        <w:spacing w:after="60" w:line="274" w:lineRule="exact"/>
-        <w:ind w:left="993"/>
-        <w:rPr>
-          <w:rFonts w:asciiTheme="minorHAnsi" w:hAnsiTheme="minorHAnsi" w:cstheme="minorHAnsi"/>
-          <w:sz w:val="24"/>
-        </w:rPr>
-      </w:pPr>
-      <w:r>
-        <w:rPr>
-          <w:rFonts w:asciiTheme="minorHAnsi" w:hAnsiTheme="minorHAnsi" w:cstheme="minorHAnsi"/>
-          <w:sz w:val="24"/>
-        </w:rPr>
-        <w:t>соответствие</w:t>
-      </w:r>
-      <w:r>
-        <w:rPr>
-          <w:rFonts w:asciiTheme="minorHAnsi" w:hAnsiTheme="minorHAnsi" w:cstheme="minorHAnsi"/>
-          <w:sz w:val="24"/>
-        </w:rPr>
-        <w:t xml:space="preserve"> комплектности и заявленным характеристикам</w:t>
-      </w:r>
-      <w:r>
-        <w:rPr>
-          <w:rFonts w:asciiTheme="minorHAnsi" w:hAnsiTheme="minorHAnsi" w:cstheme="minorHAnsi"/>
-          <w:sz w:val="24"/>
-        </w:rPr>
-        <w:t>;</w:t>
       </w:r>
     </w:p>
     <w:p>
@@ -1269,15 +1448,20 @@
       <w:r>
         <w:rPr>
           <w:rFonts w:asciiTheme="minorHAnsi" w:hAnsiTheme="minorHAnsi" w:cstheme="minorHAnsi"/>
-          <w:spacing w:val="-2"/>
           <w:sz w:val="24"/>
         </w:rPr>
-        <w:t>возможность сборки и монтажа</w:t>
-      </w:r>
-      <w:r>
-        <w:rPr>
-          <w:rFonts w:asciiTheme="minorHAnsi" w:hAnsiTheme="minorHAnsi" w:cstheme="minorHAnsi"/>
-          <w:spacing w:val="-2"/>
+        <w:t>соответствие</w:t>
+      </w:r>
+      <w:r>
+        <w:rPr>
+          <w:rFonts w:asciiTheme="minorHAnsi" w:hAnsiTheme="minorHAnsi" w:cstheme="minorHAnsi"/>
+          <w:sz w:val="24"/>
+        </w:rPr>
+        <w:t xml:space="preserve"> комплектности и заявленным характеристикам</w:t>
+      </w:r>
+      <w:r>
+        <w:rPr>
+          <w:rFonts w:asciiTheme="minorHAnsi" w:hAnsiTheme="minorHAnsi" w:cstheme="minorHAnsi"/>
           <w:sz w:val="24"/>
         </w:rPr>
         <w:t>;</w:t>
@@ -1303,14 +1487,13 @@
           <w:spacing w:val="-2"/>
           <w:sz w:val="24"/>
         </w:rPr>
-        <w:t>регулировка высоты</w:t>
+        <w:t>возможность сборки и монтажа</w:t>
       </w:r>
       <w:r>
         <w:rPr>
           <w:rFonts w:asciiTheme="minorHAnsi" w:hAnsiTheme="minorHAnsi" w:cstheme="minorHAnsi"/>
           <w:spacing w:val="-2"/>
           <w:sz w:val="24"/>
-          <w:lang w:val="en-US"/>
         </w:rPr>
         <w:t>;</w:t>
       </w:r>
@@ -1332,15 +1515,17 @@
       <w:r>
         <w:rPr>
           <w:rFonts w:asciiTheme="minorHAnsi" w:hAnsiTheme="minorHAnsi" w:cstheme="minorHAnsi"/>
-          <w:sz w:val="24"/>
-        </w:rPr>
-        <w:t>использование в помещении и на улице</w:t>
-      </w:r>
-      <w:r>
-        <w:rPr>
-          <w:rFonts w:asciiTheme="minorHAnsi" w:hAnsiTheme="minorHAnsi" w:cstheme="minorHAnsi"/>
           <w:spacing w:val="-2"/>
           <w:sz w:val="24"/>
+        </w:rPr>
+        <w:t>регулировка высоты</w:t>
+      </w:r>
+      <w:r>
+        <w:rPr>
+          <w:rFonts w:asciiTheme="minorHAnsi" w:hAnsiTheme="minorHAnsi" w:cstheme="minorHAnsi"/>
+          <w:spacing w:val="-2"/>
+          <w:sz w:val="24"/>
+          <w:lang w:val="en-US"/>
         </w:rPr>
         <w:t>;</w:t>
       </w:r>
@@ -1362,17 +1547,15 @@
       <w:r>
         <w:rPr>
           <w:rFonts w:asciiTheme="minorHAnsi" w:hAnsiTheme="minorHAnsi" w:cstheme="minorHAnsi"/>
+          <w:sz w:val="24"/>
+        </w:rPr>
+        <w:t>использование в помещении и на улице</w:t>
+      </w:r>
+      <w:r>
+        <w:rPr>
+          <w:rFonts w:asciiTheme="minorHAnsi" w:hAnsiTheme="minorHAnsi" w:cstheme="minorHAnsi"/>
           <w:spacing w:val="-2"/>
           <w:sz w:val="24"/>
-        </w:rPr>
-        <w:t>удобство использования (тактильно)</w:t>
-      </w:r>
-      <w:r>
-        <w:rPr>
-          <w:rFonts w:asciiTheme="minorHAnsi" w:hAnsiTheme="minorHAnsi" w:cstheme="minorHAnsi"/>
-          <w:spacing w:val="-2"/>
-          <w:sz w:val="24"/>
-          <w:lang w:val="en-US"/>
         </w:rPr>
         <w:t>;</w:t>
       </w:r>
@@ -1397,13 +1580,14 @@
           <w:spacing w:val="-2"/>
           <w:sz w:val="24"/>
         </w:rPr>
-        <w:t>использование пользователем, с весом в переделах макс нагрузки</w:t>
+        <w:t>удобство использования (тактильно)</w:t>
       </w:r>
       <w:r>
         <w:rPr>
           <w:rFonts w:asciiTheme="minorHAnsi" w:hAnsiTheme="minorHAnsi" w:cstheme="minorHAnsi"/>
           <w:spacing w:val="-2"/>
           <w:sz w:val="24"/>
+          <w:lang w:val="en-US"/>
         </w:rPr>
         <w:t>;</w:t>
       </w:r>
@@ -1419,6 +1603,37 @@
         <w:ind w:left="993"/>
         <w:rPr>
           <w:rFonts w:asciiTheme="minorHAnsi" w:hAnsiTheme="minorHAnsi" w:cstheme="minorHAnsi"/>
+          <w:sz w:val="24"/>
+        </w:rPr>
+      </w:pPr>
+      <w:r>
+        <w:rPr>
+          <w:rFonts w:asciiTheme="minorHAnsi" w:hAnsiTheme="minorHAnsi" w:cstheme="minorHAnsi"/>
+          <w:spacing w:val="-2"/>
+          <w:sz w:val="24"/>
+        </w:rPr>
+        <w:t>использование пользователем, с весом в переделах макс нагрузки</w:t>
+      </w:r>
+      <w:r>
+        <w:rPr>
+          <w:rFonts w:asciiTheme="minorHAnsi" w:hAnsiTheme="minorHAnsi" w:cstheme="minorHAnsi"/>
+          <w:spacing w:val="-2"/>
+          <w:sz w:val="24"/>
+        </w:rPr>
+        <w:t>;</w:t>
+      </w:r>
+    </w:p>
+    <w:p>
+      <w:pPr>
+        <w:pStyle w:val="a5"/>
+        <w:numPr>
+          <w:ilvl w:val="0"/>
+          <w:numId w:val="8"/>
+        </w:numPr>
+        <w:spacing w:after="60"/>
+        <w:ind w:left="993"/>
+        <w:rPr>
+          <w:rFonts w:asciiTheme="minorHAnsi" w:hAnsiTheme="minorHAnsi" w:cstheme="minorHAnsi"/>
           <w:spacing w:val="-2"/>
           <w:sz w:val="24"/>
         </w:rPr>
@@ -1438,7 +1653,7 @@
         <w:tabs>
           <w:tab w:val="left" w:pos="957"/>
         </w:tabs>
-        <w:spacing w:after="60" w:line="320" w:lineRule="exact"/>
+        <w:spacing w:after="60" w:line="240" w:lineRule="auto"/>
         <w:ind w:left="0" w:firstLine="0"/>
         <w:rPr>
           <w:rFonts w:asciiTheme="minorHAnsi" w:hAnsiTheme="minorHAnsi" w:cstheme="minorHAnsi"/>
@@ -1457,7 +1672,7 @@
         <w:tabs>
           <w:tab w:val="left" w:pos="957"/>
         </w:tabs>
-        <w:spacing w:after="60" w:line="320" w:lineRule="exact"/>
+        <w:spacing w:after="60" w:line="240" w:lineRule="auto"/>
         <w:ind w:hanging="361"/>
         <w:rPr>
           <w:rFonts w:asciiTheme="minorHAnsi" w:hAnsiTheme="minorHAnsi" w:cstheme="minorHAnsi"/>
@@ -1597,6 +1812,7 @@
           <w:rFonts w:asciiTheme="minorHAnsi" w:hAnsiTheme="minorHAnsi" w:cstheme="minorHAnsi"/>
           <w:spacing w:val="-2"/>
         </w:rPr>
+        <w:lastRenderedPageBreak/>
         <w:t>именно:</w:t>
       </w:r>
     </w:p>
@@ -1654,16 +1870,15 @@
           <w:sz w:val="24"/>
           <w:szCs w:val="24"/>
         </w:rPr>
-        <w:t>тестирование удобства использовани</w:t>
-      </w:r>
-      <w:proofErr w:type="gramStart"/>
+        <w:t>тестирование удобства использования</w:t>
+      </w:r>
       <w:r>
         <w:rPr>
           <w:rFonts w:asciiTheme="minorHAnsi" w:hAnsiTheme="minorHAnsi" w:cstheme="minorHAnsi"/>
           <w:sz w:val="24"/>
           <w:szCs w:val="24"/>
         </w:rPr>
-        <w:t>я</w:t>
+        <w:t xml:space="preserve"> </w:t>
       </w:r>
       <w:r>
         <w:rPr>
@@ -1674,7 +1889,6 @@
         <w:t>(</w:t>
       </w:r>
       <w:proofErr w:type="spellStart"/>
-      <w:proofErr w:type="gramEnd"/>
       <w:r>
         <w:rPr>
           <w:rFonts w:asciiTheme="minorHAnsi" w:hAnsiTheme="minorHAnsi" w:cstheme="minorHAnsi"/>
@@ -1851,7 +2065,7 @@
     <w:p>
       <w:pPr>
         <w:pStyle w:val="a3"/>
-        <w:spacing w:before="82" w:after="60" w:line="237" w:lineRule="auto"/>
+        <w:spacing w:before="82" w:after="60"/>
         <w:ind w:right="309" w:firstLine="360"/>
         <w:rPr>
           <w:rFonts w:asciiTheme="minorHAnsi" w:hAnsiTheme="minorHAnsi" w:cstheme="minorHAnsi"/>
@@ -1871,17 +2085,16 @@
           <w:ilvl w:val="0"/>
           <w:numId w:val="13"/>
         </w:numPr>
-        <w:spacing w:before="82" w:after="60" w:line="237" w:lineRule="auto"/>
-        <w:ind w:right="309"/>
-        <w:rPr>
-          <w:rFonts w:asciiTheme="minorHAnsi" w:hAnsiTheme="minorHAnsi" w:cstheme="minorHAnsi"/>
-        </w:rPr>
-      </w:pPr>
-      <w:r>
-        <w:rPr>
-          <w:rFonts w:asciiTheme="minorHAnsi" w:hAnsiTheme="minorHAnsi" w:cstheme="minorHAnsi"/>
-        </w:rPr>
-        <w:lastRenderedPageBreak/>
+        <w:spacing w:before="82" w:after="60"/>
+        <w:ind w:left="993" w:right="309"/>
+        <w:rPr>
+          <w:rFonts w:asciiTheme="minorHAnsi" w:hAnsiTheme="minorHAnsi" w:cstheme="minorHAnsi"/>
+        </w:rPr>
+      </w:pPr>
+      <w:r>
+        <w:rPr>
+          <w:rFonts w:asciiTheme="minorHAnsi" w:hAnsiTheme="minorHAnsi" w:cstheme="minorHAnsi"/>
+        </w:rPr>
         <w:t>нагрузочное тестирование</w:t>
       </w:r>
       <w:r>
@@ -1899,8 +2112,8 @@
           <w:ilvl w:val="0"/>
           <w:numId w:val="13"/>
         </w:numPr>
-        <w:spacing w:before="82" w:after="60" w:line="237" w:lineRule="auto"/>
-        <w:ind w:right="309"/>
+        <w:spacing w:before="82" w:after="60"/>
+        <w:ind w:left="993" w:right="309"/>
         <w:rPr>
           <w:rFonts w:asciiTheme="minorHAnsi" w:hAnsiTheme="minorHAnsi" w:cstheme="minorHAnsi"/>
         </w:rPr>
@@ -1919,8 +2132,8 @@
           <w:ilvl w:val="0"/>
           <w:numId w:val="13"/>
         </w:numPr>
-        <w:spacing w:before="82" w:after="60" w:line="237" w:lineRule="auto"/>
-        <w:ind w:right="309"/>
+        <w:spacing w:before="82" w:after="60"/>
+        <w:ind w:left="993" w:right="309"/>
         <w:rPr>
           <w:rFonts w:asciiTheme="minorHAnsi" w:hAnsiTheme="minorHAnsi" w:cstheme="minorHAnsi"/>
         </w:rPr>
@@ -1935,7 +2148,7 @@
     <w:p>
       <w:pPr>
         <w:pStyle w:val="a3"/>
-        <w:spacing w:before="82" w:after="60" w:line="237" w:lineRule="auto"/>
+        <w:spacing w:before="82" w:after="60"/>
         <w:ind w:right="309" w:firstLine="360"/>
         <w:rPr>
           <w:rFonts w:asciiTheme="minorHAnsi" w:hAnsiTheme="minorHAnsi" w:cstheme="minorHAnsi"/>
@@ -1952,7 +2165,7 @@
         <w:tabs>
           <w:tab w:val="left" w:pos="957"/>
         </w:tabs>
-        <w:spacing w:after="60"/>
+        <w:spacing w:after="60" w:line="240" w:lineRule="auto"/>
         <w:ind w:hanging="361"/>
         <w:rPr>
           <w:rFonts w:asciiTheme="minorHAnsi" w:hAnsiTheme="minorHAnsi" w:cstheme="minorHAnsi"/>
@@ -1999,7 +2212,7 @@
     <w:p>
       <w:pPr>
         <w:pStyle w:val="a3"/>
-        <w:spacing w:after="60" w:line="273" w:lineRule="exact"/>
+        <w:spacing w:after="60"/>
         <w:ind w:left="596"/>
         <w:rPr>
           <w:rFonts w:asciiTheme="minorHAnsi" w:hAnsiTheme="minorHAnsi" w:cstheme="minorHAnsi"/>
@@ -2402,7 +2615,7 @@
         <w:tabs>
           <w:tab w:val="left" w:pos="957"/>
         </w:tabs>
-        <w:spacing w:after="60" w:line="320" w:lineRule="exact"/>
+        <w:spacing w:after="60" w:line="240" w:lineRule="auto"/>
         <w:ind w:hanging="361"/>
         <w:rPr>
           <w:rFonts w:asciiTheme="minorHAnsi" w:hAnsiTheme="minorHAnsi" w:cstheme="minorHAnsi"/>
@@ -2765,7 +2978,7 @@
         <w:tabs>
           <w:tab w:val="left" w:pos="957"/>
         </w:tabs>
-        <w:spacing w:before="1" w:after="60" w:line="320" w:lineRule="exact"/>
+        <w:spacing w:before="1" w:after="60" w:line="240" w:lineRule="auto"/>
         <w:ind w:hanging="361"/>
         <w:rPr>
           <w:rFonts w:asciiTheme="minorHAnsi" w:hAnsiTheme="minorHAnsi" w:cstheme="minorHAnsi"/>
@@ -2919,65 +3132,125 @@
     <w:p>
       <w:pPr>
         <w:pStyle w:val="a3"/>
-        <w:spacing w:before="11" w:after="60"/>
-        <w:ind w:left="0"/>
-        <w:rPr>
-          <w:rFonts w:asciiTheme="minorHAnsi" w:hAnsiTheme="minorHAnsi" w:cstheme="minorHAnsi"/>
-        </w:rPr>
-      </w:pPr>
+        <w:spacing w:after="60"/>
+        <w:ind w:firstLine="360"/>
+        <w:rPr>
+          <w:rFonts w:asciiTheme="minorHAnsi" w:hAnsiTheme="minorHAnsi" w:cstheme="minorHAnsi"/>
+        </w:rPr>
+      </w:pPr>
+    </w:p>
+    <w:p>
+      <w:pPr>
+        <w:pStyle w:val="1"/>
+        <w:numPr>
+          <w:ilvl w:val="0"/>
+          <w:numId w:val="5"/>
+        </w:numPr>
+        <w:tabs>
+          <w:tab w:val="left" w:pos="957"/>
+        </w:tabs>
+        <w:spacing w:before="1" w:after="60" w:line="240" w:lineRule="auto"/>
+        <w:ind w:hanging="361"/>
+        <w:rPr>
+          <w:rFonts w:asciiTheme="minorHAnsi" w:hAnsiTheme="minorHAnsi" w:cstheme="minorHAnsi"/>
+          <w:w w:val="95"/>
+        </w:rPr>
+      </w:pPr>
+      <w:r>
+        <w:rPr>
+          <w:rFonts w:asciiTheme="minorHAnsi" w:hAnsiTheme="minorHAnsi" w:cstheme="minorHAnsi"/>
+          <w:w w:val="95"/>
+        </w:rPr>
+        <w:t>Тест кейсы</w:t>
+      </w:r>
     </w:p>
     <w:tbl>
       <w:tblPr>
         <w:tblStyle w:val="ac"/>
-        <w:tblW w:w="0" w:type="auto"/>
+        <w:tblW w:w="10314" w:type="dxa"/>
         <w:tblLook w:val="04A0" w:firstRow="1" w:lastRow="0" w:firstColumn="1" w:lastColumn="0" w:noHBand="0" w:noVBand="1"/>
       </w:tblPr>
       <w:tblGrid>
-        <w:gridCol w:w="3510"/>
-        <w:gridCol w:w="2977"/>
-        <w:gridCol w:w="2552"/>
-        <w:gridCol w:w="1277"/>
+        <w:gridCol w:w="2132"/>
+        <w:gridCol w:w="3296"/>
+        <w:gridCol w:w="2514"/>
+        <w:gridCol w:w="2372"/>
       </w:tblGrid>
       <w:tr>
         <w:tc>
           <w:tcPr>
-            <w:tcW w:w="3510" w:type="dxa"/>
+            <w:tcW w:w="2132" w:type="dxa"/>
           </w:tcPr>
           <w:p>
             <w:pPr>
               <w:tabs>
                 <w:tab w:val="left" w:pos="951"/>
               </w:tabs>
-              <w:spacing w:before="269" w:after="60" w:line="319" w:lineRule="exact"/>
-              <w:rPr>
-                <w:rFonts w:asciiTheme="minorHAnsi" w:hAnsiTheme="minorHAnsi" w:cstheme="minorHAnsi"/>
+              <w:spacing w:after="60"/>
+              <w:rPr>
+                <w:rFonts w:asciiTheme="minorHAnsi" w:hAnsiTheme="minorHAnsi" w:cstheme="minorHAnsi"/>
+                <w:b/>
               </w:rPr>
             </w:pPr>
             <w:r>
               <w:rPr>
                 <w:rFonts w:asciiTheme="minorHAnsi" w:hAnsiTheme="minorHAnsi" w:cstheme="minorHAnsi"/>
-              </w:rPr>
-              <w:t>Тест кейс</w:t>
+                <w:b/>
+              </w:rPr>
+              <w:t xml:space="preserve">Название </w:t>
+            </w:r>
+            <w:r>
+              <w:rPr>
+                <w:rFonts w:asciiTheme="minorHAnsi" w:hAnsiTheme="minorHAnsi" w:cstheme="minorHAnsi"/>
+                <w:b/>
+              </w:rPr>
+              <w:t xml:space="preserve"> теста</w:t>
             </w:r>
           </w:p>
         </w:tc>
         <w:tc>
           <w:tcPr>
-            <w:tcW w:w="2977" w:type="dxa"/>
+            <w:tcW w:w="3296" w:type="dxa"/>
           </w:tcPr>
           <w:p>
             <w:pPr>
               <w:tabs>
                 <w:tab w:val="left" w:pos="951"/>
               </w:tabs>
-              <w:spacing w:before="269" w:after="60" w:line="319" w:lineRule="exact"/>
-              <w:rPr>
-                <w:rFonts w:asciiTheme="minorHAnsi" w:hAnsiTheme="minorHAnsi" w:cstheme="minorHAnsi"/>
+              <w:spacing w:after="60"/>
+              <w:rPr>
+                <w:rFonts w:asciiTheme="minorHAnsi" w:hAnsiTheme="minorHAnsi" w:cstheme="minorHAnsi"/>
+                <w:b/>
               </w:rPr>
             </w:pPr>
             <w:r>
               <w:rPr>
                 <w:rFonts w:asciiTheme="minorHAnsi" w:hAnsiTheme="minorHAnsi" w:cstheme="minorHAnsi"/>
+                <w:b/>
+              </w:rPr>
+              <w:t>Шаги</w:t>
+            </w:r>
+          </w:p>
+        </w:tc>
+        <w:tc>
+          <w:tcPr>
+            <w:tcW w:w="2514" w:type="dxa"/>
+          </w:tcPr>
+          <w:p>
+            <w:pPr>
+              <w:tabs>
+                <w:tab w:val="left" w:pos="951"/>
+              </w:tabs>
+              <w:spacing w:after="60"/>
+              <w:rPr>
+                <w:rFonts w:asciiTheme="minorHAnsi" w:hAnsiTheme="minorHAnsi" w:cstheme="minorHAnsi"/>
+                <w:b/>
+              </w:rPr>
+            </w:pPr>
+            <w:r>
+              <w:rPr>
+                <w:rFonts w:asciiTheme="minorHAnsi" w:hAnsiTheme="minorHAnsi" w:cstheme="minorHAnsi"/>
+                <w:b/>
               </w:rPr>
               <w:t>Планируемый результат</w:t>
             </w:r>
@@ -2985,45 +3258,25 @@
         </w:tc>
         <w:tc>
           <w:tcPr>
-            <w:tcW w:w="2552" w:type="dxa"/>
+            <w:tcW w:w="2372" w:type="dxa"/>
           </w:tcPr>
           <w:p>
             <w:pPr>
               <w:tabs>
                 <w:tab w:val="left" w:pos="951"/>
               </w:tabs>
-              <w:spacing w:before="269" w:after="60" w:line="319" w:lineRule="exact"/>
-              <w:rPr>
-                <w:rFonts w:asciiTheme="minorHAnsi" w:hAnsiTheme="minorHAnsi" w:cstheme="minorHAnsi"/>
+              <w:spacing w:after="60"/>
+              <w:rPr>
+                <w:rFonts w:asciiTheme="minorHAnsi" w:hAnsiTheme="minorHAnsi" w:cstheme="minorHAnsi"/>
+                <w:b/>
               </w:rPr>
             </w:pPr>
             <w:r>
               <w:rPr>
                 <w:rFonts w:asciiTheme="minorHAnsi" w:hAnsiTheme="minorHAnsi" w:cstheme="minorHAnsi"/>
+                <w:b/>
               </w:rPr>
               <w:t>Фактический результат</w:t>
-            </w:r>
-          </w:p>
-        </w:tc>
-        <w:tc>
-          <w:tcPr>
-            <w:tcW w:w="1277" w:type="dxa"/>
-          </w:tcPr>
-          <w:p>
-            <w:pPr>
-              <w:tabs>
-                <w:tab w:val="left" w:pos="951"/>
-              </w:tabs>
-              <w:spacing w:before="269" w:after="60" w:line="319" w:lineRule="exact"/>
-              <w:rPr>
-                <w:rFonts w:asciiTheme="minorHAnsi" w:hAnsiTheme="minorHAnsi" w:cstheme="minorHAnsi"/>
-              </w:rPr>
-            </w:pPr>
-            <w:r>
-              <w:rPr>
-                <w:rFonts w:asciiTheme="minorHAnsi" w:hAnsiTheme="minorHAnsi" w:cstheme="minorHAnsi"/>
-              </w:rPr>
-              <w:t>Результат теста</w:t>
             </w:r>
           </w:p>
         </w:tc>
@@ -3031,48 +3284,61 @@
       <w:tr>
         <w:tc>
           <w:tcPr>
-            <w:tcW w:w="3510" w:type="dxa"/>
+            <w:tcW w:w="2132" w:type="dxa"/>
           </w:tcPr>
           <w:p>
             <w:pPr>
               <w:tabs>
                 <w:tab w:val="left" w:pos="951"/>
               </w:tabs>
-              <w:spacing w:before="269" w:after="60" w:line="319" w:lineRule="exact"/>
-              <w:rPr>
-                <w:rFonts w:asciiTheme="minorHAnsi" w:hAnsiTheme="minorHAnsi" w:cstheme="minorHAnsi"/>
-                <w:lang w:val="en-US"/>
+              <w:spacing w:after="60"/>
+              <w:rPr>
+                <w:rFonts w:asciiTheme="minorHAnsi" w:hAnsiTheme="minorHAnsi" w:cstheme="minorHAnsi"/>
               </w:rPr>
             </w:pPr>
+            <w:r>
+              <w:rPr>
+                <w:rFonts w:asciiTheme="minorHAnsi" w:hAnsiTheme="minorHAnsi" w:cstheme="minorHAnsi"/>
+              </w:rPr>
+              <w:t xml:space="preserve">Комплектность </w:t>
+            </w:r>
+            <w:r>
+              <w:rPr>
+                <w:rFonts w:asciiTheme="minorHAnsi" w:hAnsiTheme="minorHAnsi" w:cstheme="minorHAnsi"/>
+              </w:rPr>
+              <w:t>(тестирование сборки)</w:t>
+            </w:r>
           </w:p>
         </w:tc>
         <w:tc>
           <w:tcPr>
-            <w:tcW w:w="2977" w:type="dxa"/>
+            <w:tcW w:w="3296" w:type="dxa"/>
           </w:tcPr>
           <w:p>
             <w:pPr>
               <w:tabs>
                 <w:tab w:val="left" w:pos="951"/>
               </w:tabs>
-              <w:spacing w:before="269" w:after="60" w:line="319" w:lineRule="exact"/>
+              <w:spacing w:after="60"/>
               <w:rPr>
                 <w:rFonts w:asciiTheme="minorHAnsi" w:hAnsiTheme="minorHAnsi" w:cstheme="minorHAnsi"/>
                 <w:lang w:val="en-US"/>
               </w:rPr>
             </w:pPr>
+            <w:bookmarkStart w:id="0" w:name="_GoBack"/>
+            <w:bookmarkEnd w:id="0"/>
           </w:p>
         </w:tc>
         <w:tc>
           <w:tcPr>
-            <w:tcW w:w="2552" w:type="dxa"/>
+            <w:tcW w:w="2514" w:type="dxa"/>
           </w:tcPr>
           <w:p>
             <w:pPr>
               <w:tabs>
                 <w:tab w:val="left" w:pos="951"/>
               </w:tabs>
-              <w:spacing w:before="269" w:after="60" w:line="319" w:lineRule="exact"/>
+              <w:spacing w:after="60"/>
               <w:rPr>
                 <w:rFonts w:asciiTheme="minorHAnsi" w:hAnsiTheme="minorHAnsi" w:cstheme="minorHAnsi"/>
                 <w:lang w:val="en-US"/>
@@ -3082,14 +3348,14 @@
         </w:tc>
         <w:tc>
           <w:tcPr>
-            <w:tcW w:w="1277" w:type="dxa"/>
+            <w:tcW w:w="2372" w:type="dxa"/>
           </w:tcPr>
           <w:p>
             <w:pPr>
               <w:tabs>
                 <w:tab w:val="left" w:pos="951"/>
               </w:tabs>
-              <w:spacing w:before="269" w:after="60" w:line="319" w:lineRule="exact"/>
+              <w:spacing w:after="60"/>
               <w:rPr>
                 <w:rFonts w:asciiTheme="minorHAnsi" w:hAnsiTheme="minorHAnsi" w:cstheme="minorHAnsi"/>
                 <w:lang w:val="en-US"/>
@@ -3101,68 +3367,82 @@
       <w:tr>
         <w:tc>
           <w:tcPr>
-            <w:tcW w:w="3510" w:type="dxa"/>
+            <w:tcW w:w="2132" w:type="dxa"/>
           </w:tcPr>
           <w:p>
             <w:pPr>
               <w:tabs>
                 <w:tab w:val="left" w:pos="951"/>
               </w:tabs>
-              <w:spacing w:before="269" w:after="60" w:line="319" w:lineRule="exact"/>
-              <w:rPr>
-                <w:rFonts w:asciiTheme="minorHAnsi" w:hAnsiTheme="minorHAnsi" w:cstheme="minorHAnsi"/>
-                <w:lang w:val="en-US"/>
+              <w:spacing w:after="60"/>
+              <w:rPr>
+                <w:rFonts w:asciiTheme="minorHAnsi" w:hAnsiTheme="minorHAnsi" w:cstheme="minorHAnsi"/>
               </w:rPr>
             </w:pPr>
+            <w:r>
+              <w:rPr>
+                <w:rFonts w:asciiTheme="minorHAnsi" w:hAnsiTheme="minorHAnsi" w:cstheme="minorHAnsi"/>
+              </w:rPr>
+              <w:t>Сборка и установка</w:t>
+            </w:r>
+            <w:r>
+              <w:rPr>
+                <w:rFonts w:asciiTheme="minorHAnsi" w:hAnsiTheme="minorHAnsi" w:cstheme="minorHAnsi"/>
+              </w:rPr>
+              <w:t xml:space="preserve"> (</w:t>
+            </w:r>
+            <w:r>
+              <w:rPr>
+                <w:rFonts w:asciiTheme="minorHAnsi" w:hAnsiTheme="minorHAnsi" w:cstheme="minorHAnsi"/>
+              </w:rPr>
+              <w:t>дымовое тестирование)</w:t>
+            </w:r>
           </w:p>
         </w:tc>
         <w:tc>
           <w:tcPr>
-            <w:tcW w:w="2977" w:type="dxa"/>
+            <w:tcW w:w="3296" w:type="dxa"/>
           </w:tcPr>
           <w:p>
             <w:pPr>
               <w:tabs>
                 <w:tab w:val="left" w:pos="951"/>
               </w:tabs>
-              <w:spacing w:before="269" w:after="60" w:line="319" w:lineRule="exact"/>
-              <w:rPr>
-                <w:rFonts w:asciiTheme="minorHAnsi" w:hAnsiTheme="minorHAnsi" w:cstheme="minorHAnsi"/>
-                <w:lang w:val="en-US"/>
+              <w:spacing w:after="60"/>
+              <w:rPr>
+                <w:rFonts w:asciiTheme="minorHAnsi" w:hAnsiTheme="minorHAnsi" w:cstheme="minorHAnsi"/>
               </w:rPr>
             </w:pPr>
           </w:p>
         </w:tc>
         <w:tc>
           <w:tcPr>
-            <w:tcW w:w="2552" w:type="dxa"/>
+            <w:tcW w:w="2514" w:type="dxa"/>
           </w:tcPr>
           <w:p>
             <w:pPr>
               <w:tabs>
                 <w:tab w:val="left" w:pos="951"/>
               </w:tabs>
-              <w:spacing w:before="269" w:after="60" w:line="319" w:lineRule="exact"/>
-              <w:rPr>
-                <w:rFonts w:asciiTheme="minorHAnsi" w:hAnsiTheme="minorHAnsi" w:cstheme="minorHAnsi"/>
-                <w:lang w:val="en-US"/>
+              <w:spacing w:after="60"/>
+              <w:rPr>
+                <w:rFonts w:asciiTheme="minorHAnsi" w:hAnsiTheme="minorHAnsi" w:cstheme="minorHAnsi"/>
               </w:rPr>
             </w:pPr>
           </w:p>
         </w:tc>
         <w:tc>
           <w:tcPr>
-            <w:tcW w:w="1277" w:type="dxa"/>
+            <w:tcW w:w="2372" w:type="dxa"/>
           </w:tcPr>
           <w:p>
             <w:pPr>
               <w:tabs>
                 <w:tab w:val="left" w:pos="951"/>
               </w:tabs>
-              <w:spacing w:before="269" w:after="60" w:line="319" w:lineRule="exact"/>
-              <w:rPr>
-                <w:rFonts w:asciiTheme="minorHAnsi" w:hAnsiTheme="minorHAnsi" w:cstheme="minorHAnsi"/>
-                <w:lang w:val="en-US"/>
+              <w:spacing w:after="60"/>
+              <w:rPr>
+                <w:rFonts w:asciiTheme="minorHAnsi" w:hAnsiTheme="minorHAnsi" w:cstheme="minorHAnsi"/>
               </w:rPr>
             </w:pPr>
           </w:p>
@@ -3171,33 +3451,36 @@
       <w:tr>
         <w:tc>
           <w:tcPr>
-            <w:tcW w:w="3510" w:type="dxa"/>
+            <w:tcW w:w="2132" w:type="dxa"/>
           </w:tcPr>
           <w:p>
             <w:pPr>
               <w:tabs>
                 <w:tab w:val="left" w:pos="951"/>
               </w:tabs>
-              <w:spacing w:before="269" w:after="60" w:line="319" w:lineRule="exact"/>
-              <w:rPr>
-                <w:rFonts w:asciiTheme="minorHAnsi" w:hAnsiTheme="minorHAnsi" w:cstheme="minorHAnsi"/>
-                <w:lang w:val="en-US"/>
+              <w:spacing w:after="60"/>
+              <w:rPr>
+                <w:rFonts w:asciiTheme="minorHAnsi" w:hAnsiTheme="minorHAnsi" w:cstheme="minorHAnsi"/>
               </w:rPr>
             </w:pPr>
-            <w:bookmarkStart w:id="0" w:name="_GoBack"/>
-            <w:bookmarkEnd w:id="0"/>
+            <w:r>
+              <w:rPr>
+                <w:rFonts w:asciiTheme="minorHAnsi" w:hAnsiTheme="minorHAnsi" w:cstheme="minorHAnsi"/>
+              </w:rPr>
+              <w:t>Внешний вид (интерфейс)</w:t>
+            </w:r>
           </w:p>
         </w:tc>
         <w:tc>
           <w:tcPr>
-            <w:tcW w:w="2977" w:type="dxa"/>
+            <w:tcW w:w="3296" w:type="dxa"/>
           </w:tcPr>
           <w:p>
             <w:pPr>
               <w:tabs>
                 <w:tab w:val="left" w:pos="951"/>
               </w:tabs>
-              <w:spacing w:before="269" w:after="60" w:line="319" w:lineRule="exact"/>
+              <w:spacing w:after="60"/>
               <w:rPr>
                 <w:rFonts w:asciiTheme="minorHAnsi" w:hAnsiTheme="minorHAnsi" w:cstheme="minorHAnsi"/>
                 <w:lang w:val="en-US"/>
@@ -3207,14 +3490,14 @@
         </w:tc>
         <w:tc>
           <w:tcPr>
-            <w:tcW w:w="2552" w:type="dxa"/>
+            <w:tcW w:w="2514" w:type="dxa"/>
           </w:tcPr>
           <w:p>
             <w:pPr>
               <w:tabs>
                 <w:tab w:val="left" w:pos="951"/>
               </w:tabs>
-              <w:spacing w:before="269" w:after="60" w:line="319" w:lineRule="exact"/>
+              <w:spacing w:after="60"/>
               <w:rPr>
                 <w:rFonts w:asciiTheme="minorHAnsi" w:hAnsiTheme="minorHAnsi" w:cstheme="minorHAnsi"/>
                 <w:lang w:val="en-US"/>
@@ -3224,14 +3507,14 @@
         </w:tc>
         <w:tc>
           <w:tcPr>
-            <w:tcW w:w="1277" w:type="dxa"/>
+            <w:tcW w:w="2372" w:type="dxa"/>
           </w:tcPr>
           <w:p>
             <w:pPr>
               <w:tabs>
                 <w:tab w:val="left" w:pos="951"/>
               </w:tabs>
-              <w:spacing w:before="269" w:after="60" w:line="319" w:lineRule="exact"/>
+              <w:spacing w:after="60"/>
               <w:rPr>
                 <w:rFonts w:asciiTheme="minorHAnsi" w:hAnsiTheme="minorHAnsi" w:cstheme="minorHAnsi"/>
                 <w:lang w:val="en-US"/>
@@ -3243,31 +3526,50 @@
       <w:tr>
         <w:tc>
           <w:tcPr>
-            <w:tcW w:w="3510" w:type="dxa"/>
+            <w:tcW w:w="2132" w:type="dxa"/>
           </w:tcPr>
           <w:p>
             <w:pPr>
               <w:tabs>
                 <w:tab w:val="left" w:pos="951"/>
               </w:tabs>
-              <w:spacing w:before="269" w:after="60" w:line="319" w:lineRule="exact"/>
-              <w:rPr>
-                <w:rFonts w:asciiTheme="minorHAnsi" w:hAnsiTheme="minorHAnsi" w:cstheme="minorHAnsi"/>
-                <w:lang w:val="en-US"/>
+              <w:spacing w:after="60"/>
+              <w:rPr>
+                <w:rFonts w:asciiTheme="minorHAnsi" w:hAnsiTheme="minorHAnsi" w:cstheme="minorHAnsi"/>
               </w:rPr>
             </w:pPr>
+            <w:r>
+              <w:rPr>
+                <w:rFonts w:asciiTheme="minorHAnsi" w:hAnsiTheme="minorHAnsi" w:cstheme="minorHAnsi"/>
+              </w:rPr>
+              <w:t>Удобство использования (</w:t>
+            </w:r>
+            <w:proofErr w:type="spellStart"/>
+            <w:r>
+              <w:rPr>
+                <w:rFonts w:asciiTheme="minorHAnsi" w:hAnsiTheme="minorHAnsi" w:cstheme="minorHAnsi"/>
+              </w:rPr>
+              <w:t>юзабилити</w:t>
+            </w:r>
+            <w:proofErr w:type="spellEnd"/>
+            <w:r>
+              <w:rPr>
+                <w:rFonts w:asciiTheme="minorHAnsi" w:hAnsiTheme="minorHAnsi" w:cstheme="minorHAnsi"/>
+              </w:rPr>
+              <w:t>)</w:t>
+            </w:r>
           </w:p>
         </w:tc>
         <w:tc>
           <w:tcPr>
-            <w:tcW w:w="2977" w:type="dxa"/>
+            <w:tcW w:w="3296" w:type="dxa"/>
           </w:tcPr>
           <w:p>
             <w:pPr>
               <w:tabs>
                 <w:tab w:val="left" w:pos="951"/>
               </w:tabs>
-              <w:spacing w:before="269" w:after="60" w:line="319" w:lineRule="exact"/>
+              <w:spacing w:after="60"/>
               <w:rPr>
                 <w:rFonts w:asciiTheme="minorHAnsi" w:hAnsiTheme="minorHAnsi" w:cstheme="minorHAnsi"/>
                 <w:lang w:val="en-US"/>
@@ -3277,14 +3579,14 @@
         </w:tc>
         <w:tc>
           <w:tcPr>
-            <w:tcW w:w="2552" w:type="dxa"/>
+            <w:tcW w:w="2514" w:type="dxa"/>
           </w:tcPr>
           <w:p>
             <w:pPr>
               <w:tabs>
                 <w:tab w:val="left" w:pos="951"/>
               </w:tabs>
-              <w:spacing w:before="269" w:after="60" w:line="319" w:lineRule="exact"/>
+              <w:spacing w:after="60"/>
               <w:rPr>
                 <w:rFonts w:asciiTheme="minorHAnsi" w:hAnsiTheme="minorHAnsi" w:cstheme="minorHAnsi"/>
                 <w:lang w:val="en-US"/>
@@ -3294,14 +3596,14 @@
         </w:tc>
         <w:tc>
           <w:tcPr>
-            <w:tcW w:w="1277" w:type="dxa"/>
+            <w:tcW w:w="2372" w:type="dxa"/>
           </w:tcPr>
           <w:p>
             <w:pPr>
               <w:tabs>
                 <w:tab w:val="left" w:pos="951"/>
               </w:tabs>
-              <w:spacing w:before="269" w:after="60" w:line="319" w:lineRule="exact"/>
+              <w:spacing w:after="60"/>
               <w:rPr>
                 <w:rFonts w:asciiTheme="minorHAnsi" w:hAnsiTheme="minorHAnsi" w:cstheme="minorHAnsi"/>
                 <w:lang w:val="en-US"/>
@@ -3313,31 +3615,56 @@
       <w:tr>
         <w:tc>
           <w:tcPr>
-            <w:tcW w:w="3510" w:type="dxa"/>
+            <w:tcW w:w="2132" w:type="dxa"/>
           </w:tcPr>
           <w:p>
             <w:pPr>
               <w:tabs>
                 <w:tab w:val="left" w:pos="951"/>
               </w:tabs>
-              <w:spacing w:before="269" w:after="60" w:line="319" w:lineRule="exact"/>
-              <w:rPr>
-                <w:rFonts w:asciiTheme="minorHAnsi" w:hAnsiTheme="minorHAnsi" w:cstheme="minorHAnsi"/>
-                <w:lang w:val="en-US"/>
+              <w:spacing w:after="60"/>
+              <w:rPr>
+                <w:rFonts w:asciiTheme="minorHAnsi" w:hAnsiTheme="minorHAnsi" w:cstheme="minorHAnsi"/>
               </w:rPr>
             </w:pPr>
+            <w:r>
+              <w:rPr>
+                <w:rFonts w:asciiTheme="minorHAnsi" w:hAnsiTheme="minorHAnsi" w:cstheme="minorHAnsi"/>
+              </w:rPr>
+              <w:t>Допустимая нагрузка</w:t>
+            </w:r>
+            <w:r>
+              <w:rPr>
+                <w:rFonts w:asciiTheme="minorHAnsi" w:hAnsiTheme="minorHAnsi" w:cstheme="minorHAnsi"/>
+              </w:rPr>
+              <w:t xml:space="preserve"> (</w:t>
+            </w:r>
+            <w:proofErr w:type="gramStart"/>
+            <w:r>
+              <w:rPr>
+                <w:rFonts w:asciiTheme="minorHAnsi" w:hAnsiTheme="minorHAnsi" w:cstheme="minorHAnsi"/>
+              </w:rPr>
+              <w:t>нагрузочное</w:t>
+            </w:r>
+            <w:proofErr w:type="gramEnd"/>
+            <w:r>
+              <w:rPr>
+                <w:rFonts w:asciiTheme="minorHAnsi" w:hAnsiTheme="minorHAnsi" w:cstheme="minorHAnsi"/>
+              </w:rPr>
+              <w:t>)</w:t>
+            </w:r>
           </w:p>
         </w:tc>
         <w:tc>
           <w:tcPr>
-            <w:tcW w:w="2977" w:type="dxa"/>
+            <w:tcW w:w="3296" w:type="dxa"/>
           </w:tcPr>
           <w:p>
             <w:pPr>
               <w:tabs>
                 <w:tab w:val="left" w:pos="951"/>
               </w:tabs>
-              <w:spacing w:before="269" w:after="60" w:line="319" w:lineRule="exact"/>
+              <w:spacing w:after="60"/>
               <w:rPr>
                 <w:rFonts w:asciiTheme="minorHAnsi" w:hAnsiTheme="minorHAnsi" w:cstheme="minorHAnsi"/>
                 <w:lang w:val="en-US"/>
@@ -3347,14 +3674,14 @@
         </w:tc>
         <w:tc>
           <w:tcPr>
-            <w:tcW w:w="2552" w:type="dxa"/>
+            <w:tcW w:w="2514" w:type="dxa"/>
           </w:tcPr>
           <w:p>
             <w:pPr>
               <w:tabs>
                 <w:tab w:val="left" w:pos="951"/>
               </w:tabs>
-              <w:spacing w:before="269" w:after="60" w:line="319" w:lineRule="exact"/>
+              <w:spacing w:after="60"/>
               <w:rPr>
                 <w:rFonts w:asciiTheme="minorHAnsi" w:hAnsiTheme="minorHAnsi" w:cstheme="minorHAnsi"/>
                 <w:lang w:val="en-US"/>
@@ -3364,14 +3691,14 @@
         </w:tc>
         <w:tc>
           <w:tcPr>
-            <w:tcW w:w="1277" w:type="dxa"/>
+            <w:tcW w:w="2372" w:type="dxa"/>
           </w:tcPr>
           <w:p>
             <w:pPr>
               <w:tabs>
                 <w:tab w:val="left" w:pos="951"/>
               </w:tabs>
-              <w:spacing w:before="269" w:after="60" w:line="319" w:lineRule="exact"/>
+              <w:spacing w:after="60"/>
               <w:rPr>
                 <w:rFonts w:asciiTheme="minorHAnsi" w:hAnsiTheme="minorHAnsi" w:cstheme="minorHAnsi"/>
                 <w:lang w:val="en-US"/>
@@ -3383,31 +3710,49 @@
       <w:tr>
         <w:tc>
           <w:tcPr>
-            <w:tcW w:w="3510" w:type="dxa"/>
+            <w:tcW w:w="2132" w:type="dxa"/>
           </w:tcPr>
           <w:p>
             <w:pPr>
               <w:tabs>
                 <w:tab w:val="left" w:pos="951"/>
               </w:tabs>
-              <w:spacing w:before="269" w:after="60" w:line="319" w:lineRule="exact"/>
-              <w:rPr>
-                <w:rFonts w:asciiTheme="minorHAnsi" w:hAnsiTheme="minorHAnsi" w:cstheme="minorHAnsi"/>
-                <w:lang w:val="en-US"/>
+              <w:spacing w:after="60"/>
+              <w:rPr>
+                <w:rFonts w:asciiTheme="minorHAnsi" w:hAnsiTheme="minorHAnsi" w:cstheme="minorHAnsi"/>
               </w:rPr>
             </w:pPr>
+            <w:r>
+              <w:rPr>
+                <w:rFonts w:asciiTheme="minorHAnsi" w:hAnsiTheme="minorHAnsi" w:cstheme="minorHAnsi"/>
+              </w:rPr>
+              <w:t>Превышение нагрузки</w:t>
+            </w:r>
+            <w:r>
+              <w:rPr>
+                <w:rFonts w:asciiTheme="minorHAnsi" w:hAnsiTheme="minorHAnsi" w:cstheme="minorHAnsi"/>
+              </w:rPr>
+              <w:t xml:space="preserve"> </w:t>
+            </w:r>
+            <w:r>
+              <w:rPr>
+                <w:rFonts w:asciiTheme="minorHAnsi" w:hAnsiTheme="minorHAnsi" w:cstheme="minorHAnsi"/>
+              </w:rPr>
+              <w:lastRenderedPageBreak/>
+              <w:t>(стрессовое)</w:t>
+            </w:r>
           </w:p>
         </w:tc>
         <w:tc>
           <w:tcPr>
-            <w:tcW w:w="2977" w:type="dxa"/>
+            <w:tcW w:w="3296" w:type="dxa"/>
           </w:tcPr>
           <w:p>
             <w:pPr>
               <w:tabs>
                 <w:tab w:val="left" w:pos="951"/>
               </w:tabs>
-              <w:spacing w:before="269" w:after="60" w:line="319" w:lineRule="exact"/>
+              <w:spacing w:after="60"/>
               <w:rPr>
                 <w:rFonts w:asciiTheme="minorHAnsi" w:hAnsiTheme="minorHAnsi" w:cstheme="minorHAnsi"/>
                 <w:lang w:val="en-US"/>
@@ -3417,14 +3762,14 @@
         </w:tc>
         <w:tc>
           <w:tcPr>
-            <w:tcW w:w="2552" w:type="dxa"/>
+            <w:tcW w:w="2514" w:type="dxa"/>
           </w:tcPr>
           <w:p>
             <w:pPr>
               <w:tabs>
                 <w:tab w:val="left" w:pos="951"/>
               </w:tabs>
-              <w:spacing w:before="269" w:after="60" w:line="319" w:lineRule="exact"/>
+              <w:spacing w:after="60"/>
               <w:rPr>
                 <w:rFonts w:asciiTheme="minorHAnsi" w:hAnsiTheme="minorHAnsi" w:cstheme="minorHAnsi"/>
                 <w:lang w:val="en-US"/>
@@ -3434,14 +3779,14 @@
         </w:tc>
         <w:tc>
           <w:tcPr>
-            <w:tcW w:w="1277" w:type="dxa"/>
+            <w:tcW w:w="2372" w:type="dxa"/>
           </w:tcPr>
           <w:p>
             <w:pPr>
               <w:tabs>
                 <w:tab w:val="left" w:pos="951"/>
               </w:tabs>
-              <w:spacing w:before="269" w:after="60" w:line="319" w:lineRule="exact"/>
+              <w:spacing w:after="60"/>
               <w:rPr>
                 <w:rFonts w:asciiTheme="minorHAnsi" w:hAnsiTheme="minorHAnsi" w:cstheme="minorHAnsi"/>
                 <w:lang w:val="en-US"/>
@@ -3453,31 +3798,49 @@
       <w:tr>
         <w:tc>
           <w:tcPr>
-            <w:tcW w:w="3510" w:type="dxa"/>
+            <w:tcW w:w="2132" w:type="dxa"/>
           </w:tcPr>
           <w:p>
             <w:pPr>
               <w:tabs>
                 <w:tab w:val="left" w:pos="951"/>
               </w:tabs>
-              <w:spacing w:before="269" w:after="60" w:line="319" w:lineRule="exact"/>
-              <w:rPr>
-                <w:rFonts w:asciiTheme="minorHAnsi" w:hAnsiTheme="minorHAnsi" w:cstheme="minorHAnsi"/>
-                <w:lang w:val="en-US"/>
+              <w:spacing w:after="60"/>
+              <w:rPr>
+                <w:rFonts w:asciiTheme="minorHAnsi" w:hAnsiTheme="minorHAnsi" w:cstheme="minorHAnsi"/>
               </w:rPr>
             </w:pPr>
+            <w:r>
+              <w:rPr>
+                <w:rFonts w:asciiTheme="minorHAnsi" w:hAnsiTheme="minorHAnsi" w:cstheme="minorHAnsi"/>
+              </w:rPr>
+              <w:lastRenderedPageBreak/>
+              <w:t>С</w:t>
+            </w:r>
+            <w:r>
+              <w:rPr>
+                <w:rFonts w:asciiTheme="minorHAnsi" w:hAnsiTheme="minorHAnsi" w:cstheme="minorHAnsi"/>
+              </w:rPr>
+              <w:t>реда</w:t>
+            </w:r>
+            <w:r>
+              <w:rPr>
+                <w:rFonts w:asciiTheme="minorHAnsi" w:hAnsiTheme="minorHAnsi" w:cstheme="minorHAnsi"/>
+              </w:rPr>
+              <w:t xml:space="preserve"> использования (совместимости)</w:t>
+            </w:r>
           </w:p>
         </w:tc>
         <w:tc>
           <w:tcPr>
-            <w:tcW w:w="2977" w:type="dxa"/>
+            <w:tcW w:w="3296" w:type="dxa"/>
           </w:tcPr>
           <w:p>
             <w:pPr>
               <w:tabs>
                 <w:tab w:val="left" w:pos="951"/>
               </w:tabs>
-              <w:spacing w:before="269" w:after="60" w:line="319" w:lineRule="exact"/>
+              <w:spacing w:after="60"/>
               <w:rPr>
                 <w:rFonts w:asciiTheme="minorHAnsi" w:hAnsiTheme="minorHAnsi" w:cstheme="minorHAnsi"/>
                 <w:lang w:val="en-US"/>
@@ -3487,14 +3850,14 @@
         </w:tc>
         <w:tc>
           <w:tcPr>
-            <w:tcW w:w="2552" w:type="dxa"/>
+            <w:tcW w:w="2514" w:type="dxa"/>
           </w:tcPr>
           <w:p>
             <w:pPr>
               <w:tabs>
                 <w:tab w:val="left" w:pos="951"/>
               </w:tabs>
-              <w:spacing w:before="269" w:after="60" w:line="319" w:lineRule="exact"/>
+              <w:spacing w:after="60"/>
               <w:rPr>
                 <w:rFonts w:asciiTheme="minorHAnsi" w:hAnsiTheme="minorHAnsi" w:cstheme="minorHAnsi"/>
                 <w:lang w:val="en-US"/>
@@ -3504,17 +3867,161 @@
         </w:tc>
         <w:tc>
           <w:tcPr>
-            <w:tcW w:w="1277" w:type="dxa"/>
+            <w:tcW w:w="2372" w:type="dxa"/>
           </w:tcPr>
           <w:p>
             <w:pPr>
               <w:tabs>
                 <w:tab w:val="left" w:pos="951"/>
               </w:tabs>
-              <w:spacing w:before="269" w:after="60" w:line="319" w:lineRule="exact"/>
+              <w:spacing w:after="60"/>
               <w:rPr>
                 <w:rFonts w:asciiTheme="minorHAnsi" w:hAnsiTheme="minorHAnsi" w:cstheme="minorHAnsi"/>
                 <w:lang w:val="en-US"/>
+              </w:rPr>
+            </w:pPr>
+          </w:p>
+        </w:tc>
+      </w:tr>
+      <w:tr>
+        <w:tc>
+          <w:tcPr>
+            <w:tcW w:w="2132" w:type="dxa"/>
+          </w:tcPr>
+          <w:p>
+            <w:pPr>
+              <w:tabs>
+                <w:tab w:val="left" w:pos="951"/>
+              </w:tabs>
+              <w:spacing w:after="60"/>
+              <w:rPr>
+                <w:rFonts w:asciiTheme="minorHAnsi" w:hAnsiTheme="minorHAnsi" w:cstheme="minorHAnsi"/>
+              </w:rPr>
+            </w:pPr>
+            <w:r>
+              <w:rPr>
+                <w:rFonts w:asciiTheme="minorHAnsi" w:hAnsiTheme="minorHAnsi" w:cstheme="minorHAnsi"/>
+              </w:rPr>
+              <w:t>Продолжительность использования без остановок (стабильность)</w:t>
+            </w:r>
+          </w:p>
+        </w:tc>
+        <w:tc>
+          <w:tcPr>
+            <w:tcW w:w="3296" w:type="dxa"/>
+          </w:tcPr>
+          <w:p>
+            <w:pPr>
+              <w:tabs>
+                <w:tab w:val="left" w:pos="951"/>
+              </w:tabs>
+              <w:spacing w:after="60"/>
+              <w:rPr>
+                <w:rFonts w:asciiTheme="minorHAnsi" w:hAnsiTheme="minorHAnsi" w:cstheme="minorHAnsi"/>
+              </w:rPr>
+            </w:pPr>
+          </w:p>
+        </w:tc>
+        <w:tc>
+          <w:tcPr>
+            <w:tcW w:w="2514" w:type="dxa"/>
+          </w:tcPr>
+          <w:p>
+            <w:pPr>
+              <w:tabs>
+                <w:tab w:val="left" w:pos="951"/>
+              </w:tabs>
+              <w:spacing w:after="60"/>
+              <w:rPr>
+                <w:rFonts w:asciiTheme="minorHAnsi" w:hAnsiTheme="minorHAnsi" w:cstheme="minorHAnsi"/>
+              </w:rPr>
+            </w:pPr>
+          </w:p>
+        </w:tc>
+        <w:tc>
+          <w:tcPr>
+            <w:tcW w:w="2372" w:type="dxa"/>
+          </w:tcPr>
+          <w:p>
+            <w:pPr>
+              <w:tabs>
+                <w:tab w:val="left" w:pos="951"/>
+              </w:tabs>
+              <w:spacing w:after="60"/>
+              <w:rPr>
+                <w:rFonts w:asciiTheme="minorHAnsi" w:hAnsiTheme="minorHAnsi" w:cstheme="minorHAnsi"/>
+              </w:rPr>
+            </w:pPr>
+          </w:p>
+        </w:tc>
+      </w:tr>
+      <w:tr>
+        <w:tc>
+          <w:tcPr>
+            <w:tcW w:w="2132" w:type="dxa"/>
+          </w:tcPr>
+          <w:p>
+            <w:pPr>
+              <w:tabs>
+                <w:tab w:val="left" w:pos="951"/>
+              </w:tabs>
+              <w:spacing w:after="60"/>
+              <w:rPr>
+                <w:rFonts w:asciiTheme="minorHAnsi" w:hAnsiTheme="minorHAnsi" w:cstheme="minorHAnsi"/>
+              </w:rPr>
+            </w:pPr>
+            <w:r>
+              <w:rPr>
+                <w:rFonts w:asciiTheme="minorHAnsi" w:hAnsiTheme="minorHAnsi" w:cstheme="minorHAnsi"/>
+              </w:rPr>
+              <w:t>Совместимость с другими спортивными снарядами (взаимодействия)</w:t>
+            </w:r>
+          </w:p>
+        </w:tc>
+        <w:tc>
+          <w:tcPr>
+            <w:tcW w:w="3296" w:type="dxa"/>
+          </w:tcPr>
+          <w:p>
+            <w:pPr>
+              <w:tabs>
+                <w:tab w:val="left" w:pos="951"/>
+              </w:tabs>
+              <w:spacing w:after="60"/>
+              <w:rPr>
+                <w:rFonts w:asciiTheme="minorHAnsi" w:hAnsiTheme="minorHAnsi" w:cstheme="minorHAnsi"/>
+              </w:rPr>
+            </w:pPr>
+          </w:p>
+        </w:tc>
+        <w:tc>
+          <w:tcPr>
+            <w:tcW w:w="2514" w:type="dxa"/>
+          </w:tcPr>
+          <w:p>
+            <w:pPr>
+              <w:tabs>
+                <w:tab w:val="left" w:pos="951"/>
+              </w:tabs>
+              <w:spacing w:after="60"/>
+              <w:rPr>
+                <w:rFonts w:asciiTheme="minorHAnsi" w:hAnsiTheme="minorHAnsi" w:cstheme="minorHAnsi"/>
+              </w:rPr>
+            </w:pPr>
+          </w:p>
+        </w:tc>
+        <w:tc>
+          <w:tcPr>
+            <w:tcW w:w="2372" w:type="dxa"/>
+          </w:tcPr>
+          <w:p>
+            <w:pPr>
+              <w:tabs>
+                <w:tab w:val="left" w:pos="951"/>
+              </w:tabs>
+              <w:spacing w:after="60"/>
+              <w:rPr>
+                <w:rFonts w:asciiTheme="minorHAnsi" w:hAnsiTheme="minorHAnsi" w:cstheme="minorHAnsi"/>
               </w:rPr>
             </w:pPr>
           </w:p>
@@ -3526,10 +4033,9 @@
         <w:tabs>
           <w:tab w:val="left" w:pos="951"/>
         </w:tabs>
-        <w:spacing w:before="269" w:after="60" w:line="319" w:lineRule="exact"/>
-        <w:rPr>
-          <w:rFonts w:asciiTheme="minorHAnsi" w:hAnsiTheme="minorHAnsi" w:cstheme="minorHAnsi"/>
-          <w:lang w:val="en-US"/>
+        <w:spacing w:before="269" w:after="60"/>
+        <w:rPr>
+          <w:rFonts w:asciiTheme="minorHAnsi" w:hAnsiTheme="minorHAnsi" w:cstheme="minorHAnsi"/>
         </w:rPr>
       </w:pPr>
     </w:p>
@@ -4903,6 +5409,155 @@
     </w:lvl>
   </w:abstractNum>
   <w:abstractNum w:abstractNumId="11">
+    <w:nsid w:val="69802EE3"/>
+    <w:multiLevelType w:val="multilevel"/>
+    <w:tmpl w:val="EA5ED7F6"/>
+    <w:lvl w:ilvl="0">
+      <w:start w:val="1"/>
+      <w:numFmt w:val="bullet"/>
+      <w:lvlText w:val=""/>
+      <w:lvlJc w:val="left"/>
+      <w:pPr>
+        <w:tabs>
+          <w:tab w:val="num" w:pos="720"/>
+        </w:tabs>
+        <w:ind w:left="720" w:hanging="360"/>
+      </w:pPr>
+      <w:rPr>
+        <w:rFonts w:ascii="Symbol" w:hAnsi="Symbol" w:hint="default"/>
+        <w:sz w:val="20"/>
+      </w:rPr>
+    </w:lvl>
+    <w:lvl w:ilvl="1" w:tentative="1">
+      <w:start w:val="1"/>
+      <w:numFmt w:val="bullet"/>
+      <w:lvlText w:val="o"/>
+      <w:lvlJc w:val="left"/>
+      <w:pPr>
+        <w:tabs>
+          <w:tab w:val="num" w:pos="1440"/>
+        </w:tabs>
+        <w:ind w:left="1440" w:hanging="360"/>
+      </w:pPr>
+      <w:rPr>
+        <w:rFonts w:ascii="Courier New" w:hAnsi="Courier New" w:hint="default"/>
+        <w:sz w:val="20"/>
+      </w:rPr>
+    </w:lvl>
+    <w:lvl w:ilvl="2" w:tentative="1">
+      <w:start w:val="1"/>
+      <w:numFmt w:val="bullet"/>
+      <w:lvlText w:val=""/>
+      <w:lvlJc w:val="left"/>
+      <w:pPr>
+        <w:tabs>
+          <w:tab w:val="num" w:pos="2160"/>
+        </w:tabs>
+        <w:ind w:left="2160" w:hanging="360"/>
+      </w:pPr>
+      <w:rPr>
+        <w:rFonts w:ascii="Wingdings" w:hAnsi="Wingdings" w:hint="default"/>
+        <w:sz w:val="20"/>
+      </w:rPr>
+    </w:lvl>
+    <w:lvl w:ilvl="3" w:tentative="1">
+      <w:start w:val="1"/>
+      <w:numFmt w:val="bullet"/>
+      <w:lvlText w:val=""/>
+      <w:lvlJc w:val="left"/>
+      <w:pPr>
+        <w:tabs>
+          <w:tab w:val="num" w:pos="2880"/>
+        </w:tabs>
+        <w:ind w:left="2880" w:hanging="360"/>
+      </w:pPr>
+      <w:rPr>
+        <w:rFonts w:ascii="Wingdings" w:hAnsi="Wingdings" w:hint="default"/>
+        <w:sz w:val="20"/>
+      </w:rPr>
+    </w:lvl>
+    <w:lvl w:ilvl="4" w:tentative="1">
+      <w:start w:val="1"/>
+      <w:numFmt w:val="bullet"/>
+      <w:lvlText w:val=""/>
+      <w:lvlJc w:val="left"/>
+      <w:pPr>
+        <w:tabs>
+          <w:tab w:val="num" w:pos="3600"/>
+        </w:tabs>
+        <w:ind w:left="3600" w:hanging="360"/>
+      </w:pPr>
+      <w:rPr>
+        <w:rFonts w:ascii="Wingdings" w:hAnsi="Wingdings" w:hint="default"/>
+        <w:sz w:val="20"/>
+      </w:rPr>
+    </w:lvl>
+    <w:lvl w:ilvl="5" w:tentative="1">
+      <w:start w:val="1"/>
+      <w:numFmt w:val="bullet"/>
+      <w:lvlText w:val=""/>
+      <w:lvlJc w:val="left"/>
+      <w:pPr>
+        <w:tabs>
+          <w:tab w:val="num" w:pos="4320"/>
+        </w:tabs>
+        <w:ind w:left="4320" w:hanging="360"/>
+      </w:pPr>
+      <w:rPr>
+        <w:rFonts w:ascii="Wingdings" w:hAnsi="Wingdings" w:hint="default"/>
+        <w:sz w:val="20"/>
+      </w:rPr>
+    </w:lvl>
+    <w:lvl w:ilvl="6" w:tentative="1">
+      <w:start w:val="1"/>
+      <w:numFmt w:val="bullet"/>
+      <w:lvlText w:val=""/>
+      <w:lvlJc w:val="left"/>
+      <w:pPr>
+        <w:tabs>
+          <w:tab w:val="num" w:pos="5040"/>
+        </w:tabs>
+        <w:ind w:left="5040" w:hanging="360"/>
+      </w:pPr>
+      <w:rPr>
+        <w:rFonts w:ascii="Wingdings" w:hAnsi="Wingdings" w:hint="default"/>
+        <w:sz w:val="20"/>
+      </w:rPr>
+    </w:lvl>
+    <w:lvl w:ilvl="7" w:tentative="1">
+      <w:start w:val="1"/>
+      <w:numFmt w:val="bullet"/>
+      <w:lvlText w:val=""/>
+      <w:lvlJc w:val="left"/>
+      <w:pPr>
+        <w:tabs>
+          <w:tab w:val="num" w:pos="5760"/>
+        </w:tabs>
+        <w:ind w:left="5760" w:hanging="360"/>
+      </w:pPr>
+      <w:rPr>
+        <w:rFonts w:ascii="Wingdings" w:hAnsi="Wingdings" w:hint="default"/>
+        <w:sz w:val="20"/>
+      </w:rPr>
+    </w:lvl>
+    <w:lvl w:ilvl="8" w:tentative="1">
+      <w:start w:val="1"/>
+      <w:numFmt w:val="bullet"/>
+      <w:lvlText w:val=""/>
+      <w:lvlJc w:val="left"/>
+      <w:pPr>
+        <w:tabs>
+          <w:tab w:val="num" w:pos="6480"/>
+        </w:tabs>
+        <w:ind w:left="6480" w:hanging="360"/>
+      </w:pPr>
+      <w:rPr>
+        <w:rFonts w:ascii="Wingdings" w:hAnsi="Wingdings" w:hint="default"/>
+        <w:sz w:val="20"/>
+      </w:rPr>
+    </w:lvl>
+  </w:abstractNum>
+  <w:abstractNum w:abstractNumId="12">
     <w:nsid w:val="7247540E"/>
     <w:multiLevelType w:val="hybridMultilevel"/>
     <w:tmpl w:val="D8A26C44"/>
@@ -5015,7 +5670,7 @@
       </w:rPr>
     </w:lvl>
   </w:abstractNum>
-  <w:abstractNum w:abstractNumId="12">
+  <w:abstractNum w:abstractNumId="13">
     <w:nsid w:val="7F3B480C"/>
     <w:multiLevelType w:val="hybridMultilevel"/>
     <w:tmpl w:val="858CD9BA"/>
@@ -5144,10 +5799,10 @@
     <w:abstractNumId w:val="9"/>
   </w:num>
   <w:num w:numId="6">
-    <w:abstractNumId w:val="11"/>
+    <w:abstractNumId w:val="12"/>
   </w:num>
   <w:num w:numId="7">
-    <w:abstractNumId w:val="12"/>
+    <w:abstractNumId w:val="13"/>
   </w:num>
   <w:num w:numId="8">
     <w:abstractNumId w:val="1"/>
@@ -5166,6 +5821,9 @@
   </w:num>
   <w:num w:numId="13">
     <w:abstractNumId w:val="2"/>
+  </w:num>
+  <w:num w:numId="14">
+    <w:abstractNumId w:val="11"/>
   </w:num>
 </w:numbering>
 </file>
@@ -5354,6 +6012,29 @@
       <w:iCs/>
       <w:sz w:val="28"/>
       <w:szCs w:val="28"/>
+    </w:rPr>
+  </w:style>
+  <w:style w:type="paragraph" w:styleId="3">
+    <w:name w:val="heading 3"/>
+    <w:basedOn w:val="a"/>
+    <w:next w:val="a"/>
+    <w:link w:val="30"/>
+    <w:uiPriority w:val="9"/>
+    <w:semiHidden/>
+    <w:unhideWhenUsed/>
+    <w:qFormat/>
+    <w:rsid w:val="00942BD6"/>
+    <w:pPr>
+      <w:keepNext/>
+      <w:keepLines/>
+      <w:spacing w:before="200"/>
+      <w:outlineLvl w:val="2"/>
+    </w:pPr>
+    <w:rPr>
+      <w:rFonts w:asciiTheme="majorHAnsi" w:eastAsiaTheme="majorEastAsia" w:hAnsiTheme="majorHAnsi" w:cstheme="majorBidi"/>
+      <w:b/>
+      <w:bCs/>
+      <w:color w:val="4F81BD" w:themeColor="accent1"/>
     </w:rPr>
   </w:style>
   <w:style w:type="character" w:default="1" w:styleId="a0">
@@ -5552,6 +6233,55 @@
       </w:tblCellMar>
     </w:tblPr>
   </w:style>
+  <w:style w:type="character" w:styleId="ad">
+    <w:name w:val="FollowedHyperlink"/>
+    <w:basedOn w:val="a0"/>
+    <w:uiPriority w:val="99"/>
+    <w:semiHidden/>
+    <w:unhideWhenUsed/>
+    <w:rsid w:val="00942BD6"/>
+    <w:rPr>
+      <w:color w:val="800080" w:themeColor="followedHyperlink"/>
+      <w:u w:val="single"/>
+    </w:rPr>
+  </w:style>
+  <w:style w:type="character" w:customStyle="1" w:styleId="30">
+    <w:name w:val="Заголовок 3 Знак"/>
+    <w:basedOn w:val="a0"/>
+    <w:link w:val="3"/>
+    <w:uiPriority w:val="9"/>
+    <w:semiHidden/>
+    <w:rsid w:val="00942BD6"/>
+    <w:rPr>
+      <w:rFonts w:asciiTheme="majorHAnsi" w:eastAsiaTheme="majorEastAsia" w:hAnsiTheme="majorHAnsi" w:cstheme="majorBidi"/>
+      <w:b/>
+      <w:bCs/>
+      <w:color w:val="4F81BD" w:themeColor="accent1"/>
+      <w:lang w:val="ru-RU"/>
+    </w:rPr>
+  </w:style>
+  <w:style w:type="character" w:styleId="ae">
+    <w:name w:val="Strong"/>
+    <w:basedOn w:val="a0"/>
+    <w:uiPriority w:val="22"/>
+    <w:qFormat/>
+    <w:rsid w:val="00942BD6"/>
+    <w:rPr>
+      <w:b/>
+      <w:bCs/>
+    </w:rPr>
+  </w:style>
+  <w:style w:type="character" w:styleId="af">
+    <w:name w:val="Emphasis"/>
+    <w:basedOn w:val="a0"/>
+    <w:uiPriority w:val="20"/>
+    <w:qFormat/>
+    <w:rsid w:val="00942BD6"/>
+    <w:rPr>
+      <w:i/>
+      <w:iCs/>
+    </w:rPr>
+  </w:style>
 </w:styles>
 </file>
 
@@ -5739,6 +6469,29 @@
       <w:iCs/>
       <w:sz w:val="28"/>
       <w:szCs w:val="28"/>
+    </w:rPr>
+  </w:style>
+  <w:style w:type="paragraph" w:styleId="3">
+    <w:name w:val="heading 3"/>
+    <w:basedOn w:val="a"/>
+    <w:next w:val="a"/>
+    <w:link w:val="30"/>
+    <w:uiPriority w:val="9"/>
+    <w:semiHidden/>
+    <w:unhideWhenUsed/>
+    <w:qFormat/>
+    <w:rsid w:val="00942BD6"/>
+    <w:pPr>
+      <w:keepNext/>
+      <w:keepLines/>
+      <w:spacing w:before="200"/>
+      <w:outlineLvl w:val="2"/>
+    </w:pPr>
+    <w:rPr>
+      <w:rFonts w:asciiTheme="majorHAnsi" w:eastAsiaTheme="majorEastAsia" w:hAnsiTheme="majorHAnsi" w:cstheme="majorBidi"/>
+      <w:b/>
+      <w:bCs/>
+      <w:color w:val="4F81BD" w:themeColor="accent1"/>
     </w:rPr>
   </w:style>
   <w:style w:type="character" w:default="1" w:styleId="a0">
@@ -5936,6 +6689,55 @@
         <w:right w:w="108" w:type="dxa"/>
       </w:tblCellMar>
     </w:tblPr>
+  </w:style>
+  <w:style w:type="character" w:styleId="ad">
+    <w:name w:val="FollowedHyperlink"/>
+    <w:basedOn w:val="a0"/>
+    <w:uiPriority w:val="99"/>
+    <w:semiHidden/>
+    <w:unhideWhenUsed/>
+    <w:rsid w:val="00942BD6"/>
+    <w:rPr>
+      <w:color w:val="800080" w:themeColor="followedHyperlink"/>
+      <w:u w:val="single"/>
+    </w:rPr>
+  </w:style>
+  <w:style w:type="character" w:customStyle="1" w:styleId="30">
+    <w:name w:val="Заголовок 3 Знак"/>
+    <w:basedOn w:val="a0"/>
+    <w:link w:val="3"/>
+    <w:uiPriority w:val="9"/>
+    <w:semiHidden/>
+    <w:rsid w:val="00942BD6"/>
+    <w:rPr>
+      <w:rFonts w:asciiTheme="majorHAnsi" w:eastAsiaTheme="majorEastAsia" w:hAnsiTheme="majorHAnsi" w:cstheme="majorBidi"/>
+      <w:b/>
+      <w:bCs/>
+      <w:color w:val="4F81BD" w:themeColor="accent1"/>
+      <w:lang w:val="ru-RU"/>
+    </w:rPr>
+  </w:style>
+  <w:style w:type="character" w:styleId="ae">
+    <w:name w:val="Strong"/>
+    <w:basedOn w:val="a0"/>
+    <w:uiPriority w:val="22"/>
+    <w:qFormat/>
+    <w:rsid w:val="00942BD6"/>
+    <w:rPr>
+      <w:b/>
+      <w:bCs/>
+    </w:rPr>
+  </w:style>
+  <w:style w:type="character" w:styleId="af">
+    <w:name w:val="Emphasis"/>
+    <w:basedOn w:val="a0"/>
+    <w:uiPriority w:val="20"/>
+    <w:qFormat/>
+    <w:rsid w:val="00942BD6"/>
+    <w:rPr>
+      <w:i/>
+      <w:iCs/>
+    </w:rPr>
   </w:style>
 </w:styles>
 </file>
@@ -6228,7 +7030,7 @@
 </file>
 
 <file path=customXml/itemProps1.xml><?xml version="1.0" encoding="utf-8"?>
-<ds:datastoreItem xmlns:ds="http://schemas.openxmlformats.org/officeDocument/2006/customXml" ds:itemID="{216FDE4A-F3A3-4AAC-BDCF-AAB6770F4E7F}">
+<ds:datastoreItem xmlns:ds="http://schemas.openxmlformats.org/officeDocument/2006/customXml" ds:itemID="{36FA1A33-D4AB-436B-A900-888A465FFCAE}">
   <ds:schemaRefs>
     <ds:schemaRef ds:uri="http://schemas.openxmlformats.org/officeDocument/2006/bibliography"/>
   </ds:schemaRefs>

--- a/HomeWork_1/тест_кольца.docx
+++ b/HomeWork_1/тест_кольца.docx
@@ -118,7 +118,7 @@
             <w:szCs w:val="16"/>
             <w:highlight w:val="yellow"/>
           </w:rPr>
-          <w:t>https://canpower.ru/store/canpower-gymnastic-rings/?_openstat=ZGlyZWN0</w:t>
+          <w:t>https://canpower.ru/store/canpower-gym</w:t>
         </w:r>
         <w:r>
           <w:rPr>
@@ -128,7 +128,7 @@
             <w:szCs w:val="16"/>
             <w:highlight w:val="yellow"/>
           </w:rPr>
-          <w:t>L</w:t>
+          <w:t>n</w:t>
         </w:r>
         <w:r>
           <w:rPr>
@@ -138,7 +138,7 @@
             <w:szCs w:val="16"/>
             <w:highlight w:val="yellow"/>
           </w:rPr>
-          <w:t>nlhbmRleC5ydTs3Mzk5NTM5MjsxMjM3MDU3NDUxNTt5YW5kZXgucnU6cHJlbWl1bQ&amp;yclid=532993150917017599</w:t>
+          <w:t>astic-rings/?_openstat=ZGlyZWN0LnlhbmRleC5ydTs3Mzk5NTM5MjsxMjM3MDU3NDUxNTt5YW5kZXgucnU6cHJlbWl1bQ&amp;yclid=532993150917017599</w:t>
         </w:r>
       </w:hyperlink>
     </w:p>
@@ -1240,23 +1240,181 @@
             <w:pPr>
               <w:pStyle w:val="ab"/>
               <w:shd w:val="clear" w:color="auto" w:fill="FFFFFF"/>
-              <w:spacing w:before="150" w:beforeAutospacing="0" w:after="0" w:afterAutospacing="0"/>
-              <w:ind w:firstLine="33"/>
+              <w:spacing w:before="0" w:beforeAutospacing="0" w:after="0" w:afterAutospacing="0"/>
               <w:jc w:val="both"/>
-              <w:rPr>
-                <w:rFonts w:asciiTheme="minorHAnsi" w:hAnsiTheme="minorHAnsi" w:cstheme="minorHAnsi"/>
-                <w:bCs/>
-                <w:color w:val="303133"/>
-              </w:rPr>
-            </w:pPr>
-            <w:r>
               <w:rPr>
                 <w:rFonts w:asciiTheme="minorHAnsi" w:hAnsiTheme="minorHAnsi" w:cstheme="minorHAnsi"/>
                 <w:bCs/>
                 <w:iCs/>
                 <w:color w:val="303133"/>
               </w:rPr>
+            </w:pPr>
+            <w:r>
+              <w:rPr>
+                <w:rFonts w:asciiTheme="minorHAnsi" w:hAnsiTheme="minorHAnsi" w:cstheme="minorHAnsi"/>
+                <w:bCs/>
+                <w:iCs/>
+                <w:color w:val="303133"/>
+              </w:rPr>
               <w:t>Гимнастические кольца CANPOWER позволяют заниматься как внутри помещения, так и снаружи, при благоприятных погодных условиях. Старайтесь никогда не использовать деревянные кольца под дождем или хранить их на улице. Подвесы гимнастических колец в процессе активного использования могут изнашиваться, их рекомендуется заменять после гарантийного срока службы. Следует проверять состояние строп и замка перед тренировкой.</w:t>
+            </w:r>
+            <w:r>
+              <w:rPr>
+                <w:rFonts w:asciiTheme="minorHAnsi" w:hAnsiTheme="minorHAnsi" w:cstheme="minorHAnsi"/>
+                <w:bCs/>
+                <w:iCs/>
+                <w:color w:val="303133"/>
+              </w:rPr>
+              <w:t xml:space="preserve"> </w:t>
+            </w:r>
+            <w:r>
+              <w:rPr>
+                <w:rFonts w:asciiTheme="minorHAnsi" w:hAnsiTheme="minorHAnsi" w:cstheme="minorHAnsi"/>
+                <w:bCs/>
+                <w:iCs/>
+                <w:color w:val="303133"/>
+              </w:rPr>
+              <w:t>Созданные не только для гимнастики, но и для функционального тренинга, кольца CANPOWER имеют удобные подвесы с возможностью быстрой регулировкой высоты, которые легко закрепить на любой перекладине или даже ветке дерева.</w:t>
+            </w:r>
+          </w:p>
+          <w:p>
+            <w:pPr>
+              <w:pStyle w:val="ab"/>
+              <w:shd w:val="clear" w:color="auto" w:fill="FFFFFF"/>
+              <w:spacing w:before="0" w:beforeAutospacing="0" w:after="0" w:afterAutospacing="0"/>
+              <w:jc w:val="both"/>
+              <w:rPr>
+                <w:rFonts w:asciiTheme="minorHAnsi" w:hAnsiTheme="minorHAnsi" w:cstheme="minorHAnsi"/>
+                <w:bCs/>
+                <w:color w:val="303133"/>
+              </w:rPr>
+            </w:pPr>
+            <w:r>
+              <w:rPr>
+                <w:rFonts w:asciiTheme="minorHAnsi" w:hAnsiTheme="minorHAnsi" w:cstheme="minorHAnsi"/>
+                <w:bCs/>
+                <w:iCs/>
+                <w:color w:val="303133"/>
+              </w:rPr>
+              <w:t>С</w:t>
+            </w:r>
+            <w:r>
+              <w:rPr>
+                <w:rFonts w:asciiTheme="minorHAnsi" w:hAnsiTheme="minorHAnsi" w:cstheme="minorHAnsi"/>
+                <w:bCs/>
+                <w:iCs/>
+                <w:color w:val="303133"/>
+              </w:rPr>
+              <w:t>пециально для гимнастических колец CANPOWER разработа</w:t>
+            </w:r>
+            <w:r>
+              <w:rPr>
+                <w:rFonts w:asciiTheme="minorHAnsi" w:hAnsiTheme="minorHAnsi" w:cstheme="minorHAnsi"/>
+                <w:bCs/>
+                <w:iCs/>
+                <w:color w:val="303133"/>
+              </w:rPr>
+              <w:t>ны</w:t>
+            </w:r>
+            <w:r>
+              <w:rPr>
+                <w:rFonts w:asciiTheme="minorHAnsi" w:hAnsiTheme="minorHAnsi" w:cstheme="minorHAnsi"/>
+                <w:bCs/>
+                <w:iCs/>
+                <w:color w:val="303133"/>
+              </w:rPr>
+              <w:t> </w:t>
+            </w:r>
+            <w:proofErr w:type="spellStart"/>
+            <w:r>
+              <w:rPr>
+                <w:rFonts w:asciiTheme="minorHAnsi" w:hAnsiTheme="minorHAnsi" w:cstheme="minorHAnsi"/>
+                <w:bCs/>
+                <w:iCs/>
+                <w:color w:val="303133"/>
+              </w:rPr>
+              <w:fldChar w:fldCharType="begin"/>
+            </w:r>
+            <w:r>
+              <w:rPr>
+                <w:rFonts w:asciiTheme="minorHAnsi" w:hAnsiTheme="minorHAnsi" w:cstheme="minorHAnsi"/>
+                <w:bCs/>
+                <w:iCs/>
+                <w:color w:val="303133"/>
+              </w:rPr>
+              <w:instrText xml:space="preserve"> HYPERLINK "https://canpower.ru/store/canpower-h-mount/" </w:instrText>
+            </w:r>
+            <w:r>
+              <w:rPr>
+                <w:rFonts w:asciiTheme="minorHAnsi" w:hAnsiTheme="minorHAnsi" w:cstheme="minorHAnsi"/>
+                <w:bCs/>
+                <w:iCs/>
+                <w:color w:val="303133"/>
+              </w:rPr>
+              <w:fldChar w:fldCharType="separate"/>
+            </w:r>
+            <w:r>
+              <w:rPr>
+                <w:rFonts w:asciiTheme="minorHAnsi" w:hAnsiTheme="minorHAnsi" w:cstheme="minorHAnsi"/>
+                <w:bCs/>
+                <w:iCs/>
+                <w:color w:val="303133"/>
+              </w:rPr>
+              <w:t>настенно</w:t>
+            </w:r>
+            <w:proofErr w:type="spellEnd"/>
+            <w:r>
+              <w:rPr>
+                <w:rFonts w:asciiTheme="minorHAnsi" w:hAnsiTheme="minorHAnsi" w:cstheme="minorHAnsi"/>
+                <w:bCs/>
+                <w:iCs/>
+                <w:color w:val="303133"/>
+              </w:rPr>
+              <w:t>-потолочное крепление</w:t>
+            </w:r>
+            <w:r>
+              <w:rPr>
+                <w:rFonts w:asciiTheme="minorHAnsi" w:hAnsiTheme="minorHAnsi" w:cstheme="minorHAnsi"/>
+                <w:bCs/>
+                <w:iCs/>
+                <w:color w:val="303133"/>
+              </w:rPr>
+              <w:fldChar w:fldCharType="end"/>
+            </w:r>
+            <w:r>
+              <w:rPr>
+                <w:rFonts w:asciiTheme="minorHAnsi" w:hAnsiTheme="minorHAnsi" w:cstheme="minorHAnsi"/>
+                <w:bCs/>
+                <w:iCs/>
+                <w:color w:val="303133"/>
+              </w:rPr>
+              <w:t>, с помощью которого вы сможете закрепить кольца </w:t>
+            </w:r>
+            <w:r>
+              <w:rPr>
+                <w:rFonts w:asciiTheme="minorHAnsi" w:hAnsiTheme="minorHAnsi" w:cstheme="minorHAnsi"/>
+                <w:iCs/>
+              </w:rPr>
+              <w:t>на потолке</w:t>
+            </w:r>
+            <w:r>
+              <w:rPr>
+                <w:rFonts w:asciiTheme="minorHAnsi" w:hAnsiTheme="minorHAnsi" w:cstheme="minorHAnsi"/>
+                <w:bCs/>
+                <w:iCs/>
+                <w:color w:val="303133"/>
+              </w:rPr>
+              <w:t>, благодаря чему значительно расширите возможности тренировки.</w:t>
+            </w:r>
+            <w:r>
+              <w:rPr>
+                <w:rFonts w:ascii="Roboto" w:hAnsi="Roboto"/>
+                <w:color w:val="1B1D1F"/>
+                <w:sz w:val="23"/>
+                <w:szCs w:val="23"/>
+                <w:shd w:val="clear" w:color="auto" w:fill="FFFFFF"/>
+              </w:rPr>
+              <w:t> </w:t>
             </w:r>
           </w:p>
         </w:tc>
@@ -1580,6 +1738,7 @@
           <w:spacing w:val="-2"/>
           <w:sz w:val="24"/>
         </w:rPr>
+        <w:lastRenderedPageBreak/>
         <w:t>удобство использования (тактильно)</w:t>
       </w:r>
       <w:r>
@@ -1646,21 +1805,6 @@
         </w:rPr>
         <w:t>использование с превышением макс. нагрузки</w:t>
       </w:r>
-    </w:p>
-    <w:p>
-      <w:pPr>
-        <w:pStyle w:val="1"/>
-        <w:tabs>
-          <w:tab w:val="left" w:pos="957"/>
-        </w:tabs>
-        <w:spacing w:after="60" w:line="240" w:lineRule="auto"/>
-        <w:ind w:left="0" w:firstLine="0"/>
-        <w:rPr>
-          <w:rFonts w:asciiTheme="minorHAnsi" w:hAnsiTheme="minorHAnsi" w:cstheme="minorHAnsi"/>
-          <w:i w:val="0"/>
-          <w:highlight w:val="yellow"/>
-        </w:rPr>
-      </w:pPr>
     </w:p>
     <w:p>
       <w:pPr>
@@ -1812,7 +1956,6 @@
           <w:rFonts w:asciiTheme="minorHAnsi" w:hAnsiTheme="minorHAnsi" w:cstheme="minorHAnsi"/>
           <w:spacing w:val="-2"/>
         </w:rPr>
-        <w:lastRenderedPageBreak/>
         <w:t>именно:</w:t>
       </w:r>
     </w:p>
@@ -2150,819 +2293,6 @@
         <w:pStyle w:val="a3"/>
         <w:spacing w:before="82" w:after="60"/>
         <w:ind w:right="309" w:firstLine="360"/>
-        <w:rPr>
-          <w:rFonts w:asciiTheme="minorHAnsi" w:hAnsiTheme="minorHAnsi" w:cstheme="minorHAnsi"/>
-        </w:rPr>
-      </w:pPr>
-    </w:p>
-    <w:p>
-      <w:pPr>
-        <w:pStyle w:val="1"/>
-        <w:numPr>
-          <w:ilvl w:val="0"/>
-          <w:numId w:val="5"/>
-        </w:numPr>
-        <w:tabs>
-          <w:tab w:val="left" w:pos="957"/>
-        </w:tabs>
-        <w:spacing w:after="60" w:line="240" w:lineRule="auto"/>
-        <w:ind w:hanging="361"/>
-        <w:rPr>
-          <w:rFonts w:asciiTheme="minorHAnsi" w:hAnsiTheme="minorHAnsi" w:cstheme="minorHAnsi"/>
-          <w:i w:val="0"/>
-        </w:rPr>
-      </w:pPr>
-      <w:r>
-        <w:rPr>
-          <w:rFonts w:asciiTheme="minorHAnsi" w:hAnsiTheme="minorHAnsi" w:cstheme="minorHAnsi"/>
-          <w:w w:val="95"/>
-        </w:rPr>
-        <w:t>Критерии</w:t>
-      </w:r>
-      <w:r>
-        <w:rPr>
-          <w:rFonts w:asciiTheme="minorHAnsi" w:hAnsiTheme="minorHAnsi" w:cstheme="minorHAnsi"/>
-          <w:spacing w:val="33"/>
-        </w:rPr>
-        <w:t xml:space="preserve"> </w:t>
-      </w:r>
-      <w:r>
-        <w:rPr>
-          <w:rFonts w:asciiTheme="minorHAnsi" w:hAnsiTheme="minorHAnsi" w:cstheme="minorHAnsi"/>
-          <w:w w:val="95"/>
-        </w:rPr>
-        <w:t>успешности</w:t>
-      </w:r>
-      <w:r>
-        <w:rPr>
-          <w:rFonts w:asciiTheme="minorHAnsi" w:hAnsiTheme="minorHAnsi" w:cstheme="minorHAnsi"/>
-          <w:spacing w:val="35"/>
-        </w:rPr>
-        <w:t xml:space="preserve"> </w:t>
-      </w:r>
-      <w:r>
-        <w:rPr>
-          <w:rFonts w:asciiTheme="minorHAnsi" w:hAnsiTheme="minorHAnsi" w:cstheme="minorHAnsi"/>
-          <w:spacing w:val="-2"/>
-          <w:w w:val="95"/>
-        </w:rPr>
-        <w:t>тестирования</w:t>
-      </w:r>
-    </w:p>
-    <w:p>
-      <w:pPr>
-        <w:pStyle w:val="a3"/>
-        <w:spacing w:after="60"/>
-        <w:ind w:left="596"/>
-        <w:rPr>
-          <w:rFonts w:asciiTheme="minorHAnsi" w:hAnsiTheme="minorHAnsi" w:cstheme="minorHAnsi"/>
-        </w:rPr>
-      </w:pPr>
-      <w:r>
-        <w:rPr>
-          <w:rFonts w:asciiTheme="minorHAnsi" w:hAnsiTheme="minorHAnsi" w:cstheme="minorHAnsi"/>
-        </w:rPr>
-        <w:t>Все</w:t>
-      </w:r>
-      <w:r>
-        <w:rPr>
-          <w:rFonts w:asciiTheme="minorHAnsi" w:hAnsiTheme="minorHAnsi" w:cstheme="minorHAnsi"/>
-          <w:spacing w:val="-12"/>
-        </w:rPr>
-        <w:t xml:space="preserve"> </w:t>
-      </w:r>
-      <w:r>
-        <w:rPr>
-          <w:rFonts w:asciiTheme="minorHAnsi" w:hAnsiTheme="minorHAnsi" w:cstheme="minorHAnsi"/>
-        </w:rPr>
-        <w:t>тест</w:t>
-      </w:r>
-      <w:r>
-        <w:rPr>
-          <w:rFonts w:asciiTheme="minorHAnsi" w:hAnsiTheme="minorHAnsi" w:cstheme="minorHAnsi"/>
-          <w:spacing w:val="-5"/>
-        </w:rPr>
-        <w:t xml:space="preserve"> </w:t>
-      </w:r>
-      <w:r>
-        <w:rPr>
-          <w:rFonts w:asciiTheme="minorHAnsi" w:hAnsiTheme="minorHAnsi" w:cstheme="minorHAnsi"/>
-        </w:rPr>
-        <w:t>кейсы</w:t>
-      </w:r>
-      <w:r>
-        <w:rPr>
-          <w:rFonts w:asciiTheme="minorHAnsi" w:hAnsiTheme="minorHAnsi" w:cstheme="minorHAnsi"/>
-          <w:spacing w:val="-7"/>
-        </w:rPr>
-        <w:t xml:space="preserve"> </w:t>
-      </w:r>
-      <w:r>
-        <w:rPr>
-          <w:rFonts w:asciiTheme="minorHAnsi" w:hAnsiTheme="minorHAnsi" w:cstheme="minorHAnsi"/>
-        </w:rPr>
-        <w:t>с</w:t>
-      </w:r>
-      <w:r>
-        <w:rPr>
-          <w:rFonts w:asciiTheme="minorHAnsi" w:hAnsiTheme="minorHAnsi" w:cstheme="minorHAnsi"/>
-          <w:spacing w:val="-10"/>
-        </w:rPr>
-        <w:t xml:space="preserve"> </w:t>
-      </w:r>
-      <w:r>
-        <w:rPr>
-          <w:rFonts w:asciiTheme="minorHAnsi" w:hAnsiTheme="minorHAnsi" w:cstheme="minorHAnsi"/>
-        </w:rPr>
-        <w:t>высоким</w:t>
-      </w:r>
-      <w:r>
-        <w:rPr>
-          <w:rFonts w:asciiTheme="minorHAnsi" w:hAnsiTheme="minorHAnsi" w:cstheme="minorHAnsi"/>
-          <w:spacing w:val="-8"/>
-        </w:rPr>
-        <w:t xml:space="preserve"> </w:t>
-      </w:r>
-      <w:r>
-        <w:rPr>
-          <w:rFonts w:asciiTheme="minorHAnsi" w:hAnsiTheme="minorHAnsi" w:cstheme="minorHAnsi"/>
-        </w:rPr>
-        <w:t>приоритетом</w:t>
-      </w:r>
-      <w:r>
-        <w:rPr>
-          <w:rFonts w:asciiTheme="minorHAnsi" w:hAnsiTheme="minorHAnsi" w:cstheme="minorHAnsi"/>
-          <w:spacing w:val="-9"/>
-        </w:rPr>
-        <w:t xml:space="preserve"> </w:t>
-      </w:r>
-      <w:r>
-        <w:rPr>
-          <w:rFonts w:asciiTheme="minorHAnsi" w:hAnsiTheme="minorHAnsi" w:cstheme="minorHAnsi"/>
-        </w:rPr>
-        <w:t>закрыты</w:t>
-      </w:r>
-      <w:r>
-        <w:rPr>
-          <w:rFonts w:asciiTheme="minorHAnsi" w:hAnsiTheme="minorHAnsi" w:cstheme="minorHAnsi"/>
-          <w:spacing w:val="-5"/>
-        </w:rPr>
-        <w:t xml:space="preserve"> </w:t>
-      </w:r>
-      <w:r>
-        <w:rPr>
-          <w:rFonts w:asciiTheme="minorHAnsi" w:hAnsiTheme="minorHAnsi" w:cstheme="minorHAnsi"/>
-        </w:rPr>
-        <w:t>с</w:t>
-      </w:r>
-      <w:r>
-        <w:rPr>
-          <w:rFonts w:asciiTheme="minorHAnsi" w:hAnsiTheme="minorHAnsi" w:cstheme="minorHAnsi"/>
-          <w:spacing w:val="-10"/>
-        </w:rPr>
-        <w:t xml:space="preserve"> </w:t>
-      </w:r>
-      <w:r>
-        <w:rPr>
-          <w:rFonts w:asciiTheme="minorHAnsi" w:hAnsiTheme="minorHAnsi" w:cstheme="minorHAnsi"/>
-        </w:rPr>
-        <w:t>результатом</w:t>
-      </w:r>
-      <w:r>
-        <w:rPr>
-          <w:rFonts w:asciiTheme="minorHAnsi" w:hAnsiTheme="minorHAnsi" w:cstheme="minorHAnsi"/>
-          <w:spacing w:val="-2"/>
-        </w:rPr>
-        <w:t xml:space="preserve"> «пройден/</w:t>
-      </w:r>
-      <w:proofErr w:type="spellStart"/>
-      <w:r>
-        <w:rPr>
-          <w:rFonts w:asciiTheme="minorHAnsi" w:hAnsiTheme="minorHAnsi" w:cstheme="minorHAnsi"/>
-          <w:spacing w:val="-2"/>
-        </w:rPr>
-        <w:t>pass</w:t>
-      </w:r>
-      <w:proofErr w:type="spellEnd"/>
-      <w:r>
-        <w:rPr>
-          <w:rFonts w:asciiTheme="minorHAnsi" w:hAnsiTheme="minorHAnsi" w:cstheme="minorHAnsi"/>
-          <w:spacing w:val="-2"/>
-        </w:rPr>
-        <w:t>».</w:t>
-      </w:r>
-    </w:p>
-    <w:p>
-      <w:pPr>
-        <w:pStyle w:val="a3"/>
-        <w:spacing w:after="60"/>
-        <w:ind w:firstLine="360"/>
-        <w:rPr>
-          <w:rFonts w:asciiTheme="minorHAnsi" w:hAnsiTheme="minorHAnsi" w:cstheme="minorHAnsi"/>
-        </w:rPr>
-      </w:pPr>
-      <w:r>
-        <w:rPr>
-          <w:rFonts w:asciiTheme="minorHAnsi" w:hAnsiTheme="minorHAnsi" w:cstheme="minorHAnsi"/>
-        </w:rPr>
-        <w:t>Тестовое</w:t>
-      </w:r>
-      <w:r>
-        <w:rPr>
-          <w:rFonts w:asciiTheme="minorHAnsi" w:hAnsiTheme="minorHAnsi" w:cstheme="minorHAnsi"/>
-          <w:spacing w:val="-11"/>
-        </w:rPr>
-        <w:t xml:space="preserve"> </w:t>
-      </w:r>
-      <w:r>
-        <w:rPr>
-          <w:rFonts w:asciiTheme="minorHAnsi" w:hAnsiTheme="minorHAnsi" w:cstheme="minorHAnsi"/>
-        </w:rPr>
-        <w:t>покрытие</w:t>
-      </w:r>
-      <w:r>
-        <w:rPr>
-          <w:rFonts w:asciiTheme="minorHAnsi" w:hAnsiTheme="minorHAnsi" w:cstheme="minorHAnsi"/>
-          <w:spacing w:val="-10"/>
-        </w:rPr>
-        <w:t xml:space="preserve"> </w:t>
-      </w:r>
-      <w:r>
-        <w:rPr>
-          <w:rFonts w:asciiTheme="minorHAnsi" w:hAnsiTheme="minorHAnsi" w:cstheme="minorHAnsi"/>
-        </w:rPr>
-        <w:t>проверено</w:t>
-      </w:r>
-      <w:r>
-        <w:rPr>
-          <w:rFonts w:asciiTheme="minorHAnsi" w:hAnsiTheme="minorHAnsi" w:cstheme="minorHAnsi"/>
-          <w:spacing w:val="-8"/>
-        </w:rPr>
-        <w:t xml:space="preserve"> </w:t>
-      </w:r>
-      <w:r>
-        <w:rPr>
-          <w:rFonts w:asciiTheme="minorHAnsi" w:hAnsiTheme="minorHAnsi" w:cstheme="minorHAnsi"/>
-        </w:rPr>
-        <w:t>и</w:t>
-      </w:r>
-      <w:r>
-        <w:rPr>
-          <w:rFonts w:asciiTheme="minorHAnsi" w:hAnsiTheme="minorHAnsi" w:cstheme="minorHAnsi"/>
-          <w:spacing w:val="-10"/>
-        </w:rPr>
-        <w:t xml:space="preserve"> </w:t>
-      </w:r>
-      <w:r>
-        <w:rPr>
-          <w:rFonts w:asciiTheme="minorHAnsi" w:hAnsiTheme="minorHAnsi" w:cstheme="minorHAnsi"/>
-        </w:rPr>
-        <w:t>является</w:t>
-      </w:r>
-      <w:r>
-        <w:rPr>
-          <w:rFonts w:asciiTheme="minorHAnsi" w:hAnsiTheme="minorHAnsi" w:cstheme="minorHAnsi"/>
-          <w:spacing w:val="-8"/>
-        </w:rPr>
-        <w:t xml:space="preserve"> </w:t>
-      </w:r>
-      <w:r>
-        <w:rPr>
-          <w:rFonts w:asciiTheme="minorHAnsi" w:hAnsiTheme="minorHAnsi" w:cstheme="minorHAnsi"/>
-        </w:rPr>
-        <w:t>достаточным,</w:t>
-      </w:r>
-      <w:r>
-        <w:rPr>
-          <w:rFonts w:asciiTheme="minorHAnsi" w:hAnsiTheme="minorHAnsi" w:cstheme="minorHAnsi"/>
-          <w:spacing w:val="-8"/>
-        </w:rPr>
-        <w:t xml:space="preserve"> </w:t>
-      </w:r>
-      <w:r>
-        <w:rPr>
-          <w:rFonts w:asciiTheme="minorHAnsi" w:hAnsiTheme="minorHAnsi" w:cstheme="minorHAnsi"/>
-        </w:rPr>
-        <w:t>где</w:t>
-      </w:r>
-      <w:r>
-        <w:rPr>
-          <w:rFonts w:asciiTheme="minorHAnsi" w:hAnsiTheme="minorHAnsi" w:cstheme="minorHAnsi"/>
-          <w:spacing w:val="-9"/>
-        </w:rPr>
-        <w:t xml:space="preserve"> </w:t>
-      </w:r>
-      <w:r>
-        <w:rPr>
-          <w:rFonts w:asciiTheme="minorHAnsi" w:hAnsiTheme="minorHAnsi" w:cstheme="minorHAnsi"/>
-        </w:rPr>
-        <w:t>критерий</w:t>
-      </w:r>
-      <w:r>
-        <w:rPr>
-          <w:rFonts w:asciiTheme="minorHAnsi" w:hAnsiTheme="minorHAnsi" w:cstheme="minorHAnsi"/>
-          <w:spacing w:val="-10"/>
-        </w:rPr>
-        <w:t xml:space="preserve"> </w:t>
-      </w:r>
-      <w:r>
-        <w:rPr>
-          <w:rFonts w:asciiTheme="minorHAnsi" w:hAnsiTheme="minorHAnsi" w:cstheme="minorHAnsi"/>
-        </w:rPr>
-        <w:t>достаточности составляет не менее 99% покрытия требований тестами.</w:t>
-      </w:r>
-    </w:p>
-    <w:p>
-      <w:pPr>
-        <w:pStyle w:val="a3"/>
-        <w:spacing w:after="60"/>
-        <w:ind w:left="596"/>
-        <w:rPr>
-          <w:rFonts w:asciiTheme="minorHAnsi" w:hAnsiTheme="minorHAnsi" w:cstheme="minorHAnsi"/>
-        </w:rPr>
-      </w:pPr>
-      <w:r>
-        <w:rPr>
-          <w:rFonts w:asciiTheme="minorHAnsi" w:hAnsiTheme="minorHAnsi" w:cstheme="minorHAnsi"/>
-        </w:rPr>
-        <w:t>Тест</w:t>
-      </w:r>
-      <w:r>
-        <w:rPr>
-          <w:rFonts w:asciiTheme="minorHAnsi" w:hAnsiTheme="minorHAnsi" w:cstheme="minorHAnsi"/>
-          <w:spacing w:val="-10"/>
-        </w:rPr>
-        <w:t xml:space="preserve"> </w:t>
-      </w:r>
-      <w:r>
-        <w:rPr>
-          <w:rFonts w:asciiTheme="minorHAnsi" w:hAnsiTheme="minorHAnsi" w:cstheme="minorHAnsi"/>
-        </w:rPr>
-        <w:t>репорт</w:t>
-      </w:r>
-      <w:r>
-        <w:rPr>
-          <w:rFonts w:asciiTheme="minorHAnsi" w:hAnsiTheme="minorHAnsi" w:cstheme="minorHAnsi"/>
-          <w:spacing w:val="-5"/>
-        </w:rPr>
-        <w:t xml:space="preserve"> </w:t>
-      </w:r>
-      <w:r>
-        <w:rPr>
-          <w:rFonts w:asciiTheme="minorHAnsi" w:hAnsiTheme="minorHAnsi" w:cstheme="minorHAnsi"/>
-        </w:rPr>
-        <w:t>составлен</w:t>
-      </w:r>
-      <w:r>
-        <w:rPr>
-          <w:rFonts w:asciiTheme="minorHAnsi" w:hAnsiTheme="minorHAnsi" w:cstheme="minorHAnsi"/>
-          <w:spacing w:val="-7"/>
-        </w:rPr>
-        <w:t xml:space="preserve"> </w:t>
-      </w:r>
-      <w:r>
-        <w:rPr>
-          <w:rFonts w:asciiTheme="minorHAnsi" w:hAnsiTheme="minorHAnsi" w:cstheme="minorHAnsi"/>
-        </w:rPr>
-        <w:t>и</w:t>
-      </w:r>
-      <w:r>
-        <w:rPr>
-          <w:rFonts w:asciiTheme="minorHAnsi" w:hAnsiTheme="minorHAnsi" w:cstheme="minorHAnsi"/>
-          <w:spacing w:val="-1"/>
-        </w:rPr>
-        <w:t xml:space="preserve"> </w:t>
-      </w:r>
-      <w:r>
-        <w:rPr>
-          <w:rFonts w:asciiTheme="minorHAnsi" w:hAnsiTheme="minorHAnsi" w:cstheme="minorHAnsi"/>
-        </w:rPr>
-        <w:t>утвержден</w:t>
-      </w:r>
-      <w:r>
-        <w:rPr>
-          <w:rFonts w:asciiTheme="minorHAnsi" w:hAnsiTheme="minorHAnsi" w:cstheme="minorHAnsi"/>
-          <w:spacing w:val="-4"/>
-        </w:rPr>
-        <w:t xml:space="preserve"> </w:t>
-      </w:r>
-      <w:r>
-        <w:rPr>
-          <w:rFonts w:asciiTheme="minorHAnsi" w:hAnsiTheme="minorHAnsi" w:cstheme="minorHAnsi"/>
-        </w:rPr>
-        <w:t>тест</w:t>
-      </w:r>
-      <w:r>
-        <w:rPr>
-          <w:rFonts w:asciiTheme="minorHAnsi" w:hAnsiTheme="minorHAnsi" w:cstheme="minorHAnsi"/>
-          <w:spacing w:val="-6"/>
-        </w:rPr>
-        <w:t xml:space="preserve"> </w:t>
-      </w:r>
-      <w:proofErr w:type="spellStart"/>
-      <w:r>
-        <w:rPr>
-          <w:rFonts w:asciiTheme="minorHAnsi" w:hAnsiTheme="minorHAnsi" w:cstheme="minorHAnsi"/>
-        </w:rPr>
-        <w:t>лидом</w:t>
-      </w:r>
-      <w:proofErr w:type="spellEnd"/>
-      <w:r>
-        <w:rPr>
-          <w:rFonts w:asciiTheme="minorHAnsi" w:hAnsiTheme="minorHAnsi" w:cstheme="minorHAnsi"/>
-          <w:spacing w:val="-8"/>
-        </w:rPr>
-        <w:t xml:space="preserve"> </w:t>
-      </w:r>
-      <w:r>
-        <w:rPr>
-          <w:rFonts w:asciiTheme="minorHAnsi" w:hAnsiTheme="minorHAnsi" w:cstheme="minorHAnsi"/>
-        </w:rPr>
-        <w:t>и</w:t>
-      </w:r>
-      <w:r>
-        <w:rPr>
-          <w:rFonts w:asciiTheme="minorHAnsi" w:hAnsiTheme="minorHAnsi" w:cstheme="minorHAnsi"/>
-          <w:spacing w:val="-4"/>
-        </w:rPr>
-        <w:t xml:space="preserve"> </w:t>
-      </w:r>
-      <w:r>
-        <w:rPr>
-          <w:rFonts w:asciiTheme="minorHAnsi" w:hAnsiTheme="minorHAnsi" w:cstheme="minorHAnsi"/>
-          <w:spacing w:val="-2"/>
-        </w:rPr>
-        <w:t>заказчиком.</w:t>
-      </w:r>
-    </w:p>
-    <w:p>
-      <w:pPr>
-        <w:pStyle w:val="a3"/>
-        <w:spacing w:before="4" w:after="60"/>
-        <w:ind w:left="0"/>
-        <w:rPr>
-          <w:rFonts w:asciiTheme="minorHAnsi" w:hAnsiTheme="minorHAnsi" w:cstheme="minorHAnsi"/>
-        </w:rPr>
-      </w:pPr>
-    </w:p>
-    <w:p>
-      <w:pPr>
-        <w:pStyle w:val="1"/>
-        <w:numPr>
-          <w:ilvl w:val="0"/>
-          <w:numId w:val="5"/>
-        </w:numPr>
-        <w:tabs>
-          <w:tab w:val="left" w:pos="957"/>
-        </w:tabs>
-        <w:spacing w:after="60" w:line="240" w:lineRule="auto"/>
-        <w:ind w:hanging="361"/>
-        <w:rPr>
-          <w:rFonts w:asciiTheme="minorHAnsi" w:hAnsiTheme="minorHAnsi" w:cstheme="minorHAnsi"/>
-          <w:i w:val="0"/>
-        </w:rPr>
-      </w:pPr>
-      <w:r>
-        <w:rPr>
-          <w:rFonts w:asciiTheme="minorHAnsi" w:hAnsiTheme="minorHAnsi" w:cstheme="minorHAnsi"/>
-        </w:rPr>
-        <w:t>Критерии</w:t>
-      </w:r>
-      <w:r>
-        <w:rPr>
-          <w:rFonts w:asciiTheme="minorHAnsi" w:hAnsiTheme="minorHAnsi" w:cstheme="minorHAnsi"/>
-          <w:spacing w:val="-15"/>
-        </w:rPr>
-        <w:t xml:space="preserve"> </w:t>
-      </w:r>
-      <w:r>
-        <w:rPr>
-          <w:rFonts w:asciiTheme="minorHAnsi" w:hAnsiTheme="minorHAnsi" w:cstheme="minorHAnsi"/>
-        </w:rPr>
-        <w:t>прерывания</w:t>
-      </w:r>
-      <w:r>
-        <w:rPr>
-          <w:rFonts w:asciiTheme="minorHAnsi" w:hAnsiTheme="minorHAnsi" w:cstheme="minorHAnsi"/>
-          <w:spacing w:val="-12"/>
-        </w:rPr>
-        <w:t xml:space="preserve"> </w:t>
-      </w:r>
-      <w:r>
-        <w:rPr>
-          <w:rFonts w:asciiTheme="minorHAnsi" w:hAnsiTheme="minorHAnsi" w:cstheme="minorHAnsi"/>
-        </w:rPr>
-        <w:t>и</w:t>
-      </w:r>
-      <w:r>
-        <w:rPr>
-          <w:rFonts w:asciiTheme="minorHAnsi" w:hAnsiTheme="minorHAnsi" w:cstheme="minorHAnsi"/>
-          <w:spacing w:val="-12"/>
-        </w:rPr>
-        <w:t xml:space="preserve"> </w:t>
-      </w:r>
-      <w:r>
-        <w:rPr>
-          <w:rFonts w:asciiTheme="minorHAnsi" w:hAnsiTheme="minorHAnsi" w:cstheme="minorHAnsi"/>
-        </w:rPr>
-        <w:t>продолжения</w:t>
-      </w:r>
-      <w:r>
-        <w:rPr>
-          <w:rFonts w:asciiTheme="minorHAnsi" w:hAnsiTheme="minorHAnsi" w:cstheme="minorHAnsi"/>
-          <w:spacing w:val="-16"/>
-        </w:rPr>
-        <w:t xml:space="preserve"> </w:t>
-      </w:r>
-      <w:r>
-        <w:rPr>
-          <w:rFonts w:asciiTheme="minorHAnsi" w:hAnsiTheme="minorHAnsi" w:cstheme="minorHAnsi"/>
-          <w:spacing w:val="-2"/>
-        </w:rPr>
-        <w:t>тестирования</w:t>
-      </w:r>
-    </w:p>
-    <w:p>
-      <w:pPr>
-        <w:pStyle w:val="a3"/>
-        <w:spacing w:after="60"/>
-        <w:ind w:firstLine="360"/>
-        <w:rPr>
-          <w:rFonts w:asciiTheme="minorHAnsi" w:hAnsiTheme="minorHAnsi" w:cstheme="minorHAnsi"/>
-        </w:rPr>
-      </w:pPr>
-      <w:r>
-        <w:rPr>
-          <w:rFonts w:asciiTheme="minorHAnsi" w:hAnsiTheme="minorHAnsi" w:cstheme="minorHAnsi"/>
-        </w:rPr>
-        <w:t>Критерием</w:t>
-      </w:r>
-      <w:r>
-        <w:rPr>
-          <w:rFonts w:asciiTheme="minorHAnsi" w:hAnsiTheme="minorHAnsi" w:cstheme="minorHAnsi"/>
-          <w:spacing w:val="-15"/>
-        </w:rPr>
-        <w:t xml:space="preserve"> </w:t>
-      </w:r>
-      <w:r>
-        <w:rPr>
-          <w:rFonts w:asciiTheme="minorHAnsi" w:hAnsiTheme="minorHAnsi" w:cstheme="minorHAnsi"/>
-        </w:rPr>
-        <w:t>прерывания</w:t>
-      </w:r>
-      <w:r>
-        <w:rPr>
-          <w:rFonts w:asciiTheme="minorHAnsi" w:hAnsiTheme="minorHAnsi" w:cstheme="minorHAnsi"/>
-          <w:spacing w:val="-15"/>
-        </w:rPr>
-        <w:t xml:space="preserve"> </w:t>
-      </w:r>
-      <w:r>
-        <w:rPr>
-          <w:rFonts w:asciiTheme="minorHAnsi" w:hAnsiTheme="minorHAnsi" w:cstheme="minorHAnsi"/>
-        </w:rPr>
-        <w:t>тестирования</w:t>
-      </w:r>
-      <w:r>
-        <w:rPr>
-          <w:rFonts w:asciiTheme="minorHAnsi" w:hAnsiTheme="minorHAnsi" w:cstheme="minorHAnsi"/>
-          <w:spacing w:val="-11"/>
-        </w:rPr>
-        <w:t xml:space="preserve"> </w:t>
-      </w:r>
-      <w:r>
-        <w:rPr>
-          <w:rFonts w:asciiTheme="minorHAnsi" w:hAnsiTheme="minorHAnsi" w:cstheme="minorHAnsi"/>
-        </w:rPr>
-        <w:t>является</w:t>
-      </w:r>
-      <w:r>
-        <w:rPr>
-          <w:rFonts w:asciiTheme="minorHAnsi" w:hAnsiTheme="minorHAnsi" w:cstheme="minorHAnsi"/>
-          <w:spacing w:val="-14"/>
-        </w:rPr>
-        <w:t xml:space="preserve"> </w:t>
-      </w:r>
-      <w:r>
-        <w:rPr>
-          <w:rFonts w:asciiTheme="minorHAnsi" w:hAnsiTheme="minorHAnsi" w:cstheme="minorHAnsi"/>
-        </w:rPr>
-        <w:t>появления</w:t>
-      </w:r>
-      <w:r>
-        <w:rPr>
-          <w:rFonts w:asciiTheme="minorHAnsi" w:hAnsiTheme="minorHAnsi" w:cstheme="minorHAnsi"/>
-          <w:spacing w:val="-11"/>
-        </w:rPr>
-        <w:t xml:space="preserve"> </w:t>
-      </w:r>
-      <w:r>
-        <w:rPr>
-          <w:rFonts w:asciiTheme="minorHAnsi" w:hAnsiTheme="minorHAnsi" w:cstheme="minorHAnsi"/>
-        </w:rPr>
-        <w:t>и</w:t>
-      </w:r>
-      <w:r>
-        <w:rPr>
-          <w:rFonts w:asciiTheme="minorHAnsi" w:hAnsiTheme="minorHAnsi" w:cstheme="minorHAnsi"/>
-          <w:spacing w:val="-15"/>
-        </w:rPr>
-        <w:t xml:space="preserve"> </w:t>
-      </w:r>
-      <w:r>
-        <w:rPr>
-          <w:rFonts w:asciiTheme="minorHAnsi" w:hAnsiTheme="minorHAnsi" w:cstheme="minorHAnsi"/>
-        </w:rPr>
-        <w:t>занесения</w:t>
-      </w:r>
-      <w:r>
-        <w:rPr>
-          <w:rFonts w:asciiTheme="minorHAnsi" w:hAnsiTheme="minorHAnsi" w:cstheme="minorHAnsi"/>
-          <w:spacing w:val="-15"/>
-        </w:rPr>
-        <w:t xml:space="preserve"> </w:t>
-      </w:r>
-      <w:r>
-        <w:rPr>
-          <w:rFonts w:asciiTheme="minorHAnsi" w:hAnsiTheme="minorHAnsi" w:cstheme="minorHAnsi"/>
-        </w:rPr>
-        <w:t>в</w:t>
-      </w:r>
-      <w:r>
-        <w:rPr>
-          <w:rFonts w:asciiTheme="minorHAnsi" w:hAnsiTheme="minorHAnsi" w:cstheme="minorHAnsi"/>
-          <w:spacing w:val="-8"/>
-        </w:rPr>
-        <w:t xml:space="preserve"> </w:t>
-      </w:r>
-      <w:r>
-        <w:rPr>
-          <w:rFonts w:asciiTheme="minorHAnsi" w:hAnsiTheme="minorHAnsi" w:cstheme="minorHAnsi"/>
-        </w:rPr>
-        <w:t>баг-</w:t>
-      </w:r>
-      <w:proofErr w:type="spellStart"/>
-      <w:r>
-        <w:rPr>
-          <w:rFonts w:asciiTheme="minorHAnsi" w:hAnsiTheme="minorHAnsi" w:cstheme="minorHAnsi"/>
-        </w:rPr>
-        <w:t>трекинговую</w:t>
-      </w:r>
-      <w:proofErr w:type="spellEnd"/>
-      <w:r>
-        <w:rPr>
-          <w:rFonts w:asciiTheme="minorHAnsi" w:hAnsiTheme="minorHAnsi" w:cstheme="minorHAnsi"/>
-        </w:rPr>
-        <w:t xml:space="preserve"> систему </w:t>
-      </w:r>
-      <w:proofErr w:type="gramStart"/>
-      <w:r>
-        <w:rPr>
-          <w:rFonts w:asciiTheme="minorHAnsi" w:hAnsiTheme="minorHAnsi" w:cstheme="minorHAnsi"/>
-        </w:rPr>
-        <w:t>блокирующих</w:t>
-      </w:r>
-      <w:proofErr w:type="gramEnd"/>
-      <w:r>
-        <w:rPr>
-          <w:rFonts w:asciiTheme="minorHAnsi" w:hAnsiTheme="minorHAnsi" w:cstheme="minorHAnsi"/>
-        </w:rPr>
-        <w:t xml:space="preserve"> багов.</w:t>
-      </w:r>
-    </w:p>
-    <w:p>
-      <w:pPr>
-        <w:pStyle w:val="a3"/>
-        <w:spacing w:after="60"/>
-        <w:ind w:firstLine="360"/>
-        <w:rPr>
-          <w:rFonts w:asciiTheme="minorHAnsi" w:hAnsiTheme="minorHAnsi" w:cstheme="minorHAnsi"/>
-        </w:rPr>
-      </w:pPr>
-      <w:r>
-        <w:rPr>
-          <w:rFonts w:asciiTheme="minorHAnsi" w:hAnsiTheme="minorHAnsi" w:cstheme="minorHAnsi"/>
-        </w:rPr>
-        <w:t>Критерием</w:t>
-      </w:r>
-      <w:r>
-        <w:rPr>
-          <w:rFonts w:asciiTheme="minorHAnsi" w:hAnsiTheme="minorHAnsi" w:cstheme="minorHAnsi"/>
-          <w:spacing w:val="-15"/>
-        </w:rPr>
-        <w:t xml:space="preserve"> </w:t>
-      </w:r>
-      <w:r>
-        <w:rPr>
-          <w:rFonts w:asciiTheme="minorHAnsi" w:hAnsiTheme="minorHAnsi" w:cstheme="minorHAnsi"/>
-        </w:rPr>
-        <w:t>продолжения</w:t>
-      </w:r>
-      <w:r>
-        <w:rPr>
-          <w:rFonts w:asciiTheme="minorHAnsi" w:hAnsiTheme="minorHAnsi" w:cstheme="minorHAnsi"/>
-          <w:spacing w:val="-10"/>
-        </w:rPr>
-        <w:t xml:space="preserve"> </w:t>
-      </w:r>
-      <w:r>
-        <w:rPr>
-          <w:rFonts w:asciiTheme="minorHAnsi" w:hAnsiTheme="minorHAnsi" w:cstheme="minorHAnsi"/>
-        </w:rPr>
-        <w:t>тестирования</w:t>
-      </w:r>
-      <w:r>
-        <w:rPr>
-          <w:rFonts w:asciiTheme="minorHAnsi" w:hAnsiTheme="minorHAnsi" w:cstheme="minorHAnsi"/>
-          <w:spacing w:val="-12"/>
-        </w:rPr>
-        <w:t xml:space="preserve"> </w:t>
-      </w:r>
-      <w:r>
-        <w:rPr>
-          <w:rFonts w:asciiTheme="minorHAnsi" w:hAnsiTheme="minorHAnsi" w:cstheme="minorHAnsi"/>
-        </w:rPr>
-        <w:t>закрытие</w:t>
-      </w:r>
-      <w:r>
-        <w:rPr>
-          <w:rFonts w:asciiTheme="minorHAnsi" w:hAnsiTheme="minorHAnsi" w:cstheme="minorHAnsi"/>
-          <w:spacing w:val="-12"/>
-        </w:rPr>
-        <w:t xml:space="preserve"> </w:t>
-      </w:r>
-      <w:r>
-        <w:rPr>
-          <w:rFonts w:asciiTheme="minorHAnsi" w:hAnsiTheme="minorHAnsi" w:cstheme="minorHAnsi"/>
-        </w:rPr>
-        <w:t>блокирующего</w:t>
-      </w:r>
-      <w:r>
-        <w:rPr>
-          <w:rFonts w:asciiTheme="minorHAnsi" w:hAnsiTheme="minorHAnsi" w:cstheme="minorHAnsi"/>
-          <w:spacing w:val="-12"/>
-        </w:rPr>
-        <w:t xml:space="preserve"> </w:t>
-      </w:r>
-      <w:r>
-        <w:rPr>
-          <w:rFonts w:asciiTheme="minorHAnsi" w:hAnsiTheme="minorHAnsi" w:cstheme="minorHAnsi"/>
-        </w:rPr>
-        <w:t>бага</w:t>
-      </w:r>
-      <w:r>
-        <w:rPr>
-          <w:rFonts w:asciiTheme="minorHAnsi" w:hAnsiTheme="minorHAnsi" w:cstheme="minorHAnsi"/>
-          <w:spacing w:val="-12"/>
-        </w:rPr>
-        <w:t xml:space="preserve"> </w:t>
-      </w:r>
-      <w:r>
-        <w:rPr>
-          <w:rFonts w:asciiTheme="minorHAnsi" w:hAnsiTheme="minorHAnsi" w:cstheme="minorHAnsi"/>
-        </w:rPr>
-        <w:t>в</w:t>
-      </w:r>
-      <w:r>
-        <w:rPr>
-          <w:rFonts w:asciiTheme="minorHAnsi" w:hAnsiTheme="minorHAnsi" w:cstheme="minorHAnsi"/>
-          <w:spacing w:val="-12"/>
-        </w:rPr>
-        <w:t xml:space="preserve"> </w:t>
-      </w:r>
-      <w:r>
-        <w:rPr>
-          <w:rFonts w:asciiTheme="minorHAnsi" w:hAnsiTheme="minorHAnsi" w:cstheme="minorHAnsi"/>
-        </w:rPr>
-        <w:t>баг-</w:t>
-      </w:r>
-      <w:proofErr w:type="spellStart"/>
-      <w:r>
-        <w:rPr>
-          <w:rFonts w:asciiTheme="minorHAnsi" w:hAnsiTheme="minorHAnsi" w:cstheme="minorHAnsi"/>
-        </w:rPr>
-        <w:t>трекинговой</w:t>
-      </w:r>
-      <w:proofErr w:type="spellEnd"/>
-      <w:r>
-        <w:rPr>
-          <w:rFonts w:asciiTheme="minorHAnsi" w:hAnsiTheme="minorHAnsi" w:cstheme="minorHAnsi"/>
-        </w:rPr>
-        <w:t xml:space="preserve"> </w:t>
-      </w:r>
-      <w:r>
-        <w:rPr>
-          <w:rFonts w:asciiTheme="minorHAnsi" w:hAnsiTheme="minorHAnsi" w:cstheme="minorHAnsi"/>
-          <w:spacing w:val="-2"/>
-        </w:rPr>
-        <w:t>системе.</w:t>
-      </w:r>
-    </w:p>
-    <w:p>
-      <w:pPr>
-        <w:pStyle w:val="a3"/>
-        <w:spacing w:before="4" w:after="60"/>
-        <w:ind w:left="0"/>
         <w:rPr>
           <w:rFonts w:asciiTheme="minorHAnsi" w:hAnsiTheme="minorHAnsi" w:cstheme="minorHAnsi"/>
         </w:rPr>
@@ -2982,177 +2312,6 @@
         <w:ind w:hanging="361"/>
         <w:rPr>
           <w:rFonts w:asciiTheme="minorHAnsi" w:hAnsiTheme="minorHAnsi" w:cstheme="minorHAnsi"/>
-          <w:i w:val="0"/>
-        </w:rPr>
-      </w:pPr>
-      <w:r>
-        <w:rPr>
-          <w:rFonts w:asciiTheme="minorHAnsi" w:hAnsiTheme="minorHAnsi" w:cstheme="minorHAnsi"/>
-          <w:w w:val="95"/>
-        </w:rPr>
-        <w:t>Результаты</w:t>
-      </w:r>
-      <w:r>
-        <w:rPr>
-          <w:rFonts w:asciiTheme="minorHAnsi" w:hAnsiTheme="minorHAnsi" w:cstheme="minorHAnsi"/>
-          <w:spacing w:val="52"/>
-        </w:rPr>
-        <w:t xml:space="preserve"> </w:t>
-      </w:r>
-      <w:r>
-        <w:rPr>
-          <w:rFonts w:asciiTheme="minorHAnsi" w:hAnsiTheme="minorHAnsi" w:cstheme="minorHAnsi"/>
-          <w:w w:val="95"/>
-        </w:rPr>
-        <w:t>проведения</w:t>
-      </w:r>
-      <w:r>
-        <w:rPr>
-          <w:rFonts w:asciiTheme="minorHAnsi" w:hAnsiTheme="minorHAnsi" w:cstheme="minorHAnsi"/>
-          <w:spacing w:val="52"/>
-        </w:rPr>
-        <w:t xml:space="preserve"> </w:t>
-      </w:r>
-      <w:r>
-        <w:rPr>
-          <w:rFonts w:asciiTheme="minorHAnsi" w:hAnsiTheme="minorHAnsi" w:cstheme="minorHAnsi"/>
-          <w:spacing w:val="-2"/>
-          <w:w w:val="95"/>
-        </w:rPr>
-        <w:t>тестирование</w:t>
-      </w:r>
-    </w:p>
-    <w:p>
-      <w:pPr>
-        <w:pStyle w:val="a3"/>
-        <w:spacing w:after="60"/>
-        <w:ind w:firstLine="360"/>
-        <w:rPr>
-          <w:rFonts w:asciiTheme="minorHAnsi" w:hAnsiTheme="minorHAnsi" w:cstheme="minorHAnsi"/>
-        </w:rPr>
-      </w:pPr>
-      <w:r>
-        <w:rPr>
-          <w:rFonts w:asciiTheme="minorHAnsi" w:hAnsiTheme="minorHAnsi" w:cstheme="minorHAnsi"/>
-        </w:rPr>
-        <w:t>Результатом</w:t>
-      </w:r>
-      <w:r>
-        <w:rPr>
-          <w:rFonts w:asciiTheme="minorHAnsi" w:hAnsiTheme="minorHAnsi" w:cstheme="minorHAnsi"/>
-          <w:spacing w:val="-15"/>
-        </w:rPr>
-        <w:t xml:space="preserve"> </w:t>
-      </w:r>
-      <w:r>
-        <w:rPr>
-          <w:rFonts w:asciiTheme="minorHAnsi" w:hAnsiTheme="minorHAnsi" w:cstheme="minorHAnsi"/>
-        </w:rPr>
-        <w:t>проведения</w:t>
-      </w:r>
-      <w:r>
-        <w:rPr>
-          <w:rFonts w:asciiTheme="minorHAnsi" w:hAnsiTheme="minorHAnsi" w:cstheme="minorHAnsi"/>
-          <w:spacing w:val="-14"/>
-        </w:rPr>
-        <w:t xml:space="preserve"> </w:t>
-      </w:r>
-      <w:r>
-        <w:rPr>
-          <w:rFonts w:asciiTheme="minorHAnsi" w:hAnsiTheme="minorHAnsi" w:cstheme="minorHAnsi"/>
-        </w:rPr>
-        <w:t>тестирования</w:t>
-      </w:r>
-      <w:r>
-        <w:rPr>
-          <w:rFonts w:asciiTheme="minorHAnsi" w:hAnsiTheme="minorHAnsi" w:cstheme="minorHAnsi"/>
-          <w:spacing w:val="-14"/>
-        </w:rPr>
-        <w:t xml:space="preserve"> </w:t>
-      </w:r>
-      <w:r>
-        <w:rPr>
-          <w:rFonts w:asciiTheme="minorHAnsi" w:hAnsiTheme="minorHAnsi" w:cstheme="minorHAnsi"/>
-        </w:rPr>
-        <w:t>является</w:t>
-      </w:r>
-      <w:r>
-        <w:rPr>
-          <w:rFonts w:asciiTheme="minorHAnsi" w:hAnsiTheme="minorHAnsi" w:cstheme="minorHAnsi"/>
-          <w:spacing w:val="-12"/>
-        </w:rPr>
-        <w:t xml:space="preserve"> </w:t>
-      </w:r>
-      <w:r>
-        <w:rPr>
-          <w:rFonts w:asciiTheme="minorHAnsi" w:hAnsiTheme="minorHAnsi" w:cstheme="minorHAnsi"/>
-        </w:rPr>
-        <w:t>получение</w:t>
-      </w:r>
-      <w:r>
-        <w:rPr>
-          <w:rFonts w:asciiTheme="minorHAnsi" w:hAnsiTheme="minorHAnsi" w:cstheme="minorHAnsi"/>
-          <w:spacing w:val="-14"/>
-        </w:rPr>
-        <w:t xml:space="preserve"> </w:t>
-      </w:r>
-      <w:r>
-        <w:rPr>
-          <w:rFonts w:asciiTheme="minorHAnsi" w:hAnsiTheme="minorHAnsi" w:cstheme="minorHAnsi"/>
-        </w:rPr>
-        <w:t>следующих</w:t>
-      </w:r>
-      <w:r>
-        <w:rPr>
-          <w:rFonts w:asciiTheme="minorHAnsi" w:hAnsiTheme="minorHAnsi" w:cstheme="minorHAnsi"/>
-          <w:spacing w:val="-14"/>
-        </w:rPr>
-        <w:t xml:space="preserve"> </w:t>
-      </w:r>
-      <w:r>
-        <w:rPr>
-          <w:rFonts w:asciiTheme="minorHAnsi" w:hAnsiTheme="minorHAnsi" w:cstheme="minorHAnsi"/>
-        </w:rPr>
-        <w:t>документов:</w:t>
-      </w:r>
-      <w:r>
-        <w:rPr>
-          <w:rFonts w:asciiTheme="minorHAnsi" w:hAnsiTheme="minorHAnsi" w:cstheme="minorHAnsi"/>
-          <w:spacing w:val="-15"/>
-        </w:rPr>
-        <w:t xml:space="preserve"> </w:t>
-      </w:r>
-      <w:r>
-        <w:rPr>
-          <w:rFonts w:asciiTheme="minorHAnsi" w:hAnsiTheme="minorHAnsi" w:cstheme="minorHAnsi"/>
-        </w:rPr>
-        <w:t>тест план, тест кейсы.</w:t>
-      </w:r>
-    </w:p>
-    <w:p>
-      <w:pPr>
-        <w:pStyle w:val="a3"/>
-        <w:spacing w:after="60"/>
-        <w:ind w:firstLine="360"/>
-        <w:rPr>
-          <w:rFonts w:asciiTheme="minorHAnsi" w:hAnsiTheme="minorHAnsi" w:cstheme="minorHAnsi"/>
-        </w:rPr>
-      </w:pPr>
-    </w:p>
-    <w:p>
-      <w:pPr>
-        <w:pStyle w:val="1"/>
-        <w:numPr>
-          <w:ilvl w:val="0"/>
-          <w:numId w:val="5"/>
-        </w:numPr>
-        <w:tabs>
-          <w:tab w:val="left" w:pos="957"/>
-        </w:tabs>
-        <w:spacing w:before="1" w:after="60" w:line="240" w:lineRule="auto"/>
-        <w:ind w:hanging="361"/>
-        <w:rPr>
-          <w:rFonts w:asciiTheme="minorHAnsi" w:hAnsiTheme="minorHAnsi" w:cstheme="minorHAnsi"/>
           <w:w w:val="95"/>
         </w:rPr>
       </w:pPr>
@@ -3167,19 +2326,22 @@
     <w:tbl>
       <w:tblPr>
         <w:tblStyle w:val="ac"/>
-        <w:tblW w:w="10314" w:type="dxa"/>
+        <w:tblW w:w="10491" w:type="dxa"/>
+        <w:tblInd w:w="-318" w:type="dxa"/>
         <w:tblLook w:val="04A0" w:firstRow="1" w:lastRow="0" w:firstColumn="1" w:lastColumn="0" w:noHBand="0" w:noVBand="1"/>
       </w:tblPr>
       <w:tblGrid>
-        <w:gridCol w:w="2132"/>
-        <w:gridCol w:w="3296"/>
-        <w:gridCol w:w="2514"/>
-        <w:gridCol w:w="2372"/>
+        <w:gridCol w:w="495"/>
+        <w:gridCol w:w="2341"/>
+        <w:gridCol w:w="3935"/>
+        <w:gridCol w:w="2573"/>
+        <w:gridCol w:w="1147"/>
       </w:tblGrid>
       <w:tr>
         <w:tc>
           <w:tcPr>
-            <w:tcW w:w="2132" w:type="dxa"/>
+            <w:tcW w:w="495" w:type="dxa"/>
+            <w:vAlign w:val="center"/>
           </w:tcPr>
           <w:p>
             <w:pPr>
@@ -3197,20 +2359,23 @@
                 <w:rFonts w:asciiTheme="minorHAnsi" w:hAnsiTheme="minorHAnsi" w:cstheme="minorHAnsi"/>
                 <w:b/>
               </w:rPr>
-              <w:t xml:space="preserve">Название </w:t>
-            </w:r>
+              <w:t xml:space="preserve">№ </w:t>
+            </w:r>
+            <w:proofErr w:type="spellStart"/>
             <w:r>
               <w:rPr>
                 <w:rFonts w:asciiTheme="minorHAnsi" w:hAnsiTheme="minorHAnsi" w:cstheme="minorHAnsi"/>
                 <w:b/>
               </w:rPr>
-              <w:t xml:space="preserve"> теста</w:t>
-            </w:r>
-          </w:p>
-        </w:tc>
-        <w:tc>
-          <w:tcPr>
-            <w:tcW w:w="3296" w:type="dxa"/>
+              <w:t>пп</w:t>
+            </w:r>
+            <w:proofErr w:type="spellEnd"/>
+          </w:p>
+        </w:tc>
+        <w:tc>
+          <w:tcPr>
+            <w:tcW w:w="2341" w:type="dxa"/>
+            <w:vAlign w:val="center"/>
           </w:tcPr>
           <w:p>
             <w:pPr>
@@ -3228,13 +2393,28 @@
                 <w:rFonts w:asciiTheme="minorHAnsi" w:hAnsiTheme="minorHAnsi" w:cstheme="minorHAnsi"/>
                 <w:b/>
               </w:rPr>
-              <w:t>Шаги</w:t>
-            </w:r>
-          </w:p>
-        </w:tc>
-        <w:tc>
-          <w:tcPr>
-            <w:tcW w:w="2514" w:type="dxa"/>
+              <w:t>Т</w:t>
+            </w:r>
+            <w:r>
+              <w:rPr>
+                <w:rFonts w:asciiTheme="minorHAnsi" w:hAnsiTheme="minorHAnsi" w:cstheme="minorHAnsi"/>
+                <w:b/>
+              </w:rPr>
+              <w:t>ест</w:t>
+            </w:r>
+            <w:r>
+              <w:rPr>
+                <w:rFonts w:asciiTheme="minorHAnsi" w:hAnsiTheme="minorHAnsi" w:cstheme="minorHAnsi"/>
+                <w:b/>
+              </w:rPr>
+              <w:t xml:space="preserve"> кейсы</w:t>
+            </w:r>
+          </w:p>
+        </w:tc>
+        <w:tc>
+          <w:tcPr>
+            <w:tcW w:w="3935" w:type="dxa"/>
+            <w:vAlign w:val="center"/>
           </w:tcPr>
           <w:p>
             <w:pPr>
@@ -3252,13 +2432,14 @@
                 <w:rFonts w:asciiTheme="minorHAnsi" w:hAnsiTheme="minorHAnsi" w:cstheme="minorHAnsi"/>
                 <w:b/>
               </w:rPr>
-              <w:t>Планируемый результат</w:t>
-            </w:r>
-          </w:p>
-        </w:tc>
-        <w:tc>
-          <w:tcPr>
-            <w:tcW w:w="2372" w:type="dxa"/>
+              <w:t>Шаги</w:t>
+            </w:r>
+          </w:p>
+        </w:tc>
+        <w:tc>
+          <w:tcPr>
+            <w:tcW w:w="2573" w:type="dxa"/>
+            <w:vAlign w:val="center"/>
           </w:tcPr>
           <w:p>
             <w:pPr>
@@ -3276,15 +2457,14 @@
                 <w:rFonts w:asciiTheme="minorHAnsi" w:hAnsiTheme="minorHAnsi" w:cstheme="minorHAnsi"/>
                 <w:b/>
               </w:rPr>
-              <w:t>Фактический результат</w:t>
-            </w:r>
-          </w:p>
-        </w:tc>
-      </w:tr>
-      <w:tr>
-        <w:tc>
-          <w:tcPr>
-            <w:tcW w:w="2132" w:type="dxa"/>
+              <w:t>Планируемый результат</w:t>
+            </w:r>
+          </w:p>
+        </w:tc>
+        <w:tc>
+          <w:tcPr>
+            <w:tcW w:w="1147" w:type="dxa"/>
+            <w:vAlign w:val="center"/>
           </w:tcPr>
           <w:p>
             <w:pPr>
@@ -3294,25 +2474,24 @@
               <w:spacing w:after="60"/>
               <w:rPr>
                 <w:rFonts w:asciiTheme="minorHAnsi" w:hAnsiTheme="minorHAnsi" w:cstheme="minorHAnsi"/>
-              </w:rPr>
-            </w:pPr>
-            <w:r>
-              <w:rPr>
-                <w:rFonts w:asciiTheme="minorHAnsi" w:hAnsiTheme="minorHAnsi" w:cstheme="minorHAnsi"/>
-              </w:rPr>
-              <w:t xml:space="preserve">Комплектность </w:t>
-            </w:r>
-            <w:r>
-              <w:rPr>
-                <w:rFonts w:asciiTheme="minorHAnsi" w:hAnsiTheme="minorHAnsi" w:cstheme="minorHAnsi"/>
-              </w:rPr>
-              <w:t>(тестирование сборки)</w:t>
-            </w:r>
-          </w:p>
-        </w:tc>
-        <w:tc>
-          <w:tcPr>
-            <w:tcW w:w="3296" w:type="dxa"/>
+                <w:b/>
+              </w:rPr>
+            </w:pPr>
+            <w:r>
+              <w:rPr>
+                <w:rFonts w:asciiTheme="minorHAnsi" w:hAnsiTheme="minorHAnsi" w:cstheme="minorHAnsi"/>
+                <w:b/>
+              </w:rPr>
+              <w:t>Результат теста</w:t>
+            </w:r>
+          </w:p>
+        </w:tc>
+      </w:tr>
+      <w:tr>
+        <w:tc>
+          <w:tcPr>
+            <w:tcW w:w="495" w:type="dxa"/>
+            <w:vAlign w:val="center"/>
           </w:tcPr>
           <w:p>
             <w:pPr>
@@ -3322,16 +2501,20 @@
               <w:spacing w:after="60"/>
               <w:rPr>
                 <w:rFonts w:asciiTheme="minorHAnsi" w:hAnsiTheme="minorHAnsi" w:cstheme="minorHAnsi"/>
-                <w:lang w:val="en-US"/>
-              </w:rPr>
-            </w:pPr>
-            <w:bookmarkStart w:id="0" w:name="_GoBack"/>
-            <w:bookmarkEnd w:id="0"/>
-          </w:p>
-        </w:tc>
-        <w:tc>
-          <w:tcPr>
-            <w:tcW w:w="2514" w:type="dxa"/>
+              </w:rPr>
+            </w:pPr>
+            <w:r>
+              <w:rPr>
+                <w:rFonts w:asciiTheme="minorHAnsi" w:hAnsiTheme="minorHAnsi" w:cstheme="minorHAnsi"/>
+              </w:rPr>
+              <w:t>1.</w:t>
+            </w:r>
+          </w:p>
+        </w:tc>
+        <w:tc>
+          <w:tcPr>
+            <w:tcW w:w="2341" w:type="dxa"/>
+            <w:vAlign w:val="center"/>
           </w:tcPr>
           <w:p>
             <w:pPr>
@@ -3341,14 +2524,158 @@
               <w:spacing w:after="60"/>
               <w:rPr>
                 <w:rFonts w:asciiTheme="minorHAnsi" w:hAnsiTheme="minorHAnsi" w:cstheme="minorHAnsi"/>
-                <w:lang w:val="en-US"/>
-              </w:rPr>
-            </w:pPr>
-          </w:p>
-        </w:tc>
-        <w:tc>
-          <w:tcPr>
-            <w:tcW w:w="2372" w:type="dxa"/>
+              </w:rPr>
+            </w:pPr>
+            <w:r>
+              <w:rPr>
+                <w:rFonts w:asciiTheme="minorHAnsi" w:hAnsiTheme="minorHAnsi" w:cstheme="minorHAnsi"/>
+              </w:rPr>
+              <w:t xml:space="preserve">Комплектность </w:t>
+            </w:r>
+          </w:p>
+        </w:tc>
+        <w:tc>
+          <w:tcPr>
+            <w:tcW w:w="3935" w:type="dxa"/>
+            <w:vAlign w:val="center"/>
+          </w:tcPr>
+          <w:p>
+            <w:pPr>
+              <w:pStyle w:val="a5"/>
+              <w:numPr>
+                <w:ilvl w:val="0"/>
+                <w:numId w:val="17"/>
+              </w:numPr>
+              <w:ind w:left="147" w:hanging="143"/>
+              <w:rPr>
+                <w:rFonts w:asciiTheme="minorHAnsi" w:hAnsiTheme="minorHAnsi" w:cstheme="minorHAnsi"/>
+              </w:rPr>
+            </w:pPr>
+            <w:r>
+              <w:rPr>
+                <w:rFonts w:asciiTheme="minorHAnsi" w:hAnsiTheme="minorHAnsi" w:cstheme="minorHAnsi"/>
+              </w:rPr>
+              <w:t>убедиться, что в наличии 2 кольца</w:t>
+            </w:r>
+          </w:p>
+          <w:p>
+            <w:pPr>
+              <w:pStyle w:val="a5"/>
+              <w:numPr>
+                <w:ilvl w:val="0"/>
+                <w:numId w:val="17"/>
+              </w:numPr>
+              <w:ind w:left="147" w:hanging="143"/>
+              <w:rPr>
+                <w:rFonts w:asciiTheme="minorHAnsi" w:hAnsiTheme="minorHAnsi" w:cstheme="minorHAnsi"/>
+              </w:rPr>
+            </w:pPr>
+            <w:r>
+              <w:rPr>
+                <w:rFonts w:asciiTheme="minorHAnsi" w:hAnsiTheme="minorHAnsi" w:cstheme="minorHAnsi"/>
+              </w:rPr>
+              <w:t>убедиться</w:t>
+            </w:r>
+            <w:r>
+              <w:rPr>
+                <w:rFonts w:asciiTheme="minorHAnsi" w:hAnsiTheme="minorHAnsi" w:cstheme="minorHAnsi"/>
+              </w:rPr>
+              <w:t>, что в наличии 2 подвеса</w:t>
+            </w:r>
+          </w:p>
+          <w:p>
+            <w:pPr>
+              <w:pStyle w:val="a5"/>
+              <w:numPr>
+                <w:ilvl w:val="0"/>
+                <w:numId w:val="17"/>
+              </w:numPr>
+              <w:ind w:left="147" w:hanging="143"/>
+              <w:rPr>
+                <w:rFonts w:asciiTheme="minorHAnsi" w:hAnsiTheme="minorHAnsi" w:cstheme="minorHAnsi"/>
+              </w:rPr>
+            </w:pPr>
+            <w:r>
+              <w:rPr>
+                <w:rFonts w:asciiTheme="minorHAnsi" w:hAnsiTheme="minorHAnsi" w:cstheme="minorHAnsi"/>
+              </w:rPr>
+              <w:t>убедиться</w:t>
+            </w:r>
+            <w:r>
+              <w:rPr>
+                <w:rFonts w:asciiTheme="minorHAnsi" w:hAnsiTheme="minorHAnsi" w:cstheme="minorHAnsi"/>
+              </w:rPr>
+              <w:t>, что в наличии 2 крепления</w:t>
+            </w:r>
+          </w:p>
+        </w:tc>
+        <w:tc>
+          <w:tcPr>
+            <w:tcW w:w="2573" w:type="dxa"/>
+            <w:vAlign w:val="center"/>
+          </w:tcPr>
+          <w:p>
+            <w:pPr>
+              <w:pStyle w:val="a5"/>
+              <w:numPr>
+                <w:ilvl w:val="0"/>
+                <w:numId w:val="17"/>
+              </w:numPr>
+              <w:ind w:left="113" w:hanging="113"/>
+              <w:rPr>
+                <w:rFonts w:asciiTheme="minorHAnsi" w:hAnsiTheme="minorHAnsi" w:cstheme="minorHAnsi"/>
+              </w:rPr>
+            </w:pPr>
+            <w:r>
+              <w:rPr>
+                <w:rFonts w:asciiTheme="minorHAnsi" w:hAnsiTheme="minorHAnsi" w:cstheme="minorHAnsi"/>
+              </w:rPr>
+              <w:t xml:space="preserve"> в наличии 2 кольца</w:t>
+            </w:r>
+          </w:p>
+          <w:p>
+            <w:pPr>
+              <w:pStyle w:val="a5"/>
+              <w:numPr>
+                <w:ilvl w:val="0"/>
+                <w:numId w:val="17"/>
+              </w:numPr>
+              <w:ind w:left="113" w:hanging="113"/>
+              <w:rPr>
+                <w:rFonts w:asciiTheme="minorHAnsi" w:hAnsiTheme="minorHAnsi" w:cstheme="minorHAnsi"/>
+              </w:rPr>
+            </w:pPr>
+            <w:r>
+              <w:rPr>
+                <w:rFonts w:asciiTheme="minorHAnsi" w:hAnsiTheme="minorHAnsi" w:cstheme="minorHAnsi"/>
+              </w:rPr>
+              <w:t>в наличии 2 подвеса</w:t>
+            </w:r>
+          </w:p>
+          <w:p>
+            <w:pPr>
+              <w:pStyle w:val="a5"/>
+              <w:numPr>
+                <w:ilvl w:val="0"/>
+                <w:numId w:val="17"/>
+              </w:numPr>
+              <w:ind w:left="113" w:hanging="113"/>
+              <w:rPr>
+                <w:rFonts w:asciiTheme="minorHAnsi" w:hAnsiTheme="minorHAnsi" w:cstheme="minorHAnsi"/>
+              </w:rPr>
+            </w:pPr>
+            <w:r>
+              <w:rPr>
+                <w:rFonts w:asciiTheme="minorHAnsi" w:hAnsiTheme="minorHAnsi" w:cstheme="minorHAnsi"/>
+              </w:rPr>
+              <w:t>в наличии 2 крепления</w:t>
+            </w:r>
+          </w:p>
+        </w:tc>
+        <w:tc>
+          <w:tcPr>
+            <w:tcW w:w="1147" w:type="dxa"/>
+            <w:vAlign w:val="center"/>
           </w:tcPr>
           <w:p>
             <w:pPr>
@@ -3358,16 +2685,22 @@
               <w:spacing w:after="60"/>
               <w:rPr>
                 <w:rFonts w:asciiTheme="minorHAnsi" w:hAnsiTheme="minorHAnsi" w:cstheme="minorHAnsi"/>
-                <w:lang w:val="en-US"/>
-              </w:rPr>
-            </w:pPr>
+              </w:rPr>
+            </w:pPr>
+            <w:r>
+              <w:rPr>
+                <w:rFonts w:asciiTheme="minorHAnsi" w:hAnsiTheme="minorHAnsi" w:cstheme="minorHAnsi"/>
+              </w:rPr>
+              <w:t>пройден</w:t>
+            </w:r>
           </w:p>
         </w:tc>
       </w:tr>
       <w:tr>
         <w:tc>
           <w:tcPr>
-            <w:tcW w:w="2132" w:type="dxa"/>
+            <w:tcW w:w="495" w:type="dxa"/>
+            <w:vAlign w:val="center"/>
           </w:tcPr>
           <w:p>
             <w:pPr>
@@ -3383,25 +2716,37 @@
               <w:rPr>
                 <w:rFonts w:asciiTheme="minorHAnsi" w:hAnsiTheme="minorHAnsi" w:cstheme="minorHAnsi"/>
               </w:rPr>
-              <w:t>Сборка и установка</w:t>
-            </w:r>
-            <w:r>
-              <w:rPr>
-                <w:rFonts w:asciiTheme="minorHAnsi" w:hAnsiTheme="minorHAnsi" w:cstheme="minorHAnsi"/>
-              </w:rPr>
-              <w:t xml:space="preserve"> (</w:t>
-            </w:r>
-            <w:r>
-              <w:rPr>
-                <w:rFonts w:asciiTheme="minorHAnsi" w:hAnsiTheme="minorHAnsi" w:cstheme="minorHAnsi"/>
-              </w:rPr>
-              <w:t>дымовое тестирование)</w:t>
-            </w:r>
-          </w:p>
-        </w:tc>
-        <w:tc>
-          <w:tcPr>
-            <w:tcW w:w="3296" w:type="dxa"/>
+              <w:t>2.</w:t>
+            </w:r>
+          </w:p>
+        </w:tc>
+        <w:tc>
+          <w:tcPr>
+            <w:tcW w:w="2341" w:type="dxa"/>
+            <w:vAlign w:val="center"/>
+          </w:tcPr>
+          <w:p>
+            <w:pPr>
+              <w:widowControl/>
+              <w:autoSpaceDE/>
+              <w:autoSpaceDN/>
+              <w:spacing w:after="60"/>
+              <w:rPr>
+                <w:rFonts w:asciiTheme="minorHAnsi" w:hAnsiTheme="minorHAnsi" w:cstheme="minorHAnsi"/>
+              </w:rPr>
+            </w:pPr>
+            <w:r>
+              <w:rPr>
+                <w:rFonts w:asciiTheme="minorHAnsi" w:hAnsiTheme="minorHAnsi" w:cstheme="minorHAnsi"/>
+              </w:rPr>
+              <w:t>Материалы колец</w:t>
+            </w:r>
+          </w:p>
+        </w:tc>
+        <w:tc>
+          <w:tcPr>
+            <w:tcW w:w="3935" w:type="dxa"/>
+            <w:vAlign w:val="center"/>
           </w:tcPr>
           <w:p>
             <w:pPr>
@@ -3413,11 +2758,18 @@
                 <w:rFonts w:asciiTheme="minorHAnsi" w:hAnsiTheme="minorHAnsi" w:cstheme="minorHAnsi"/>
               </w:rPr>
             </w:pPr>
-          </w:p>
-        </w:tc>
-        <w:tc>
-          <w:tcPr>
-            <w:tcW w:w="2514" w:type="dxa"/>
+            <w:r>
+              <w:rPr>
+                <w:rFonts w:asciiTheme="minorHAnsi" w:hAnsiTheme="minorHAnsi" w:cstheme="minorHAnsi"/>
+              </w:rPr>
+              <w:t>Изучить визуально материал колец</w:t>
+            </w:r>
+          </w:p>
+        </w:tc>
+        <w:tc>
+          <w:tcPr>
+            <w:tcW w:w="2573" w:type="dxa"/>
+            <w:vAlign w:val="center"/>
           </w:tcPr>
           <w:p>
             <w:pPr>
@@ -3429,11 +2781,34 @@
                 <w:rFonts w:asciiTheme="minorHAnsi" w:hAnsiTheme="minorHAnsi" w:cstheme="minorHAnsi"/>
               </w:rPr>
             </w:pPr>
-          </w:p>
-        </w:tc>
-        <w:tc>
-          <w:tcPr>
-            <w:tcW w:w="2372" w:type="dxa"/>
+            <w:r>
+              <w:rPr>
+                <w:rFonts w:asciiTheme="minorHAnsi" w:hAnsiTheme="minorHAnsi" w:cstheme="minorHAnsi"/>
+              </w:rPr>
+              <w:t>Кольца из дерева</w:t>
+            </w:r>
+          </w:p>
+        </w:tc>
+        <w:tc>
+          <w:tcPr>
+            <w:tcW w:w="1147" w:type="dxa"/>
+            <w:vAlign w:val="center"/>
+          </w:tcPr>
+          <w:p>
+            <w:r>
+              <w:rPr>
+                <w:rFonts w:asciiTheme="minorHAnsi" w:hAnsiTheme="minorHAnsi" w:cstheme="minorHAnsi"/>
+              </w:rPr>
+              <w:t>пройден</w:t>
+            </w:r>
+          </w:p>
+        </w:tc>
+      </w:tr>
+      <w:tr>
+        <w:tc>
+          <w:tcPr>
+            <w:tcW w:w="495" w:type="dxa"/>
+            <w:vAlign w:val="center"/>
           </w:tcPr>
           <w:p>
             <w:pPr>
@@ -3445,13 +2820,18 @@
                 <w:rFonts w:asciiTheme="minorHAnsi" w:hAnsiTheme="minorHAnsi" w:cstheme="minorHAnsi"/>
               </w:rPr>
             </w:pPr>
-          </w:p>
-        </w:tc>
-      </w:tr>
-      <w:tr>
-        <w:tc>
-          <w:tcPr>
-            <w:tcW w:w="2132" w:type="dxa"/>
+            <w:r>
+              <w:rPr>
+                <w:rFonts w:asciiTheme="minorHAnsi" w:hAnsiTheme="minorHAnsi" w:cstheme="minorHAnsi"/>
+              </w:rPr>
+              <w:t>3.</w:t>
+            </w:r>
+          </w:p>
+        </w:tc>
+        <w:tc>
+          <w:tcPr>
+            <w:tcW w:w="2341" w:type="dxa"/>
+            <w:vAlign w:val="center"/>
           </w:tcPr>
           <w:p>
             <w:pPr>
@@ -3467,13 +2847,14 @@
               <w:rPr>
                 <w:rFonts w:asciiTheme="minorHAnsi" w:hAnsiTheme="minorHAnsi" w:cstheme="minorHAnsi"/>
               </w:rPr>
-              <w:t>Внешний вид (интерфейс)</w:t>
-            </w:r>
-          </w:p>
-        </w:tc>
-        <w:tc>
-          <w:tcPr>
-            <w:tcW w:w="3296" w:type="dxa"/>
+              <w:t>Вес колец</w:t>
+            </w:r>
+          </w:p>
+        </w:tc>
+        <w:tc>
+          <w:tcPr>
+            <w:tcW w:w="3935" w:type="dxa"/>
+            <w:vAlign w:val="center"/>
           </w:tcPr>
           <w:p>
             <w:pPr>
@@ -3483,14 +2864,20 @@
               <w:spacing w:after="60"/>
               <w:rPr>
                 <w:rFonts w:asciiTheme="minorHAnsi" w:hAnsiTheme="minorHAnsi" w:cstheme="minorHAnsi"/>
-                <w:lang w:val="en-US"/>
-              </w:rPr>
-            </w:pPr>
-          </w:p>
-        </w:tc>
-        <w:tc>
-          <w:tcPr>
-            <w:tcW w:w="2514" w:type="dxa"/>
+              </w:rPr>
+            </w:pPr>
+            <w:r>
+              <w:rPr>
+                <w:rFonts w:asciiTheme="minorHAnsi" w:hAnsiTheme="minorHAnsi" w:cstheme="minorHAnsi"/>
+              </w:rPr>
+              <w:t>Измерить вес колец на весах</w:t>
+            </w:r>
+          </w:p>
+        </w:tc>
+        <w:tc>
+          <w:tcPr>
+            <w:tcW w:w="2573" w:type="dxa"/>
+            <w:vAlign w:val="center"/>
           </w:tcPr>
           <w:p>
             <w:pPr>
@@ -3500,14 +2887,36 @@
               <w:spacing w:after="60"/>
               <w:rPr>
                 <w:rFonts w:asciiTheme="minorHAnsi" w:hAnsiTheme="minorHAnsi" w:cstheme="minorHAnsi"/>
-                <w:lang w:val="en-US"/>
-              </w:rPr>
-            </w:pPr>
-          </w:p>
-        </w:tc>
-        <w:tc>
-          <w:tcPr>
-            <w:tcW w:w="2372" w:type="dxa"/>
+              </w:rPr>
+            </w:pPr>
+            <w:r>
+              <w:rPr>
+                <w:rFonts w:asciiTheme="minorHAnsi" w:hAnsiTheme="minorHAnsi" w:cstheme="minorHAnsi"/>
+              </w:rPr>
+              <w:t>Вес равен 2кг</w:t>
+            </w:r>
+          </w:p>
+        </w:tc>
+        <w:tc>
+          <w:tcPr>
+            <w:tcW w:w="1147" w:type="dxa"/>
+            <w:vAlign w:val="center"/>
+          </w:tcPr>
+          <w:p>
+            <w:r>
+              <w:rPr>
+                <w:rFonts w:asciiTheme="minorHAnsi" w:hAnsiTheme="minorHAnsi" w:cstheme="minorHAnsi"/>
+              </w:rPr>
+              <w:t>пройден</w:t>
+            </w:r>
+          </w:p>
+        </w:tc>
+      </w:tr>
+      <w:tr>
+        <w:tc>
+          <w:tcPr>
+            <w:tcW w:w="495" w:type="dxa"/>
+            <w:vAlign w:val="center"/>
           </w:tcPr>
           <w:p>
             <w:pPr>
@@ -3517,16 +2926,20 @@
               <w:spacing w:after="60"/>
               <w:rPr>
                 <w:rFonts w:asciiTheme="minorHAnsi" w:hAnsiTheme="minorHAnsi" w:cstheme="minorHAnsi"/>
-                <w:lang w:val="en-US"/>
-              </w:rPr>
-            </w:pPr>
-          </w:p>
-        </w:tc>
-      </w:tr>
-      <w:tr>
-        <w:tc>
-          <w:tcPr>
-            <w:tcW w:w="2132" w:type="dxa"/>
+              </w:rPr>
+            </w:pPr>
+            <w:r>
+              <w:rPr>
+                <w:rFonts w:asciiTheme="minorHAnsi" w:hAnsiTheme="minorHAnsi" w:cstheme="minorHAnsi"/>
+              </w:rPr>
+              <w:t>4.</w:t>
+            </w:r>
+          </w:p>
+        </w:tc>
+        <w:tc>
+          <w:tcPr>
+            <w:tcW w:w="2341" w:type="dxa"/>
+            <w:vAlign w:val="center"/>
           </w:tcPr>
           <w:p>
             <w:pPr>
@@ -3542,27 +2955,20 @@
               <w:rPr>
                 <w:rFonts w:asciiTheme="minorHAnsi" w:hAnsiTheme="minorHAnsi" w:cstheme="minorHAnsi"/>
               </w:rPr>
-              <w:t>Удобство использования (</w:t>
-            </w:r>
-            <w:proofErr w:type="spellStart"/>
-            <w:r>
-              <w:rPr>
-                <w:rFonts w:asciiTheme="minorHAnsi" w:hAnsiTheme="minorHAnsi" w:cstheme="minorHAnsi"/>
-              </w:rPr>
-              <w:t>юзабилити</w:t>
-            </w:r>
-            <w:proofErr w:type="spellEnd"/>
-            <w:r>
-              <w:rPr>
-                <w:rFonts w:asciiTheme="minorHAnsi" w:hAnsiTheme="minorHAnsi" w:cstheme="minorHAnsi"/>
-              </w:rPr>
-              <w:t>)</w:t>
-            </w:r>
-          </w:p>
-        </w:tc>
-        <w:tc>
-          <w:tcPr>
-            <w:tcW w:w="3296" w:type="dxa"/>
+              <w:t>Толщина колец</w:t>
+            </w:r>
+            <w:r>
+              <w:rPr>
+                <w:rFonts w:asciiTheme="minorHAnsi" w:hAnsiTheme="minorHAnsi" w:cstheme="minorHAnsi"/>
+              </w:rPr>
+              <w:t xml:space="preserve"> </w:t>
+            </w:r>
+          </w:p>
+        </w:tc>
+        <w:tc>
+          <w:tcPr>
+            <w:tcW w:w="3935" w:type="dxa"/>
+            <w:vAlign w:val="center"/>
           </w:tcPr>
           <w:p>
             <w:pPr>
@@ -3572,14 +2978,20 @@
               <w:spacing w:after="60"/>
               <w:rPr>
                 <w:rFonts w:asciiTheme="minorHAnsi" w:hAnsiTheme="minorHAnsi" w:cstheme="minorHAnsi"/>
-                <w:lang w:val="en-US"/>
-              </w:rPr>
-            </w:pPr>
-          </w:p>
-        </w:tc>
-        <w:tc>
-          <w:tcPr>
-            <w:tcW w:w="2514" w:type="dxa"/>
+              </w:rPr>
+            </w:pPr>
+            <w:r>
+              <w:rPr>
+                <w:rFonts w:asciiTheme="minorHAnsi" w:hAnsiTheme="minorHAnsi" w:cstheme="minorHAnsi"/>
+              </w:rPr>
+              <w:t>Проверить измерительным прибором толщину колец</w:t>
+            </w:r>
+          </w:p>
+        </w:tc>
+        <w:tc>
+          <w:tcPr>
+            <w:tcW w:w="2573" w:type="dxa"/>
+            <w:vAlign w:val="center"/>
           </w:tcPr>
           <w:p>
             <w:pPr>
@@ -3589,14 +3001,36 @@
               <w:spacing w:after="60"/>
               <w:rPr>
                 <w:rFonts w:asciiTheme="minorHAnsi" w:hAnsiTheme="minorHAnsi" w:cstheme="minorHAnsi"/>
-                <w:lang w:val="en-US"/>
-              </w:rPr>
-            </w:pPr>
-          </w:p>
-        </w:tc>
-        <w:tc>
-          <w:tcPr>
-            <w:tcW w:w="2372" w:type="dxa"/>
+              </w:rPr>
+            </w:pPr>
+            <w:r>
+              <w:rPr>
+                <w:rFonts w:asciiTheme="minorHAnsi" w:hAnsiTheme="minorHAnsi" w:cstheme="minorHAnsi"/>
+              </w:rPr>
+              <w:t>Толщина колец 32мм</w:t>
+            </w:r>
+          </w:p>
+        </w:tc>
+        <w:tc>
+          <w:tcPr>
+            <w:tcW w:w="1147" w:type="dxa"/>
+            <w:vAlign w:val="center"/>
+          </w:tcPr>
+          <w:p>
+            <w:r>
+              <w:rPr>
+                <w:rFonts w:asciiTheme="minorHAnsi" w:hAnsiTheme="minorHAnsi" w:cstheme="minorHAnsi"/>
+              </w:rPr>
+              <w:t>пройден</w:t>
+            </w:r>
+          </w:p>
+        </w:tc>
+      </w:tr>
+      <w:tr>
+        <w:tc>
+          <w:tcPr>
+            <w:tcW w:w="495" w:type="dxa"/>
+            <w:vAlign w:val="center"/>
           </w:tcPr>
           <w:p>
             <w:pPr>
@@ -3606,16 +3040,49 @@
               <w:spacing w:after="60"/>
               <w:rPr>
                 <w:rFonts w:asciiTheme="minorHAnsi" w:hAnsiTheme="minorHAnsi" w:cstheme="minorHAnsi"/>
-                <w:lang w:val="en-US"/>
-              </w:rPr>
-            </w:pPr>
-          </w:p>
-        </w:tc>
-      </w:tr>
-      <w:tr>
-        <w:tc>
-          <w:tcPr>
-            <w:tcW w:w="2132" w:type="dxa"/>
+              </w:rPr>
+            </w:pPr>
+            <w:r>
+              <w:rPr>
+                <w:rFonts w:asciiTheme="minorHAnsi" w:hAnsiTheme="minorHAnsi" w:cstheme="minorHAnsi"/>
+              </w:rPr>
+              <w:t>5.</w:t>
+            </w:r>
+          </w:p>
+        </w:tc>
+        <w:tc>
+          <w:tcPr>
+            <w:tcW w:w="2341" w:type="dxa"/>
+            <w:vAlign w:val="center"/>
+          </w:tcPr>
+          <w:p>
+            <w:pPr>
+              <w:widowControl/>
+              <w:autoSpaceDE/>
+              <w:autoSpaceDN/>
+              <w:spacing w:after="60"/>
+              <w:rPr>
+                <w:rFonts w:asciiTheme="minorHAnsi" w:hAnsiTheme="minorHAnsi" w:cstheme="minorHAnsi"/>
+              </w:rPr>
+            </w:pPr>
+            <w:r>
+              <w:rPr>
+                <w:rFonts w:asciiTheme="minorHAnsi" w:hAnsiTheme="minorHAnsi" w:cstheme="minorHAnsi"/>
+              </w:rPr>
+              <w:t>Внутренний диаметр</w:t>
+            </w:r>
+            <w:r>
+              <w:rPr>
+                <w:rFonts w:asciiTheme="minorHAnsi" w:hAnsiTheme="minorHAnsi" w:cstheme="minorHAnsi"/>
+              </w:rPr>
+              <w:t xml:space="preserve"> колец</w:t>
+            </w:r>
+          </w:p>
+        </w:tc>
+        <w:tc>
+          <w:tcPr>
+            <w:tcW w:w="3935" w:type="dxa"/>
+            <w:vAlign w:val="center"/>
           </w:tcPr>
           <w:p>
             <w:pPr>
@@ -3631,33 +3098,14 @@
               <w:rPr>
                 <w:rFonts w:asciiTheme="minorHAnsi" w:hAnsiTheme="minorHAnsi" w:cstheme="minorHAnsi"/>
               </w:rPr>
-              <w:t>Допустимая нагрузка</w:t>
-            </w:r>
-            <w:r>
-              <w:rPr>
-                <w:rFonts w:asciiTheme="minorHAnsi" w:hAnsiTheme="minorHAnsi" w:cstheme="minorHAnsi"/>
-              </w:rPr>
-              <w:t xml:space="preserve"> (</w:t>
-            </w:r>
-            <w:proofErr w:type="gramStart"/>
-            <w:r>
-              <w:rPr>
-                <w:rFonts w:asciiTheme="minorHAnsi" w:hAnsiTheme="minorHAnsi" w:cstheme="minorHAnsi"/>
-              </w:rPr>
-              <w:t>нагрузочное</w:t>
-            </w:r>
-            <w:proofErr w:type="gramEnd"/>
-            <w:r>
-              <w:rPr>
-                <w:rFonts w:asciiTheme="minorHAnsi" w:hAnsiTheme="minorHAnsi" w:cstheme="minorHAnsi"/>
-              </w:rPr>
-              <w:t>)</w:t>
-            </w:r>
-          </w:p>
-        </w:tc>
-        <w:tc>
-          <w:tcPr>
-            <w:tcW w:w="3296" w:type="dxa"/>
+              <w:t>Измерить линейкой внутренний диаметр колец</w:t>
+            </w:r>
+          </w:p>
+        </w:tc>
+        <w:tc>
+          <w:tcPr>
+            <w:tcW w:w="2573" w:type="dxa"/>
+            <w:vAlign w:val="center"/>
           </w:tcPr>
           <w:p>
             <w:pPr>
@@ -3667,14 +3115,48 @@
               <w:spacing w:after="60"/>
               <w:rPr>
                 <w:rFonts w:asciiTheme="minorHAnsi" w:hAnsiTheme="minorHAnsi" w:cstheme="minorHAnsi"/>
-                <w:lang w:val="en-US"/>
-              </w:rPr>
-            </w:pPr>
-          </w:p>
-        </w:tc>
-        <w:tc>
-          <w:tcPr>
-            <w:tcW w:w="2514" w:type="dxa"/>
+              </w:rPr>
+            </w:pPr>
+            <w:r>
+              <w:rPr>
+                <w:rFonts w:asciiTheme="minorHAnsi" w:hAnsiTheme="minorHAnsi" w:cstheme="minorHAnsi"/>
+              </w:rPr>
+              <w:t>Внутренний диаметр</w:t>
+            </w:r>
+            <w:r>
+              <w:rPr>
+                <w:rFonts w:asciiTheme="minorHAnsi" w:hAnsiTheme="minorHAnsi" w:cstheme="minorHAnsi"/>
+              </w:rPr>
+              <w:t xml:space="preserve"> колец</w:t>
+            </w:r>
+            <w:r>
+              <w:rPr>
+                <w:rFonts w:asciiTheme="minorHAnsi" w:hAnsiTheme="minorHAnsi" w:cstheme="minorHAnsi"/>
+              </w:rPr>
+              <w:t xml:space="preserve"> 180мм</w:t>
+            </w:r>
+          </w:p>
+        </w:tc>
+        <w:tc>
+          <w:tcPr>
+            <w:tcW w:w="1147" w:type="dxa"/>
+            <w:vAlign w:val="center"/>
+          </w:tcPr>
+          <w:p>
+            <w:r>
+              <w:rPr>
+                <w:rFonts w:asciiTheme="minorHAnsi" w:hAnsiTheme="minorHAnsi" w:cstheme="minorHAnsi"/>
+              </w:rPr>
+              <w:t>пройден</w:t>
+            </w:r>
+          </w:p>
+        </w:tc>
+      </w:tr>
+      <w:tr>
+        <w:tc>
+          <w:tcPr>
+            <w:tcW w:w="495" w:type="dxa"/>
+            <w:vAlign w:val="center"/>
           </w:tcPr>
           <w:p>
             <w:pPr>
@@ -3684,14 +3166,49 @@
               <w:spacing w:after="60"/>
               <w:rPr>
                 <w:rFonts w:asciiTheme="minorHAnsi" w:hAnsiTheme="minorHAnsi" w:cstheme="minorHAnsi"/>
-                <w:lang w:val="en-US"/>
-              </w:rPr>
-            </w:pPr>
-          </w:p>
-        </w:tc>
-        <w:tc>
-          <w:tcPr>
-            <w:tcW w:w="2372" w:type="dxa"/>
+              </w:rPr>
+            </w:pPr>
+            <w:r>
+              <w:rPr>
+                <w:rFonts w:asciiTheme="minorHAnsi" w:hAnsiTheme="minorHAnsi" w:cstheme="minorHAnsi"/>
+              </w:rPr>
+              <w:t>6.</w:t>
+            </w:r>
+          </w:p>
+        </w:tc>
+        <w:tc>
+          <w:tcPr>
+            <w:tcW w:w="2341" w:type="dxa"/>
+            <w:vAlign w:val="center"/>
+          </w:tcPr>
+          <w:p>
+            <w:pPr>
+              <w:widowControl/>
+              <w:autoSpaceDE/>
+              <w:autoSpaceDN/>
+              <w:spacing w:after="60"/>
+              <w:rPr>
+                <w:rFonts w:asciiTheme="minorHAnsi" w:hAnsiTheme="minorHAnsi" w:cstheme="minorHAnsi"/>
+              </w:rPr>
+            </w:pPr>
+            <w:r>
+              <w:rPr>
+                <w:rFonts w:asciiTheme="minorHAnsi" w:hAnsiTheme="minorHAnsi" w:cstheme="minorHAnsi"/>
+              </w:rPr>
+              <w:t>Длина подвеса</w:t>
+            </w:r>
+            <w:r>
+              <w:rPr>
+                <w:rFonts w:asciiTheme="minorHAnsi" w:hAnsiTheme="minorHAnsi" w:cstheme="minorHAnsi"/>
+              </w:rPr>
+              <w:t xml:space="preserve"> колец</w:t>
+            </w:r>
+          </w:p>
+        </w:tc>
+        <w:tc>
+          <w:tcPr>
+            <w:tcW w:w="3935" w:type="dxa"/>
+            <w:vAlign w:val="center"/>
           </w:tcPr>
           <w:p>
             <w:pPr>
@@ -3701,16 +3218,20 @@
               <w:spacing w:after="60"/>
               <w:rPr>
                 <w:rFonts w:asciiTheme="minorHAnsi" w:hAnsiTheme="minorHAnsi" w:cstheme="minorHAnsi"/>
-                <w:lang w:val="en-US"/>
-              </w:rPr>
-            </w:pPr>
-          </w:p>
-        </w:tc>
-      </w:tr>
-      <w:tr>
-        <w:tc>
-          <w:tcPr>
-            <w:tcW w:w="2132" w:type="dxa"/>
+              </w:rPr>
+            </w:pPr>
+            <w:r>
+              <w:rPr>
+                <w:rFonts w:asciiTheme="minorHAnsi" w:hAnsiTheme="minorHAnsi" w:cstheme="minorHAnsi"/>
+              </w:rPr>
+              <w:t>Измерить рулеткой длину тропы для подвеса</w:t>
+            </w:r>
+          </w:p>
+        </w:tc>
+        <w:tc>
+          <w:tcPr>
+            <w:tcW w:w="2573" w:type="dxa"/>
+            <w:vAlign w:val="center"/>
           </w:tcPr>
           <w:p>
             <w:pPr>
@@ -3726,26 +3247,30 @@
               <w:rPr>
                 <w:rFonts w:asciiTheme="minorHAnsi" w:hAnsiTheme="minorHAnsi" w:cstheme="minorHAnsi"/>
               </w:rPr>
-              <w:t>Превышение нагрузки</w:t>
-            </w:r>
-            <w:r>
-              <w:rPr>
-                <w:rFonts w:asciiTheme="minorHAnsi" w:hAnsiTheme="minorHAnsi" w:cstheme="minorHAnsi"/>
-              </w:rPr>
-              <w:t xml:space="preserve"> </w:t>
-            </w:r>
-            <w:r>
-              <w:rPr>
-                <w:rFonts w:asciiTheme="minorHAnsi" w:hAnsiTheme="minorHAnsi" w:cstheme="minorHAnsi"/>
-              </w:rPr>
-              <w:lastRenderedPageBreak/>
-              <w:t>(стрессовое)</w:t>
-            </w:r>
-          </w:p>
-        </w:tc>
-        <w:tc>
-          <w:tcPr>
-            <w:tcW w:w="3296" w:type="dxa"/>
+              <w:t>Длина подвесов 5м</w:t>
+            </w:r>
+          </w:p>
+        </w:tc>
+        <w:tc>
+          <w:tcPr>
+            <w:tcW w:w="1147" w:type="dxa"/>
+            <w:vAlign w:val="center"/>
+          </w:tcPr>
+          <w:p>
+            <w:r>
+              <w:rPr>
+                <w:rFonts w:asciiTheme="minorHAnsi" w:hAnsiTheme="minorHAnsi" w:cstheme="minorHAnsi"/>
+              </w:rPr>
+              <w:t>пройден</w:t>
+            </w:r>
+          </w:p>
+        </w:tc>
+      </w:tr>
+      <w:tr>
+        <w:tc>
+          <w:tcPr>
+            <w:tcW w:w="495" w:type="dxa"/>
+            <w:vAlign w:val="center"/>
           </w:tcPr>
           <w:p>
             <w:pPr>
@@ -3755,14 +3280,43 @@
               <w:spacing w:after="60"/>
               <w:rPr>
                 <w:rFonts w:asciiTheme="minorHAnsi" w:hAnsiTheme="minorHAnsi" w:cstheme="minorHAnsi"/>
-                <w:lang w:val="en-US"/>
-              </w:rPr>
-            </w:pPr>
-          </w:p>
-        </w:tc>
-        <w:tc>
-          <w:tcPr>
-            <w:tcW w:w="2514" w:type="dxa"/>
+              </w:rPr>
+            </w:pPr>
+            <w:r>
+              <w:rPr>
+                <w:rFonts w:asciiTheme="minorHAnsi" w:hAnsiTheme="minorHAnsi" w:cstheme="minorHAnsi"/>
+              </w:rPr>
+              <w:t>7.</w:t>
+            </w:r>
+          </w:p>
+        </w:tc>
+        <w:tc>
+          <w:tcPr>
+            <w:tcW w:w="2341" w:type="dxa"/>
+            <w:vAlign w:val="center"/>
+          </w:tcPr>
+          <w:p>
+            <w:pPr>
+              <w:widowControl/>
+              <w:autoSpaceDE/>
+              <w:autoSpaceDN/>
+              <w:spacing w:after="60"/>
+              <w:rPr>
+                <w:rFonts w:asciiTheme="minorHAnsi" w:hAnsiTheme="minorHAnsi" w:cstheme="minorHAnsi"/>
+              </w:rPr>
+            </w:pPr>
+            <w:r>
+              <w:rPr>
+                <w:rFonts w:asciiTheme="minorHAnsi" w:hAnsiTheme="minorHAnsi" w:cstheme="minorHAnsi"/>
+              </w:rPr>
+              <w:t>Возможность регулировки длины подвесов</w:t>
+            </w:r>
+          </w:p>
+        </w:tc>
+        <w:tc>
+          <w:tcPr>
+            <w:tcW w:w="3935" w:type="dxa"/>
+            <w:vAlign w:val="center"/>
           </w:tcPr>
           <w:p>
             <w:pPr>
@@ -3772,14 +3326,20 @@
               <w:spacing w:after="60"/>
               <w:rPr>
                 <w:rFonts w:asciiTheme="minorHAnsi" w:hAnsiTheme="minorHAnsi" w:cstheme="minorHAnsi"/>
-                <w:lang w:val="en-US"/>
-              </w:rPr>
-            </w:pPr>
-          </w:p>
-        </w:tc>
-        <w:tc>
-          <w:tcPr>
-            <w:tcW w:w="2372" w:type="dxa"/>
+              </w:rPr>
+            </w:pPr>
+            <w:r>
+              <w:rPr>
+                <w:rFonts w:asciiTheme="minorHAnsi" w:hAnsiTheme="minorHAnsi" w:cstheme="minorHAnsi"/>
+              </w:rPr>
+              <w:t>Попробовать отрегулировать с помощью замков длину подвесов</w:t>
+            </w:r>
+          </w:p>
+        </w:tc>
+        <w:tc>
+          <w:tcPr>
+            <w:tcW w:w="2573" w:type="dxa"/>
+            <w:vAlign w:val="center"/>
           </w:tcPr>
           <w:p>
             <w:pPr>
@@ -3789,16 +3349,42 @@
               <w:spacing w:after="60"/>
               <w:rPr>
                 <w:rFonts w:asciiTheme="minorHAnsi" w:hAnsiTheme="minorHAnsi" w:cstheme="minorHAnsi"/>
-                <w:lang w:val="en-US"/>
-              </w:rPr>
-            </w:pPr>
+              </w:rPr>
+            </w:pPr>
+            <w:r>
+              <w:rPr>
+                <w:rFonts w:asciiTheme="minorHAnsi" w:hAnsiTheme="minorHAnsi" w:cstheme="minorHAnsi"/>
+              </w:rPr>
+              <w:t>Длина подвесов</w:t>
+            </w:r>
+            <w:r>
+              <w:rPr>
+                <w:rFonts w:asciiTheme="minorHAnsi" w:hAnsiTheme="minorHAnsi" w:cstheme="minorHAnsi"/>
+              </w:rPr>
+              <w:t xml:space="preserve"> регулируется</w:t>
+            </w:r>
+          </w:p>
+        </w:tc>
+        <w:tc>
+          <w:tcPr>
+            <w:tcW w:w="1147" w:type="dxa"/>
+            <w:vAlign w:val="center"/>
+          </w:tcPr>
+          <w:p>
+            <w:r>
+              <w:rPr>
+                <w:rFonts w:asciiTheme="minorHAnsi" w:hAnsiTheme="minorHAnsi" w:cstheme="minorHAnsi"/>
+              </w:rPr>
+              <w:t>пройден</w:t>
+            </w:r>
           </w:p>
         </w:tc>
       </w:tr>
       <w:tr>
         <w:tc>
           <w:tcPr>
-            <w:tcW w:w="2132" w:type="dxa"/>
+            <w:tcW w:w="495" w:type="dxa"/>
+            <w:vAlign w:val="center"/>
           </w:tcPr>
           <w:p>
             <w:pPr>
@@ -3814,26 +3400,14 @@
               <w:rPr>
                 <w:rFonts w:asciiTheme="minorHAnsi" w:hAnsiTheme="minorHAnsi" w:cstheme="minorHAnsi"/>
               </w:rPr>
-              <w:lastRenderedPageBreak/>
-              <w:t>С</w:t>
-            </w:r>
-            <w:r>
-              <w:rPr>
-                <w:rFonts w:asciiTheme="minorHAnsi" w:hAnsiTheme="minorHAnsi" w:cstheme="minorHAnsi"/>
-              </w:rPr>
-              <w:t>реда</w:t>
-            </w:r>
-            <w:r>
-              <w:rPr>
-                <w:rFonts w:asciiTheme="minorHAnsi" w:hAnsiTheme="minorHAnsi" w:cstheme="minorHAnsi"/>
-              </w:rPr>
-              <w:t xml:space="preserve"> использования (совместимости)</w:t>
-            </w:r>
-          </w:p>
-        </w:tc>
-        <w:tc>
-          <w:tcPr>
-            <w:tcW w:w="3296" w:type="dxa"/>
+              <w:t>8.</w:t>
+            </w:r>
+          </w:p>
+        </w:tc>
+        <w:tc>
+          <w:tcPr>
+            <w:tcW w:w="2341" w:type="dxa"/>
+            <w:vAlign w:val="center"/>
           </w:tcPr>
           <w:p>
             <w:pPr>
@@ -3843,14 +3417,26 @@
               <w:spacing w:after="60"/>
               <w:rPr>
                 <w:rFonts w:asciiTheme="minorHAnsi" w:hAnsiTheme="minorHAnsi" w:cstheme="minorHAnsi"/>
-                <w:lang w:val="en-US"/>
-              </w:rPr>
-            </w:pPr>
-          </w:p>
-        </w:tc>
-        <w:tc>
-          <w:tcPr>
-            <w:tcW w:w="2514" w:type="dxa"/>
+              </w:rPr>
+            </w:pPr>
+            <w:r>
+              <w:rPr>
+                <w:rFonts w:asciiTheme="minorHAnsi" w:hAnsiTheme="minorHAnsi" w:cstheme="minorHAnsi"/>
+              </w:rPr>
+              <w:t>Установка колец  на турник</w:t>
+            </w:r>
+            <w:r>
+              <w:rPr>
+                <w:rFonts w:asciiTheme="minorHAnsi" w:hAnsiTheme="minorHAnsi" w:cstheme="minorHAnsi"/>
+              </w:rPr>
+              <w:t xml:space="preserve"> </w:t>
+            </w:r>
+          </w:p>
+        </w:tc>
+        <w:tc>
+          <w:tcPr>
+            <w:tcW w:w="3935" w:type="dxa"/>
+            <w:vAlign w:val="center"/>
           </w:tcPr>
           <w:p>
             <w:pPr>
@@ -3860,14 +3446,20 @@
               <w:spacing w:after="60"/>
               <w:rPr>
                 <w:rFonts w:asciiTheme="minorHAnsi" w:hAnsiTheme="minorHAnsi" w:cstheme="minorHAnsi"/>
-                <w:lang w:val="en-US"/>
-              </w:rPr>
-            </w:pPr>
-          </w:p>
-        </w:tc>
-        <w:tc>
-          <w:tcPr>
-            <w:tcW w:w="2372" w:type="dxa"/>
+              </w:rPr>
+            </w:pPr>
+            <w:r>
+              <w:rPr>
+                <w:rFonts w:asciiTheme="minorHAnsi" w:hAnsiTheme="minorHAnsi" w:cstheme="minorHAnsi"/>
+              </w:rPr>
+              <w:t>Попробовать подвесить кольца на турник</w:t>
+            </w:r>
+          </w:p>
+        </w:tc>
+        <w:tc>
+          <w:tcPr>
+            <w:tcW w:w="2573" w:type="dxa"/>
+            <w:vAlign w:val="center"/>
           </w:tcPr>
           <w:p>
             <w:pPr>
@@ -3877,16 +3469,36 @@
               <w:spacing w:after="60"/>
               <w:rPr>
                 <w:rFonts w:asciiTheme="minorHAnsi" w:hAnsiTheme="minorHAnsi" w:cstheme="minorHAnsi"/>
-                <w:lang w:val="en-US"/>
-              </w:rPr>
-            </w:pPr>
+              </w:rPr>
+            </w:pPr>
+            <w:r>
+              <w:rPr>
+                <w:rFonts w:asciiTheme="minorHAnsi" w:hAnsiTheme="minorHAnsi" w:cstheme="minorHAnsi"/>
+              </w:rPr>
+              <w:t>Кольца крепятся к турнику</w:t>
+            </w:r>
+          </w:p>
+        </w:tc>
+        <w:tc>
+          <w:tcPr>
+            <w:tcW w:w="1147" w:type="dxa"/>
+            <w:vAlign w:val="center"/>
+          </w:tcPr>
+          <w:p>
+            <w:r>
+              <w:rPr>
+                <w:rFonts w:asciiTheme="minorHAnsi" w:hAnsiTheme="minorHAnsi" w:cstheme="minorHAnsi"/>
+              </w:rPr>
+              <w:t>пройден</w:t>
+            </w:r>
           </w:p>
         </w:tc>
       </w:tr>
       <w:tr>
         <w:tc>
           <w:tcPr>
-            <w:tcW w:w="2132" w:type="dxa"/>
+            <w:tcW w:w="495" w:type="dxa"/>
+            <w:vAlign w:val="center"/>
           </w:tcPr>
           <w:p>
             <w:pPr>
@@ -3902,13 +3514,14 @@
               <w:rPr>
                 <w:rFonts w:asciiTheme="minorHAnsi" w:hAnsiTheme="minorHAnsi" w:cstheme="minorHAnsi"/>
               </w:rPr>
-              <w:t>Продолжительность использования без остановок (стабильность)</w:t>
-            </w:r>
-          </w:p>
-        </w:tc>
-        <w:tc>
-          <w:tcPr>
-            <w:tcW w:w="3296" w:type="dxa"/>
+              <w:t>9.</w:t>
+            </w:r>
+          </w:p>
+        </w:tc>
+        <w:tc>
+          <w:tcPr>
+            <w:tcW w:w="2341" w:type="dxa"/>
+            <w:vAlign w:val="center"/>
           </w:tcPr>
           <w:p>
             <w:pPr>
@@ -3920,11 +3533,30 @@
                 <w:rFonts w:asciiTheme="minorHAnsi" w:hAnsiTheme="minorHAnsi" w:cstheme="minorHAnsi"/>
               </w:rPr>
             </w:pPr>
-          </w:p>
-        </w:tc>
-        <w:tc>
-          <w:tcPr>
-            <w:tcW w:w="2514" w:type="dxa"/>
+            <w:r>
+              <w:rPr>
+                <w:rFonts w:asciiTheme="minorHAnsi" w:hAnsiTheme="minorHAnsi" w:cstheme="minorHAnsi"/>
+              </w:rPr>
+              <w:t xml:space="preserve">Установка колец  на </w:t>
+            </w:r>
+            <w:r>
+              <w:rPr>
+                <w:rFonts w:asciiTheme="minorHAnsi" w:hAnsiTheme="minorHAnsi" w:cstheme="minorHAnsi"/>
+              </w:rPr>
+              <w:t>ветку дерева</w:t>
+            </w:r>
+            <w:r>
+              <w:rPr>
+                <w:rFonts w:asciiTheme="minorHAnsi" w:hAnsiTheme="minorHAnsi" w:cstheme="minorHAnsi"/>
+              </w:rPr>
+              <w:t xml:space="preserve"> </w:t>
+            </w:r>
+          </w:p>
+        </w:tc>
+        <w:tc>
+          <w:tcPr>
+            <w:tcW w:w="3935" w:type="dxa"/>
+            <w:vAlign w:val="center"/>
           </w:tcPr>
           <w:p>
             <w:pPr>
@@ -3936,11 +3568,24 @@
                 <w:rFonts w:asciiTheme="minorHAnsi" w:hAnsiTheme="minorHAnsi" w:cstheme="minorHAnsi"/>
               </w:rPr>
             </w:pPr>
-          </w:p>
-        </w:tc>
-        <w:tc>
-          <w:tcPr>
-            <w:tcW w:w="2372" w:type="dxa"/>
+            <w:r>
+              <w:rPr>
+                <w:rFonts w:asciiTheme="minorHAnsi" w:hAnsiTheme="minorHAnsi" w:cstheme="minorHAnsi"/>
+              </w:rPr>
+              <w:t xml:space="preserve">Попробовать подвесить кольца на </w:t>
+            </w:r>
+            <w:r>
+              <w:rPr>
+                <w:rFonts w:asciiTheme="minorHAnsi" w:hAnsiTheme="minorHAnsi" w:cstheme="minorHAnsi"/>
+              </w:rPr>
+              <w:t>ветку дерева</w:t>
+            </w:r>
+          </w:p>
+        </w:tc>
+        <w:tc>
+          <w:tcPr>
+            <w:tcW w:w="2573" w:type="dxa"/>
+            <w:vAlign w:val="center"/>
           </w:tcPr>
           <w:p>
             <w:pPr>
@@ -3952,13 +3597,40 @@
                 <w:rFonts w:asciiTheme="minorHAnsi" w:hAnsiTheme="minorHAnsi" w:cstheme="minorHAnsi"/>
               </w:rPr>
             </w:pPr>
+            <w:r>
+              <w:rPr>
+                <w:rFonts w:asciiTheme="minorHAnsi" w:hAnsiTheme="minorHAnsi" w:cstheme="minorHAnsi"/>
+              </w:rPr>
+              <w:t xml:space="preserve">Кольца крепятся к </w:t>
+            </w:r>
+            <w:r>
+              <w:rPr>
+                <w:rFonts w:asciiTheme="minorHAnsi" w:hAnsiTheme="minorHAnsi" w:cstheme="minorHAnsi"/>
+              </w:rPr>
+              <w:t>ветке</w:t>
+            </w:r>
+          </w:p>
+        </w:tc>
+        <w:tc>
+          <w:tcPr>
+            <w:tcW w:w="1147" w:type="dxa"/>
+            <w:vAlign w:val="center"/>
+          </w:tcPr>
+          <w:p>
+            <w:r>
+              <w:rPr>
+                <w:rFonts w:asciiTheme="minorHAnsi" w:hAnsiTheme="minorHAnsi" w:cstheme="minorHAnsi"/>
+              </w:rPr>
+              <w:t>пройден</w:t>
+            </w:r>
           </w:p>
         </w:tc>
       </w:tr>
       <w:tr>
         <w:tc>
           <w:tcPr>
-            <w:tcW w:w="2132" w:type="dxa"/>
+            <w:tcW w:w="495" w:type="dxa"/>
+            <w:vAlign w:val="center"/>
           </w:tcPr>
           <w:p>
             <w:pPr>
@@ -3974,13 +3646,14 @@
               <w:rPr>
                 <w:rFonts w:asciiTheme="minorHAnsi" w:hAnsiTheme="minorHAnsi" w:cstheme="minorHAnsi"/>
               </w:rPr>
-              <w:t>Совместимость с другими спортивными снарядами (взаимодействия)</w:t>
-            </w:r>
-          </w:p>
-        </w:tc>
-        <w:tc>
-          <w:tcPr>
-            <w:tcW w:w="3296" w:type="dxa"/>
+              <w:t>10.</w:t>
+            </w:r>
+          </w:p>
+        </w:tc>
+        <w:tc>
+          <w:tcPr>
+            <w:tcW w:w="2341" w:type="dxa"/>
+            <w:vAlign w:val="center"/>
           </w:tcPr>
           <w:p>
             <w:pPr>
@@ -3992,11 +3665,132 @@
                 <w:rFonts w:asciiTheme="minorHAnsi" w:hAnsiTheme="minorHAnsi" w:cstheme="minorHAnsi"/>
               </w:rPr>
             </w:pPr>
-          </w:p>
-        </w:tc>
-        <w:tc>
-          <w:tcPr>
-            <w:tcW w:w="2514" w:type="dxa"/>
+            <w:r>
+              <w:rPr>
+                <w:rFonts w:asciiTheme="minorHAnsi" w:hAnsiTheme="minorHAnsi" w:cstheme="minorHAnsi"/>
+              </w:rPr>
+              <w:t>Удобство использования (</w:t>
+            </w:r>
+            <w:proofErr w:type="spellStart"/>
+            <w:r>
+              <w:rPr>
+                <w:rFonts w:asciiTheme="minorHAnsi" w:hAnsiTheme="minorHAnsi" w:cstheme="minorHAnsi"/>
+              </w:rPr>
+              <w:t>юзабилити</w:t>
+            </w:r>
+            <w:proofErr w:type="spellEnd"/>
+            <w:r>
+              <w:rPr>
+                <w:rFonts w:asciiTheme="minorHAnsi" w:hAnsiTheme="minorHAnsi" w:cstheme="minorHAnsi"/>
+              </w:rPr>
+              <w:t>)</w:t>
+            </w:r>
+          </w:p>
+        </w:tc>
+        <w:tc>
+          <w:tcPr>
+            <w:tcW w:w="3935" w:type="dxa"/>
+            <w:vAlign w:val="center"/>
+          </w:tcPr>
+          <w:p>
+            <w:pPr>
+              <w:pStyle w:val="a5"/>
+              <w:numPr>
+                <w:ilvl w:val="0"/>
+                <w:numId w:val="17"/>
+              </w:numPr>
+              <w:ind w:left="147" w:hanging="143"/>
+              <w:rPr>
+                <w:rFonts w:asciiTheme="minorHAnsi" w:hAnsiTheme="minorHAnsi" w:cstheme="minorHAnsi"/>
+              </w:rPr>
+            </w:pPr>
+            <w:r>
+              <w:rPr>
+                <w:rFonts w:asciiTheme="minorHAnsi" w:hAnsiTheme="minorHAnsi" w:cstheme="minorHAnsi"/>
+              </w:rPr>
+              <w:t xml:space="preserve">убедиться, что диметр колец </w:t>
+            </w:r>
+            <w:proofErr w:type="spellStart"/>
+            <w:r>
+              <w:rPr>
+                <w:rFonts w:asciiTheme="minorHAnsi" w:hAnsiTheme="minorHAnsi" w:cstheme="minorHAnsi"/>
+              </w:rPr>
+              <w:t>соответсвует</w:t>
+            </w:r>
+            <w:proofErr w:type="spellEnd"/>
+            <w:r>
+              <w:rPr>
+                <w:rFonts w:asciiTheme="minorHAnsi" w:hAnsiTheme="minorHAnsi" w:cstheme="minorHAnsi"/>
+              </w:rPr>
+              <w:t xml:space="preserve"> удобному </w:t>
+            </w:r>
+            <w:r>
+              <w:rPr>
+                <w:rFonts w:asciiTheme="minorHAnsi" w:hAnsiTheme="minorHAnsi" w:cstheme="minorHAnsi"/>
+              </w:rPr>
+              <w:t>лежа</w:t>
+            </w:r>
+            <w:r>
+              <w:rPr>
+                <w:rFonts w:asciiTheme="minorHAnsi" w:hAnsiTheme="minorHAnsi" w:cstheme="minorHAnsi"/>
+              </w:rPr>
+              <w:t>нию</w:t>
+            </w:r>
+            <w:r>
+              <w:rPr>
+                <w:rFonts w:asciiTheme="minorHAnsi" w:hAnsiTheme="minorHAnsi" w:cstheme="minorHAnsi"/>
+              </w:rPr>
+              <w:t xml:space="preserve"> в руке</w:t>
+            </w:r>
+          </w:p>
+          <w:p>
+            <w:pPr>
+              <w:pStyle w:val="a5"/>
+              <w:numPr>
+                <w:ilvl w:val="0"/>
+                <w:numId w:val="17"/>
+              </w:numPr>
+              <w:ind w:left="147" w:hanging="143"/>
+              <w:rPr>
+                <w:rFonts w:asciiTheme="minorHAnsi" w:hAnsiTheme="minorHAnsi" w:cstheme="minorHAnsi"/>
+              </w:rPr>
+            </w:pPr>
+            <w:r>
+              <w:rPr>
+                <w:rFonts w:asciiTheme="minorHAnsi" w:hAnsiTheme="minorHAnsi" w:cstheme="minorHAnsi"/>
+              </w:rPr>
+              <w:t>у</w:t>
+            </w:r>
+            <w:r>
+              <w:rPr>
+                <w:rFonts w:asciiTheme="minorHAnsi" w:hAnsiTheme="minorHAnsi" w:cstheme="minorHAnsi"/>
+              </w:rPr>
+              <w:t>бедиться</w:t>
+            </w:r>
+            <w:r>
+              <w:rPr>
+                <w:rFonts w:asciiTheme="minorHAnsi" w:hAnsiTheme="minorHAnsi" w:cstheme="minorHAnsi"/>
+              </w:rPr>
+              <w:t>,</w:t>
+            </w:r>
+            <w:r>
+              <w:rPr>
+                <w:rFonts w:asciiTheme="minorHAnsi" w:hAnsiTheme="minorHAnsi" w:cstheme="minorHAnsi"/>
+              </w:rPr>
+              <w:t xml:space="preserve"> что кольца не скользят</w:t>
+            </w:r>
+            <w:r>
+              <w:rPr>
+                <w:rFonts w:asciiTheme="minorHAnsi" w:hAnsiTheme="minorHAnsi" w:cstheme="minorHAnsi"/>
+              </w:rPr>
+              <w:t xml:space="preserve"> в руке</w:t>
+            </w:r>
+          </w:p>
+        </w:tc>
+        <w:tc>
+          <w:tcPr>
+            <w:tcW w:w="2573" w:type="dxa"/>
+            <w:vAlign w:val="center"/>
           </w:tcPr>
           <w:p>
             <w:pPr>
@@ -4008,11 +3802,34 @@
                 <w:rFonts w:asciiTheme="minorHAnsi" w:hAnsiTheme="minorHAnsi" w:cstheme="minorHAnsi"/>
               </w:rPr>
             </w:pPr>
-          </w:p>
-        </w:tc>
-        <w:tc>
-          <w:tcPr>
-            <w:tcW w:w="2372" w:type="dxa"/>
+            <w:r>
+              <w:rPr>
+                <w:rFonts w:asciiTheme="minorHAnsi" w:hAnsiTheme="minorHAnsi" w:cstheme="minorHAnsi"/>
+              </w:rPr>
+              <w:t>Кольца лежат в руке удобно, не скользят</w:t>
+            </w:r>
+          </w:p>
+        </w:tc>
+        <w:tc>
+          <w:tcPr>
+            <w:tcW w:w="1147" w:type="dxa"/>
+            <w:vAlign w:val="center"/>
+          </w:tcPr>
+          <w:p>
+            <w:r>
+              <w:rPr>
+                <w:rFonts w:asciiTheme="minorHAnsi" w:hAnsiTheme="minorHAnsi" w:cstheme="minorHAnsi"/>
+              </w:rPr>
+              <w:t>пройден</w:t>
+            </w:r>
+          </w:p>
+        </w:tc>
+      </w:tr>
+      <w:tr>
+        <w:tc>
+          <w:tcPr>
+            <w:tcW w:w="495" w:type="dxa"/>
+            <w:vAlign w:val="center"/>
           </w:tcPr>
           <w:p>
             <w:pPr>
@@ -4024,6 +3841,678 @@
                 <w:rFonts w:asciiTheme="minorHAnsi" w:hAnsiTheme="minorHAnsi" w:cstheme="minorHAnsi"/>
               </w:rPr>
             </w:pPr>
+            <w:r>
+              <w:rPr>
+                <w:rFonts w:asciiTheme="minorHAnsi" w:hAnsiTheme="minorHAnsi" w:cstheme="minorHAnsi"/>
+              </w:rPr>
+              <w:t>11.</w:t>
+            </w:r>
+          </w:p>
+        </w:tc>
+        <w:tc>
+          <w:tcPr>
+            <w:tcW w:w="2341" w:type="dxa"/>
+            <w:vAlign w:val="center"/>
+          </w:tcPr>
+          <w:p>
+            <w:pPr>
+              <w:tabs>
+                <w:tab w:val="left" w:pos="951"/>
+              </w:tabs>
+              <w:spacing w:after="60"/>
+              <w:rPr>
+                <w:rFonts w:asciiTheme="minorHAnsi" w:hAnsiTheme="minorHAnsi" w:cstheme="minorHAnsi"/>
+              </w:rPr>
+            </w:pPr>
+            <w:r>
+              <w:rPr>
+                <w:rFonts w:asciiTheme="minorHAnsi" w:hAnsiTheme="minorHAnsi" w:cstheme="minorHAnsi"/>
+              </w:rPr>
+              <w:t>Допустимая нагрузка (</w:t>
+            </w:r>
+            <w:proofErr w:type="gramStart"/>
+            <w:r>
+              <w:rPr>
+                <w:rFonts w:asciiTheme="minorHAnsi" w:hAnsiTheme="minorHAnsi" w:cstheme="minorHAnsi"/>
+              </w:rPr>
+              <w:t>нагрузочное</w:t>
+            </w:r>
+            <w:proofErr w:type="gramEnd"/>
+            <w:r>
+              <w:rPr>
+                <w:rFonts w:asciiTheme="minorHAnsi" w:hAnsiTheme="minorHAnsi" w:cstheme="minorHAnsi"/>
+              </w:rPr>
+              <w:t>)</w:t>
+            </w:r>
+          </w:p>
+        </w:tc>
+        <w:tc>
+          <w:tcPr>
+            <w:tcW w:w="3935" w:type="dxa"/>
+            <w:vAlign w:val="center"/>
+          </w:tcPr>
+          <w:p>
+            <w:pPr>
+              <w:pStyle w:val="a5"/>
+              <w:numPr>
+                <w:ilvl w:val="0"/>
+                <w:numId w:val="17"/>
+              </w:numPr>
+              <w:ind w:left="147" w:hanging="143"/>
+              <w:rPr>
+                <w:rFonts w:asciiTheme="minorHAnsi" w:hAnsiTheme="minorHAnsi" w:cstheme="minorHAnsi"/>
+              </w:rPr>
+            </w:pPr>
+            <w:r>
+              <w:rPr>
+                <w:rFonts w:asciiTheme="minorHAnsi" w:hAnsiTheme="minorHAnsi" w:cstheme="minorHAnsi"/>
+              </w:rPr>
+              <w:t>На двух кольцах виснет человек весом до 1000кг</w:t>
+            </w:r>
+          </w:p>
+          <w:p>
+            <w:pPr>
+              <w:pStyle w:val="a5"/>
+              <w:numPr>
+                <w:ilvl w:val="0"/>
+                <w:numId w:val="17"/>
+              </w:numPr>
+              <w:ind w:left="147" w:hanging="143"/>
+              <w:rPr>
+                <w:rFonts w:asciiTheme="minorHAnsi" w:hAnsiTheme="minorHAnsi" w:cstheme="minorHAnsi"/>
+              </w:rPr>
+            </w:pPr>
+            <w:r>
+              <w:rPr>
+                <w:rFonts w:asciiTheme="minorHAnsi" w:hAnsiTheme="minorHAnsi" w:cstheme="minorHAnsi"/>
+              </w:rPr>
+              <w:t>На одном кольце виснет человек весом до 1000кг</w:t>
+            </w:r>
+          </w:p>
+        </w:tc>
+        <w:tc>
+          <w:tcPr>
+            <w:tcW w:w="2573" w:type="dxa"/>
+            <w:vAlign w:val="center"/>
+          </w:tcPr>
+          <w:p>
+            <w:pPr>
+              <w:tabs>
+                <w:tab w:val="left" w:pos="951"/>
+              </w:tabs>
+              <w:spacing w:after="60"/>
+              <w:rPr>
+                <w:rFonts w:asciiTheme="minorHAnsi" w:hAnsiTheme="minorHAnsi" w:cstheme="minorHAnsi"/>
+              </w:rPr>
+            </w:pPr>
+            <w:r>
+              <w:rPr>
+                <w:rFonts w:asciiTheme="minorHAnsi" w:hAnsiTheme="minorHAnsi" w:cstheme="minorHAnsi"/>
+              </w:rPr>
+              <w:t>Кольца выдерживают нагрузку</w:t>
+            </w:r>
+          </w:p>
+        </w:tc>
+        <w:tc>
+          <w:tcPr>
+            <w:tcW w:w="1147" w:type="dxa"/>
+            <w:vAlign w:val="center"/>
+          </w:tcPr>
+          <w:p>
+            <w:r>
+              <w:rPr>
+                <w:rFonts w:asciiTheme="minorHAnsi" w:hAnsiTheme="minorHAnsi" w:cstheme="minorHAnsi"/>
+              </w:rPr>
+              <w:t>пройден</w:t>
+            </w:r>
+          </w:p>
+        </w:tc>
+      </w:tr>
+      <w:tr>
+        <w:tc>
+          <w:tcPr>
+            <w:tcW w:w="495" w:type="dxa"/>
+            <w:vAlign w:val="center"/>
+          </w:tcPr>
+          <w:p>
+            <w:pPr>
+              <w:tabs>
+                <w:tab w:val="left" w:pos="951"/>
+              </w:tabs>
+              <w:spacing w:after="60"/>
+              <w:rPr>
+                <w:rFonts w:asciiTheme="minorHAnsi" w:hAnsiTheme="minorHAnsi" w:cstheme="minorHAnsi"/>
+              </w:rPr>
+            </w:pPr>
+            <w:r>
+              <w:rPr>
+                <w:rFonts w:asciiTheme="minorHAnsi" w:hAnsiTheme="minorHAnsi" w:cstheme="minorHAnsi"/>
+              </w:rPr>
+              <w:lastRenderedPageBreak/>
+              <w:t>12.</w:t>
+            </w:r>
+          </w:p>
+        </w:tc>
+        <w:tc>
+          <w:tcPr>
+            <w:tcW w:w="2341" w:type="dxa"/>
+            <w:vAlign w:val="center"/>
+          </w:tcPr>
+          <w:p>
+            <w:pPr>
+              <w:tabs>
+                <w:tab w:val="left" w:pos="951"/>
+              </w:tabs>
+              <w:spacing w:after="60"/>
+              <w:rPr>
+                <w:rFonts w:asciiTheme="minorHAnsi" w:hAnsiTheme="minorHAnsi" w:cstheme="minorHAnsi"/>
+              </w:rPr>
+            </w:pPr>
+            <w:r>
+              <w:rPr>
+                <w:rFonts w:asciiTheme="minorHAnsi" w:hAnsiTheme="minorHAnsi" w:cstheme="minorHAnsi"/>
+              </w:rPr>
+              <w:t>Превышение нагрузки (стрессовое)</w:t>
+            </w:r>
+          </w:p>
+        </w:tc>
+        <w:tc>
+          <w:tcPr>
+            <w:tcW w:w="3935" w:type="dxa"/>
+            <w:vAlign w:val="center"/>
+          </w:tcPr>
+          <w:p>
+            <w:pPr>
+              <w:tabs>
+                <w:tab w:val="left" w:pos="951"/>
+              </w:tabs>
+              <w:spacing w:after="60"/>
+              <w:rPr>
+                <w:rFonts w:asciiTheme="minorHAnsi" w:hAnsiTheme="minorHAnsi" w:cstheme="minorHAnsi"/>
+              </w:rPr>
+            </w:pPr>
+            <w:r>
+              <w:rPr>
+                <w:rFonts w:asciiTheme="minorHAnsi" w:hAnsiTheme="minorHAnsi" w:cstheme="minorHAnsi"/>
+              </w:rPr>
+              <w:t>На кольца подвешивается штанга весом более 1000г</w:t>
+            </w:r>
+          </w:p>
+        </w:tc>
+        <w:tc>
+          <w:tcPr>
+            <w:tcW w:w="2573" w:type="dxa"/>
+            <w:vAlign w:val="center"/>
+          </w:tcPr>
+          <w:p>
+            <w:pPr>
+              <w:tabs>
+                <w:tab w:val="left" w:pos="951"/>
+              </w:tabs>
+              <w:spacing w:after="60"/>
+              <w:rPr>
+                <w:rFonts w:asciiTheme="minorHAnsi" w:hAnsiTheme="minorHAnsi" w:cstheme="minorHAnsi"/>
+              </w:rPr>
+            </w:pPr>
+            <w:r>
+              <w:rPr>
+                <w:rFonts w:asciiTheme="minorHAnsi" w:hAnsiTheme="minorHAnsi" w:cstheme="minorHAnsi"/>
+              </w:rPr>
+              <w:t>Стропы рвутся</w:t>
+            </w:r>
+          </w:p>
+        </w:tc>
+        <w:tc>
+          <w:tcPr>
+            <w:tcW w:w="1147" w:type="dxa"/>
+            <w:vAlign w:val="center"/>
+          </w:tcPr>
+          <w:p>
+            <w:r>
+              <w:rPr>
+                <w:rFonts w:asciiTheme="minorHAnsi" w:hAnsiTheme="minorHAnsi" w:cstheme="minorHAnsi"/>
+              </w:rPr>
+              <w:t>пройден</w:t>
+            </w:r>
+          </w:p>
+        </w:tc>
+      </w:tr>
+      <w:tr>
+        <w:tc>
+          <w:tcPr>
+            <w:tcW w:w="495" w:type="dxa"/>
+            <w:vAlign w:val="center"/>
+          </w:tcPr>
+          <w:p>
+            <w:pPr>
+              <w:tabs>
+                <w:tab w:val="left" w:pos="951"/>
+              </w:tabs>
+              <w:spacing w:after="60"/>
+              <w:rPr>
+                <w:rFonts w:asciiTheme="minorHAnsi" w:hAnsiTheme="minorHAnsi" w:cstheme="minorHAnsi"/>
+              </w:rPr>
+            </w:pPr>
+            <w:r>
+              <w:rPr>
+                <w:rFonts w:asciiTheme="minorHAnsi" w:hAnsiTheme="minorHAnsi" w:cstheme="minorHAnsi"/>
+              </w:rPr>
+              <w:t>13.</w:t>
+            </w:r>
+          </w:p>
+        </w:tc>
+        <w:tc>
+          <w:tcPr>
+            <w:tcW w:w="2341" w:type="dxa"/>
+            <w:vAlign w:val="center"/>
+          </w:tcPr>
+          <w:p>
+            <w:pPr>
+              <w:tabs>
+                <w:tab w:val="left" w:pos="951"/>
+              </w:tabs>
+              <w:spacing w:after="60"/>
+              <w:rPr>
+                <w:rFonts w:asciiTheme="minorHAnsi" w:hAnsiTheme="minorHAnsi" w:cstheme="minorHAnsi"/>
+              </w:rPr>
+            </w:pPr>
+            <w:r>
+              <w:rPr>
+                <w:rFonts w:asciiTheme="minorHAnsi" w:hAnsiTheme="minorHAnsi" w:cstheme="minorHAnsi"/>
+              </w:rPr>
+              <w:t xml:space="preserve">Несоблюдение рекомендаций  к внешним  условиям использования </w:t>
+            </w:r>
+          </w:p>
+        </w:tc>
+        <w:tc>
+          <w:tcPr>
+            <w:tcW w:w="3935" w:type="dxa"/>
+            <w:vAlign w:val="center"/>
+          </w:tcPr>
+          <w:p>
+            <w:pPr>
+              <w:tabs>
+                <w:tab w:val="left" w:pos="951"/>
+              </w:tabs>
+              <w:spacing w:after="60"/>
+              <w:rPr>
+                <w:rFonts w:asciiTheme="minorHAnsi" w:hAnsiTheme="minorHAnsi" w:cstheme="minorHAnsi"/>
+              </w:rPr>
+            </w:pPr>
+            <w:r>
+              <w:rPr>
+                <w:rFonts w:asciiTheme="minorHAnsi" w:hAnsiTheme="minorHAnsi" w:cstheme="minorHAnsi"/>
+              </w:rPr>
+              <w:t>Попробовать использовать кольца на улице, в дождь</w:t>
+            </w:r>
+          </w:p>
+        </w:tc>
+        <w:tc>
+          <w:tcPr>
+            <w:tcW w:w="2573" w:type="dxa"/>
+            <w:vAlign w:val="center"/>
+          </w:tcPr>
+          <w:p>
+            <w:pPr>
+              <w:tabs>
+                <w:tab w:val="left" w:pos="951"/>
+              </w:tabs>
+              <w:spacing w:after="60"/>
+              <w:rPr>
+                <w:rFonts w:asciiTheme="minorHAnsi" w:hAnsiTheme="minorHAnsi" w:cstheme="minorHAnsi"/>
+              </w:rPr>
+            </w:pPr>
+            <w:r>
+              <w:rPr>
+                <w:rFonts w:asciiTheme="minorHAnsi" w:hAnsiTheme="minorHAnsi" w:cstheme="minorHAnsi"/>
+              </w:rPr>
+              <w:t>Кольца намокнут, утратят сцепление, будут выскальзывать из рук</w:t>
+            </w:r>
+          </w:p>
+        </w:tc>
+        <w:tc>
+          <w:tcPr>
+            <w:tcW w:w="1147" w:type="dxa"/>
+            <w:vAlign w:val="center"/>
+          </w:tcPr>
+          <w:p>
+            <w:r>
+              <w:rPr>
+                <w:rFonts w:asciiTheme="minorHAnsi" w:hAnsiTheme="minorHAnsi" w:cstheme="minorHAnsi"/>
+              </w:rPr>
+              <w:t>пройден</w:t>
+            </w:r>
+          </w:p>
+        </w:tc>
+      </w:tr>
+      <w:tr>
+        <w:tc>
+          <w:tcPr>
+            <w:tcW w:w="495" w:type="dxa"/>
+            <w:vAlign w:val="center"/>
+          </w:tcPr>
+          <w:p>
+            <w:pPr>
+              <w:tabs>
+                <w:tab w:val="left" w:pos="951"/>
+              </w:tabs>
+              <w:spacing w:after="60"/>
+              <w:rPr>
+                <w:rFonts w:asciiTheme="minorHAnsi" w:hAnsiTheme="minorHAnsi" w:cstheme="minorHAnsi"/>
+              </w:rPr>
+            </w:pPr>
+            <w:r>
+              <w:rPr>
+                <w:rFonts w:asciiTheme="minorHAnsi" w:hAnsiTheme="minorHAnsi" w:cstheme="minorHAnsi"/>
+              </w:rPr>
+              <w:t>14.</w:t>
+            </w:r>
+          </w:p>
+        </w:tc>
+        <w:tc>
+          <w:tcPr>
+            <w:tcW w:w="2341" w:type="dxa"/>
+            <w:vAlign w:val="center"/>
+          </w:tcPr>
+          <w:p>
+            <w:pPr>
+              <w:tabs>
+                <w:tab w:val="left" w:pos="951"/>
+              </w:tabs>
+              <w:spacing w:after="60"/>
+              <w:rPr>
+                <w:rFonts w:asciiTheme="minorHAnsi" w:hAnsiTheme="minorHAnsi" w:cstheme="minorHAnsi"/>
+              </w:rPr>
+            </w:pPr>
+            <w:r>
+              <w:rPr>
+                <w:rFonts w:asciiTheme="minorHAnsi" w:hAnsiTheme="minorHAnsi" w:cstheme="minorHAnsi"/>
+              </w:rPr>
+              <w:t>Продолжительность использования без остановок (стабильность)</w:t>
+            </w:r>
+          </w:p>
+        </w:tc>
+        <w:tc>
+          <w:tcPr>
+            <w:tcW w:w="3935" w:type="dxa"/>
+            <w:vAlign w:val="center"/>
+          </w:tcPr>
+          <w:p>
+            <w:pPr>
+              <w:pStyle w:val="a5"/>
+              <w:numPr>
+                <w:ilvl w:val="0"/>
+                <w:numId w:val="17"/>
+              </w:numPr>
+              <w:ind w:left="147" w:hanging="143"/>
+              <w:rPr>
+                <w:rFonts w:asciiTheme="minorHAnsi" w:hAnsiTheme="minorHAnsi" w:cstheme="minorHAnsi"/>
+              </w:rPr>
+            </w:pPr>
+            <w:r>
+              <w:rPr>
+                <w:rFonts w:asciiTheme="minorHAnsi" w:hAnsiTheme="minorHAnsi" w:cstheme="minorHAnsi"/>
+              </w:rPr>
+              <w:t>Человек занимается и делает упражнения без перерывов 1час</w:t>
+            </w:r>
+          </w:p>
+          <w:p>
+            <w:pPr>
+              <w:pStyle w:val="a5"/>
+              <w:numPr>
+                <w:ilvl w:val="0"/>
+                <w:numId w:val="17"/>
+              </w:numPr>
+              <w:ind w:left="147" w:hanging="143"/>
+              <w:rPr>
+                <w:rFonts w:asciiTheme="minorHAnsi" w:hAnsiTheme="minorHAnsi" w:cstheme="minorHAnsi"/>
+              </w:rPr>
+            </w:pPr>
+            <w:r>
+              <w:rPr>
+                <w:rFonts w:asciiTheme="minorHAnsi" w:hAnsiTheme="minorHAnsi" w:cstheme="minorHAnsi"/>
+              </w:rPr>
+              <w:t xml:space="preserve">Человек занимается без перерывов </w:t>
+            </w:r>
+            <w:r>
+              <w:rPr>
+                <w:rFonts w:asciiTheme="minorHAnsi" w:hAnsiTheme="minorHAnsi" w:cstheme="minorHAnsi"/>
+              </w:rPr>
+              <w:t>5</w:t>
+            </w:r>
+            <w:r>
+              <w:rPr>
+                <w:rFonts w:asciiTheme="minorHAnsi" w:hAnsiTheme="minorHAnsi" w:cstheme="minorHAnsi"/>
+              </w:rPr>
+              <w:t>час</w:t>
+            </w:r>
+            <w:r>
+              <w:rPr>
+                <w:rFonts w:asciiTheme="minorHAnsi" w:hAnsiTheme="minorHAnsi" w:cstheme="minorHAnsi"/>
+              </w:rPr>
+              <w:t>ов</w:t>
+            </w:r>
+          </w:p>
+          <w:p>
+            <w:pPr>
+              <w:pStyle w:val="a5"/>
+              <w:numPr>
+                <w:ilvl w:val="0"/>
+                <w:numId w:val="17"/>
+              </w:numPr>
+              <w:ind w:left="147" w:hanging="143"/>
+              <w:rPr>
+                <w:rFonts w:asciiTheme="minorHAnsi" w:hAnsiTheme="minorHAnsi" w:cstheme="minorHAnsi"/>
+              </w:rPr>
+            </w:pPr>
+            <w:r>
+              <w:rPr>
+                <w:rFonts w:asciiTheme="minorHAnsi" w:hAnsiTheme="minorHAnsi" w:cstheme="minorHAnsi"/>
+              </w:rPr>
+              <w:t>Человек занимается без перерывов 1</w:t>
+            </w:r>
+            <w:r>
+              <w:rPr>
+                <w:rFonts w:asciiTheme="minorHAnsi" w:hAnsiTheme="minorHAnsi" w:cstheme="minorHAnsi"/>
+              </w:rPr>
+              <w:t>0</w:t>
+            </w:r>
+            <w:r>
+              <w:rPr>
+                <w:rFonts w:asciiTheme="minorHAnsi" w:hAnsiTheme="minorHAnsi" w:cstheme="minorHAnsi"/>
+              </w:rPr>
+              <w:t>час</w:t>
+            </w:r>
+            <w:r>
+              <w:rPr>
+                <w:rFonts w:asciiTheme="minorHAnsi" w:hAnsiTheme="minorHAnsi" w:cstheme="minorHAnsi"/>
+              </w:rPr>
+              <w:t>ов</w:t>
+            </w:r>
+          </w:p>
+        </w:tc>
+        <w:tc>
+          <w:tcPr>
+            <w:tcW w:w="2573" w:type="dxa"/>
+            <w:vAlign w:val="center"/>
+          </w:tcPr>
+          <w:p>
+            <w:pPr>
+              <w:tabs>
+                <w:tab w:val="left" w:pos="951"/>
+              </w:tabs>
+              <w:spacing w:after="60"/>
+              <w:rPr>
+                <w:rFonts w:asciiTheme="minorHAnsi" w:hAnsiTheme="minorHAnsi" w:cstheme="minorHAnsi"/>
+              </w:rPr>
+            </w:pPr>
+            <w:r>
+              <w:rPr>
+                <w:rFonts w:asciiTheme="minorHAnsi" w:hAnsiTheme="minorHAnsi" w:cstheme="minorHAnsi"/>
+              </w:rPr>
+              <w:t>Крепления колец и сами кольца стабильны, не перетерлись, не сломались</w:t>
+            </w:r>
+          </w:p>
+        </w:tc>
+        <w:tc>
+          <w:tcPr>
+            <w:tcW w:w="1147" w:type="dxa"/>
+            <w:vAlign w:val="center"/>
+          </w:tcPr>
+          <w:p>
+            <w:r>
+              <w:rPr>
+                <w:rFonts w:asciiTheme="minorHAnsi" w:hAnsiTheme="minorHAnsi" w:cstheme="minorHAnsi"/>
+              </w:rPr>
+              <w:t>пройден</w:t>
+            </w:r>
+          </w:p>
+        </w:tc>
+      </w:tr>
+      <w:tr>
+        <w:tc>
+          <w:tcPr>
+            <w:tcW w:w="495" w:type="dxa"/>
+            <w:vAlign w:val="center"/>
+          </w:tcPr>
+          <w:p>
+            <w:pPr>
+              <w:tabs>
+                <w:tab w:val="left" w:pos="951"/>
+              </w:tabs>
+              <w:spacing w:after="60"/>
+              <w:rPr>
+                <w:rFonts w:asciiTheme="minorHAnsi" w:hAnsiTheme="minorHAnsi" w:cstheme="minorHAnsi"/>
+              </w:rPr>
+            </w:pPr>
+            <w:r>
+              <w:rPr>
+                <w:rFonts w:asciiTheme="minorHAnsi" w:hAnsiTheme="minorHAnsi" w:cstheme="minorHAnsi"/>
+              </w:rPr>
+              <w:t>15.</w:t>
+            </w:r>
+          </w:p>
+        </w:tc>
+        <w:tc>
+          <w:tcPr>
+            <w:tcW w:w="2341" w:type="dxa"/>
+            <w:vAlign w:val="center"/>
+          </w:tcPr>
+          <w:p>
+            <w:pPr>
+              <w:tabs>
+                <w:tab w:val="left" w:pos="951"/>
+              </w:tabs>
+              <w:spacing w:after="60"/>
+              <w:rPr>
+                <w:rFonts w:asciiTheme="minorHAnsi" w:hAnsiTheme="minorHAnsi" w:cstheme="minorHAnsi"/>
+              </w:rPr>
+            </w:pPr>
+            <w:r>
+              <w:rPr>
+                <w:rFonts w:asciiTheme="minorHAnsi" w:hAnsiTheme="minorHAnsi" w:cstheme="minorHAnsi"/>
+              </w:rPr>
+              <w:t xml:space="preserve">Совместимость с </w:t>
+            </w:r>
+            <w:r>
+              <w:rPr>
+                <w:rFonts w:asciiTheme="minorHAnsi" w:hAnsiTheme="minorHAnsi" w:cstheme="minorHAnsi"/>
+              </w:rPr>
+              <w:t>дополнительными креплениями</w:t>
+            </w:r>
+            <w:r>
+              <w:rPr>
+                <w:rFonts w:asciiTheme="minorHAnsi" w:hAnsiTheme="minorHAnsi" w:cstheme="minorHAnsi"/>
+              </w:rPr>
+              <w:t xml:space="preserve"> </w:t>
+            </w:r>
+            <w:r>
+              <w:rPr>
+                <w:rFonts w:asciiTheme="minorHAnsi" w:hAnsiTheme="minorHAnsi" w:cstheme="minorHAnsi"/>
+              </w:rPr>
+              <w:t>к потолку</w:t>
+            </w:r>
+          </w:p>
+        </w:tc>
+        <w:tc>
+          <w:tcPr>
+            <w:tcW w:w="3935" w:type="dxa"/>
+            <w:vAlign w:val="center"/>
+          </w:tcPr>
+          <w:p>
+            <w:pPr>
+              <w:pStyle w:val="a5"/>
+              <w:numPr>
+                <w:ilvl w:val="0"/>
+                <w:numId w:val="17"/>
+              </w:numPr>
+              <w:ind w:left="147" w:hanging="143"/>
+              <w:rPr>
+                <w:rFonts w:asciiTheme="minorHAnsi" w:hAnsiTheme="minorHAnsi" w:cstheme="minorHAnsi"/>
+              </w:rPr>
+            </w:pPr>
+            <w:r>
+              <w:rPr>
+                <w:rFonts w:asciiTheme="minorHAnsi" w:hAnsiTheme="minorHAnsi" w:cstheme="minorHAnsi"/>
+              </w:rPr>
+              <w:t>Прикрепить к потолку специальное потолочное крепление</w:t>
+            </w:r>
+          </w:p>
+          <w:p>
+            <w:pPr>
+              <w:pStyle w:val="a5"/>
+              <w:numPr>
+                <w:ilvl w:val="0"/>
+                <w:numId w:val="17"/>
+              </w:numPr>
+              <w:ind w:left="147" w:hanging="143"/>
+              <w:rPr>
+                <w:rFonts w:asciiTheme="minorHAnsi" w:hAnsiTheme="minorHAnsi" w:cstheme="minorHAnsi"/>
+              </w:rPr>
+            </w:pPr>
+            <w:r>
+              <w:rPr>
+                <w:rFonts w:asciiTheme="minorHAnsi" w:hAnsiTheme="minorHAnsi" w:cstheme="minorHAnsi"/>
+              </w:rPr>
+              <w:t>Подвесить кольца к потолочному креплению</w:t>
+            </w:r>
+          </w:p>
+        </w:tc>
+        <w:tc>
+          <w:tcPr>
+            <w:tcW w:w="2573" w:type="dxa"/>
+            <w:vAlign w:val="center"/>
+          </w:tcPr>
+          <w:p>
+            <w:pPr>
+              <w:tabs>
+                <w:tab w:val="left" w:pos="951"/>
+              </w:tabs>
+              <w:spacing w:after="60"/>
+              <w:rPr>
+                <w:rFonts w:asciiTheme="minorHAnsi" w:hAnsiTheme="minorHAnsi" w:cstheme="minorHAnsi"/>
+              </w:rPr>
+            </w:pPr>
+            <w:r>
+              <w:rPr>
+                <w:rFonts w:asciiTheme="minorHAnsi" w:hAnsiTheme="minorHAnsi" w:cstheme="minorHAnsi"/>
+              </w:rPr>
+              <w:t>Кольца надежно прикреплены к потолку с помощью креплений</w:t>
+            </w:r>
+          </w:p>
+        </w:tc>
+        <w:tc>
+          <w:tcPr>
+            <w:tcW w:w="1147" w:type="dxa"/>
+            <w:vAlign w:val="center"/>
+          </w:tcPr>
+          <w:p>
+            <w:r>
+              <w:rPr>
+                <w:rFonts w:asciiTheme="minorHAnsi" w:hAnsiTheme="minorHAnsi" w:cstheme="minorHAnsi"/>
+              </w:rPr>
+              <w:t>пройден</w:t>
+            </w:r>
           </w:p>
         </w:tc>
       </w:tr>
@@ -4038,10 +4527,12 @@
           <w:rFonts w:asciiTheme="minorHAnsi" w:hAnsiTheme="minorHAnsi" w:cstheme="minorHAnsi"/>
         </w:rPr>
       </w:pPr>
+      <w:bookmarkStart w:id="0" w:name="_GoBack"/>
+      <w:bookmarkEnd w:id="0"/>
     </w:p>
     <w:sectPr>
       <w:pgSz w:w="11920" w:h="16850"/>
-      <w:pgMar w:top="1020" w:right="640" w:bottom="280" w:left="1180" w:header="243" w:footer="0" w:gutter="0"/>
+      <w:pgMar w:top="709" w:right="640" w:bottom="568" w:left="1180" w:header="243" w:footer="0" w:gutter="0"/>
       <w:cols w:space="720"/>
     </w:sectPr>
   </w:body>
@@ -4330,15 +4821,15 @@
     </w:lvl>
   </w:abstractNum>
   <w:abstractNum w:abstractNumId="2">
-    <w:nsid w:val="1DC963B9"/>
+    <w:nsid w:val="19156C9B"/>
     <w:multiLevelType w:val="hybridMultilevel"/>
-    <w:tmpl w:val="E49E2B6A"/>
+    <w:tmpl w:val="8702E360"/>
     <w:lvl w:ilvl="0" w:tplc="E586DFDC">
       <w:numFmt w:val="bullet"/>
       <w:lvlText w:val="-"/>
       <w:lvlJc w:val="left"/>
       <w:pPr>
-        <w:ind w:left="1316" w:hanging="360"/>
+        <w:ind w:left="720" w:hanging="360"/>
       </w:pPr>
       <w:rPr>
         <w:rFonts w:ascii="Times New Roman" w:eastAsia="Times New Roman" w:hAnsi="Times New Roman" w:cs="Times New Roman" w:hint="default"/>
@@ -4358,7 +4849,7 @@
       <w:lvlText w:val="o"/>
       <w:lvlJc w:val="left"/>
       <w:pPr>
-        <w:ind w:left="2036" w:hanging="360"/>
+        <w:ind w:left="1440" w:hanging="360"/>
       </w:pPr>
       <w:rPr>
         <w:rFonts w:ascii="Courier New" w:hAnsi="Courier New" w:cs="Courier New" w:hint="default"/>
@@ -4370,7 +4861,7 @@
       <w:lvlText w:val=""/>
       <w:lvlJc w:val="left"/>
       <w:pPr>
-        <w:ind w:left="2756" w:hanging="360"/>
+        <w:ind w:left="2160" w:hanging="360"/>
       </w:pPr>
       <w:rPr>
         <w:rFonts w:ascii="Wingdings" w:hAnsi="Wingdings" w:hint="default"/>
@@ -4382,7 +4873,7 @@
       <w:lvlText w:val=""/>
       <w:lvlJc w:val="left"/>
       <w:pPr>
-        <w:ind w:left="3476" w:hanging="360"/>
+        <w:ind w:left="2880" w:hanging="360"/>
       </w:pPr>
       <w:rPr>
         <w:rFonts w:ascii="Symbol" w:hAnsi="Symbol" w:hint="default"/>
@@ -4394,7 +4885,7 @@
       <w:lvlText w:val="o"/>
       <w:lvlJc w:val="left"/>
       <w:pPr>
-        <w:ind w:left="4196" w:hanging="360"/>
+        <w:ind w:left="3600" w:hanging="360"/>
       </w:pPr>
       <w:rPr>
         <w:rFonts w:ascii="Courier New" w:hAnsi="Courier New" w:cs="Courier New" w:hint="default"/>
@@ -4406,7 +4897,7 @@
       <w:lvlText w:val=""/>
       <w:lvlJc w:val="left"/>
       <w:pPr>
-        <w:ind w:left="4916" w:hanging="360"/>
+        <w:ind w:left="4320" w:hanging="360"/>
       </w:pPr>
       <w:rPr>
         <w:rFonts w:ascii="Wingdings" w:hAnsi="Wingdings" w:hint="default"/>
@@ -4418,7 +4909,7 @@
       <w:lvlText w:val=""/>
       <w:lvlJc w:val="left"/>
       <w:pPr>
-        <w:ind w:left="5636" w:hanging="360"/>
+        <w:ind w:left="5040" w:hanging="360"/>
       </w:pPr>
       <w:rPr>
         <w:rFonts w:ascii="Symbol" w:hAnsi="Symbol" w:hint="default"/>
@@ -4430,7 +4921,7 @@
       <w:lvlText w:val="o"/>
       <w:lvlJc w:val="left"/>
       <w:pPr>
-        <w:ind w:left="6356" w:hanging="360"/>
+        <w:ind w:left="5760" w:hanging="360"/>
       </w:pPr>
       <w:rPr>
         <w:rFonts w:ascii="Courier New" w:hAnsi="Courier New" w:cs="Courier New" w:hint="default"/>
@@ -4442,7 +4933,7 @@
       <w:lvlText w:val=""/>
       <w:lvlJc w:val="left"/>
       <w:pPr>
-        <w:ind w:left="7076" w:hanging="360"/>
+        <w:ind w:left="6480" w:hanging="360"/>
       </w:pPr>
       <w:rPr>
         <w:rFonts w:ascii="Wingdings" w:hAnsi="Wingdings" w:hint="default"/>
@@ -4450,6 +4941,215 @@
     </w:lvl>
   </w:abstractNum>
   <w:abstractNum w:abstractNumId="3">
+    <w:nsid w:val="1DC963B9"/>
+    <w:multiLevelType w:val="hybridMultilevel"/>
+    <w:tmpl w:val="E49E2B6A"/>
+    <w:lvl w:ilvl="0" w:tplc="E586DFDC">
+      <w:numFmt w:val="bullet"/>
+      <w:lvlText w:val="-"/>
+      <w:lvlJc w:val="left"/>
+      <w:pPr>
+        <w:ind w:left="1316" w:hanging="360"/>
+      </w:pPr>
+      <w:rPr>
+        <w:rFonts w:ascii="Times New Roman" w:eastAsia="Times New Roman" w:hAnsi="Times New Roman" w:cs="Times New Roman" w:hint="default"/>
+        <w:b w:val="0"/>
+        <w:bCs w:val="0"/>
+        <w:i w:val="0"/>
+        <w:iCs w:val="0"/>
+        <w:w w:val="99"/>
+        <w:sz w:val="24"/>
+        <w:szCs w:val="24"/>
+        <w:lang w:val="ru-RU" w:eastAsia="en-US" w:bidi="ar-SA"/>
+      </w:rPr>
+    </w:lvl>
+    <w:lvl w:ilvl="1" w:tplc="04190003" w:tentative="1">
+      <w:start w:val="1"/>
+      <w:numFmt w:val="bullet"/>
+      <w:lvlText w:val="o"/>
+      <w:lvlJc w:val="left"/>
+      <w:pPr>
+        <w:ind w:left="2036" w:hanging="360"/>
+      </w:pPr>
+      <w:rPr>
+        <w:rFonts w:ascii="Courier New" w:hAnsi="Courier New" w:cs="Courier New" w:hint="default"/>
+      </w:rPr>
+    </w:lvl>
+    <w:lvl w:ilvl="2" w:tplc="04190005" w:tentative="1">
+      <w:start w:val="1"/>
+      <w:numFmt w:val="bullet"/>
+      <w:lvlText w:val=""/>
+      <w:lvlJc w:val="left"/>
+      <w:pPr>
+        <w:ind w:left="2756" w:hanging="360"/>
+      </w:pPr>
+      <w:rPr>
+        <w:rFonts w:ascii="Wingdings" w:hAnsi="Wingdings" w:hint="default"/>
+      </w:rPr>
+    </w:lvl>
+    <w:lvl w:ilvl="3" w:tplc="04190001" w:tentative="1">
+      <w:start w:val="1"/>
+      <w:numFmt w:val="bullet"/>
+      <w:lvlText w:val=""/>
+      <w:lvlJc w:val="left"/>
+      <w:pPr>
+        <w:ind w:left="3476" w:hanging="360"/>
+      </w:pPr>
+      <w:rPr>
+        <w:rFonts w:ascii="Symbol" w:hAnsi="Symbol" w:hint="default"/>
+      </w:rPr>
+    </w:lvl>
+    <w:lvl w:ilvl="4" w:tplc="04190003" w:tentative="1">
+      <w:start w:val="1"/>
+      <w:numFmt w:val="bullet"/>
+      <w:lvlText w:val="o"/>
+      <w:lvlJc w:val="left"/>
+      <w:pPr>
+        <w:ind w:left="4196" w:hanging="360"/>
+      </w:pPr>
+      <w:rPr>
+        <w:rFonts w:ascii="Courier New" w:hAnsi="Courier New" w:cs="Courier New" w:hint="default"/>
+      </w:rPr>
+    </w:lvl>
+    <w:lvl w:ilvl="5" w:tplc="04190005" w:tentative="1">
+      <w:start w:val="1"/>
+      <w:numFmt w:val="bullet"/>
+      <w:lvlText w:val=""/>
+      <w:lvlJc w:val="left"/>
+      <w:pPr>
+        <w:ind w:left="4916" w:hanging="360"/>
+      </w:pPr>
+      <w:rPr>
+        <w:rFonts w:ascii="Wingdings" w:hAnsi="Wingdings" w:hint="default"/>
+      </w:rPr>
+    </w:lvl>
+    <w:lvl w:ilvl="6" w:tplc="04190001" w:tentative="1">
+      <w:start w:val="1"/>
+      <w:numFmt w:val="bullet"/>
+      <w:lvlText w:val=""/>
+      <w:lvlJc w:val="left"/>
+      <w:pPr>
+        <w:ind w:left="5636" w:hanging="360"/>
+      </w:pPr>
+      <w:rPr>
+        <w:rFonts w:ascii="Symbol" w:hAnsi="Symbol" w:hint="default"/>
+      </w:rPr>
+    </w:lvl>
+    <w:lvl w:ilvl="7" w:tplc="04190003" w:tentative="1">
+      <w:start w:val="1"/>
+      <w:numFmt w:val="bullet"/>
+      <w:lvlText w:val="o"/>
+      <w:lvlJc w:val="left"/>
+      <w:pPr>
+        <w:ind w:left="6356" w:hanging="360"/>
+      </w:pPr>
+      <w:rPr>
+        <w:rFonts w:ascii="Courier New" w:hAnsi="Courier New" w:cs="Courier New" w:hint="default"/>
+      </w:rPr>
+    </w:lvl>
+    <w:lvl w:ilvl="8" w:tplc="04190005" w:tentative="1">
+      <w:start w:val="1"/>
+      <w:numFmt w:val="bullet"/>
+      <w:lvlText w:val=""/>
+      <w:lvlJc w:val="left"/>
+      <w:pPr>
+        <w:ind w:left="7076" w:hanging="360"/>
+      </w:pPr>
+      <w:rPr>
+        <w:rFonts w:ascii="Wingdings" w:hAnsi="Wingdings" w:hint="default"/>
+      </w:rPr>
+    </w:lvl>
+  </w:abstractNum>
+  <w:abstractNum w:abstractNumId="4">
+    <w:nsid w:val="24557ED1"/>
+    <w:multiLevelType w:val="hybridMultilevel"/>
+    <w:tmpl w:val="21308442"/>
+    <w:lvl w:ilvl="0" w:tplc="0419000F">
+      <w:start w:val="1"/>
+      <w:numFmt w:val="decimal"/>
+      <w:lvlText w:val="%1."/>
+      <w:lvlJc w:val="left"/>
+      <w:pPr>
+        <w:ind w:left="720" w:hanging="360"/>
+      </w:pPr>
+      <w:rPr>
+        <w:rFonts w:hint="default"/>
+      </w:rPr>
+    </w:lvl>
+    <w:lvl w:ilvl="1" w:tplc="04190019" w:tentative="1">
+      <w:start w:val="1"/>
+      <w:numFmt w:val="lowerLetter"/>
+      <w:lvlText w:val="%2."/>
+      <w:lvlJc w:val="left"/>
+      <w:pPr>
+        <w:ind w:left="1440" w:hanging="360"/>
+      </w:pPr>
+    </w:lvl>
+    <w:lvl w:ilvl="2" w:tplc="0419001B" w:tentative="1">
+      <w:start w:val="1"/>
+      <w:numFmt w:val="lowerRoman"/>
+      <w:lvlText w:val="%3."/>
+      <w:lvlJc w:val="right"/>
+      <w:pPr>
+        <w:ind w:left="2160" w:hanging="180"/>
+      </w:pPr>
+    </w:lvl>
+    <w:lvl w:ilvl="3" w:tplc="0419000F" w:tentative="1">
+      <w:start w:val="1"/>
+      <w:numFmt w:val="decimal"/>
+      <w:lvlText w:val="%4."/>
+      <w:lvlJc w:val="left"/>
+      <w:pPr>
+        <w:ind w:left="2880" w:hanging="360"/>
+      </w:pPr>
+    </w:lvl>
+    <w:lvl w:ilvl="4" w:tplc="04190019" w:tentative="1">
+      <w:start w:val="1"/>
+      <w:numFmt w:val="lowerLetter"/>
+      <w:lvlText w:val="%5."/>
+      <w:lvlJc w:val="left"/>
+      <w:pPr>
+        <w:ind w:left="3600" w:hanging="360"/>
+      </w:pPr>
+    </w:lvl>
+    <w:lvl w:ilvl="5" w:tplc="0419001B" w:tentative="1">
+      <w:start w:val="1"/>
+      <w:numFmt w:val="lowerRoman"/>
+      <w:lvlText w:val="%6."/>
+      <w:lvlJc w:val="right"/>
+      <w:pPr>
+        <w:ind w:left="4320" w:hanging="180"/>
+      </w:pPr>
+    </w:lvl>
+    <w:lvl w:ilvl="6" w:tplc="0419000F" w:tentative="1">
+      <w:start w:val="1"/>
+      <w:numFmt w:val="decimal"/>
+      <w:lvlText w:val="%7."/>
+      <w:lvlJc w:val="left"/>
+      <w:pPr>
+        <w:ind w:left="5040" w:hanging="360"/>
+      </w:pPr>
+    </w:lvl>
+    <w:lvl w:ilvl="7" w:tplc="04190019" w:tentative="1">
+      <w:start w:val="1"/>
+      <w:numFmt w:val="lowerLetter"/>
+      <w:lvlText w:val="%8."/>
+      <w:lvlJc w:val="left"/>
+      <w:pPr>
+        <w:ind w:left="5760" w:hanging="360"/>
+      </w:pPr>
+    </w:lvl>
+    <w:lvl w:ilvl="8" w:tplc="0419001B" w:tentative="1">
+      <w:start w:val="1"/>
+      <w:numFmt w:val="lowerRoman"/>
+      <w:lvlText w:val="%9."/>
+      <w:lvlJc w:val="right"/>
+      <w:pPr>
+        <w:ind w:left="6480" w:hanging="180"/>
+      </w:pPr>
+    </w:lvl>
+  </w:abstractNum>
+  <w:abstractNum w:abstractNumId="5">
     <w:nsid w:val="26A54337"/>
     <w:multiLevelType w:val="hybridMultilevel"/>
     <w:tmpl w:val="9630182A"/>
@@ -4569,7 +5269,7 @@
       </w:rPr>
     </w:lvl>
   </w:abstractNum>
-  <w:abstractNum w:abstractNumId="4">
+  <w:abstractNum w:abstractNumId="6">
     <w:nsid w:val="2B00549B"/>
     <w:multiLevelType w:val="hybridMultilevel"/>
     <w:tmpl w:val="03AEAB22"/>
@@ -4689,7 +5389,7 @@
       </w:rPr>
     </w:lvl>
   </w:abstractNum>
-  <w:abstractNum w:abstractNumId="5">
+  <w:abstractNum w:abstractNumId="7">
     <w:nsid w:val="2D2109F4"/>
     <w:multiLevelType w:val="hybridMultilevel"/>
     <w:tmpl w:val="51AA5C40"/>
@@ -4809,7 +5509,7 @@
       </w:rPr>
     </w:lvl>
   </w:abstractNum>
-  <w:abstractNum w:abstractNumId="6">
+  <w:abstractNum w:abstractNumId="8">
     <w:nsid w:val="2EC02835"/>
     <w:multiLevelType w:val="hybridMultilevel"/>
     <w:tmpl w:val="50682D00"/>
@@ -4929,7 +5629,7 @@
       </w:rPr>
     </w:lvl>
   </w:abstractNum>
-  <w:abstractNum w:abstractNumId="7">
+  <w:abstractNum w:abstractNumId="9">
     <w:nsid w:val="2F807CC5"/>
     <w:multiLevelType w:val="hybridMultilevel"/>
     <w:tmpl w:val="A8B47612"/>
@@ -5049,16 +5749,16 @@
       </w:rPr>
     </w:lvl>
   </w:abstractNum>
-  <w:abstractNum w:abstractNumId="8">
-    <w:nsid w:val="398B4C4F"/>
+  <w:abstractNum w:abstractNumId="10">
+    <w:nsid w:val="343C15E8"/>
     <w:multiLevelType w:val="hybridMultilevel"/>
-    <w:tmpl w:val="86B2E0EE"/>
+    <w:tmpl w:val="F710B09A"/>
     <w:lvl w:ilvl="0" w:tplc="E586DFDC">
       <w:numFmt w:val="bullet"/>
       <w:lvlText w:val="-"/>
       <w:lvlJc w:val="left"/>
       <w:pPr>
-        <w:ind w:left="1676" w:hanging="360"/>
+        <w:ind w:left="720" w:hanging="360"/>
       </w:pPr>
       <w:rPr>
         <w:rFonts w:ascii="Times New Roman" w:eastAsia="Times New Roman" w:hAnsi="Times New Roman" w:cs="Times New Roman" w:hint="default"/>
@@ -5072,6 +5772,102 @@
         <w:lang w:val="ru-RU" w:eastAsia="en-US" w:bidi="ar-SA"/>
       </w:rPr>
     </w:lvl>
+    <w:lvl w:ilvl="1" w:tplc="04190019" w:tentative="1">
+      <w:start w:val="1"/>
+      <w:numFmt w:val="lowerLetter"/>
+      <w:lvlText w:val="%2."/>
+      <w:lvlJc w:val="left"/>
+      <w:pPr>
+        <w:ind w:left="1440" w:hanging="360"/>
+      </w:pPr>
+    </w:lvl>
+    <w:lvl w:ilvl="2" w:tplc="0419001B" w:tentative="1">
+      <w:start w:val="1"/>
+      <w:numFmt w:val="lowerRoman"/>
+      <w:lvlText w:val="%3."/>
+      <w:lvlJc w:val="right"/>
+      <w:pPr>
+        <w:ind w:left="2160" w:hanging="180"/>
+      </w:pPr>
+    </w:lvl>
+    <w:lvl w:ilvl="3" w:tplc="0419000F" w:tentative="1">
+      <w:start w:val="1"/>
+      <w:numFmt w:val="decimal"/>
+      <w:lvlText w:val="%4."/>
+      <w:lvlJc w:val="left"/>
+      <w:pPr>
+        <w:ind w:left="2880" w:hanging="360"/>
+      </w:pPr>
+    </w:lvl>
+    <w:lvl w:ilvl="4" w:tplc="04190019" w:tentative="1">
+      <w:start w:val="1"/>
+      <w:numFmt w:val="lowerLetter"/>
+      <w:lvlText w:val="%5."/>
+      <w:lvlJc w:val="left"/>
+      <w:pPr>
+        <w:ind w:left="3600" w:hanging="360"/>
+      </w:pPr>
+    </w:lvl>
+    <w:lvl w:ilvl="5" w:tplc="0419001B" w:tentative="1">
+      <w:start w:val="1"/>
+      <w:numFmt w:val="lowerRoman"/>
+      <w:lvlText w:val="%6."/>
+      <w:lvlJc w:val="right"/>
+      <w:pPr>
+        <w:ind w:left="4320" w:hanging="180"/>
+      </w:pPr>
+    </w:lvl>
+    <w:lvl w:ilvl="6" w:tplc="0419000F" w:tentative="1">
+      <w:start w:val="1"/>
+      <w:numFmt w:val="decimal"/>
+      <w:lvlText w:val="%7."/>
+      <w:lvlJc w:val="left"/>
+      <w:pPr>
+        <w:ind w:left="5040" w:hanging="360"/>
+      </w:pPr>
+    </w:lvl>
+    <w:lvl w:ilvl="7" w:tplc="04190019" w:tentative="1">
+      <w:start w:val="1"/>
+      <w:numFmt w:val="lowerLetter"/>
+      <w:lvlText w:val="%8."/>
+      <w:lvlJc w:val="left"/>
+      <w:pPr>
+        <w:ind w:left="5760" w:hanging="360"/>
+      </w:pPr>
+    </w:lvl>
+    <w:lvl w:ilvl="8" w:tplc="0419001B" w:tentative="1">
+      <w:start w:val="1"/>
+      <w:numFmt w:val="lowerRoman"/>
+      <w:lvlText w:val="%9."/>
+      <w:lvlJc w:val="right"/>
+      <w:pPr>
+        <w:ind w:left="6480" w:hanging="180"/>
+      </w:pPr>
+    </w:lvl>
+  </w:abstractNum>
+  <w:abstractNum w:abstractNumId="11">
+    <w:nsid w:val="398B4C4F"/>
+    <w:multiLevelType w:val="hybridMultilevel"/>
+    <w:tmpl w:val="86B2E0EE"/>
+    <w:lvl w:ilvl="0" w:tplc="E586DFDC">
+      <w:numFmt w:val="bullet"/>
+      <w:lvlText w:val="-"/>
+      <w:lvlJc w:val="left"/>
+      <w:pPr>
+        <w:ind w:left="1676" w:hanging="360"/>
+      </w:pPr>
+      <w:rPr>
+        <w:rFonts w:ascii="Times New Roman" w:eastAsia="Times New Roman" w:hAnsi="Times New Roman" w:cs="Times New Roman" w:hint="default"/>
+        <w:b w:val="0"/>
+        <w:bCs w:val="0"/>
+        <w:i w:val="0"/>
+        <w:iCs w:val="0"/>
+        <w:w w:val="99"/>
+        <w:sz w:val="24"/>
+        <w:szCs w:val="24"/>
+        <w:lang w:val="ru-RU" w:eastAsia="en-US" w:bidi="ar-SA"/>
+      </w:rPr>
+    </w:lvl>
     <w:lvl w:ilvl="1" w:tplc="04190003" w:tentative="1">
       <w:start w:val="1"/>
       <w:numFmt w:val="bullet"/>
@@ -5169,7 +5965,7 @@
       </w:rPr>
     </w:lvl>
   </w:abstractNum>
-  <w:abstractNum w:abstractNumId="9">
+  <w:abstractNum w:abstractNumId="12">
     <w:nsid w:val="47053FBD"/>
     <w:multiLevelType w:val="hybridMultilevel"/>
     <w:tmpl w:val="CF7C5906"/>
@@ -5286,7 +6082,7 @@
       </w:rPr>
     </w:lvl>
   </w:abstractNum>
-  <w:abstractNum w:abstractNumId="10">
+  <w:abstractNum w:abstractNumId="13">
     <w:nsid w:val="5F9C3358"/>
     <w:multiLevelType w:val="hybridMultilevel"/>
     <w:tmpl w:val="93FA68BE"/>
@@ -5408,7 +6204,127 @@
       </w:rPr>
     </w:lvl>
   </w:abstractNum>
-  <w:abstractNum w:abstractNumId="11">
+  <w:abstractNum w:abstractNumId="14">
+    <w:nsid w:val="63404972"/>
+    <w:multiLevelType w:val="hybridMultilevel"/>
+    <w:tmpl w:val="D13ED4DC"/>
+    <w:lvl w:ilvl="0" w:tplc="E586DFDC">
+      <w:numFmt w:val="bullet"/>
+      <w:lvlText w:val="-"/>
+      <w:lvlJc w:val="left"/>
+      <w:pPr>
+        <w:ind w:left="720" w:hanging="360"/>
+      </w:pPr>
+      <w:rPr>
+        <w:rFonts w:ascii="Times New Roman" w:eastAsia="Times New Roman" w:hAnsi="Times New Roman" w:cs="Times New Roman" w:hint="default"/>
+        <w:b w:val="0"/>
+        <w:bCs w:val="0"/>
+        <w:i w:val="0"/>
+        <w:iCs w:val="0"/>
+        <w:w w:val="99"/>
+        <w:sz w:val="24"/>
+        <w:szCs w:val="24"/>
+        <w:lang w:val="ru-RU" w:eastAsia="en-US" w:bidi="ar-SA"/>
+      </w:rPr>
+    </w:lvl>
+    <w:lvl w:ilvl="1" w:tplc="04190003" w:tentative="1">
+      <w:start w:val="1"/>
+      <w:numFmt w:val="bullet"/>
+      <w:lvlText w:val="o"/>
+      <w:lvlJc w:val="left"/>
+      <w:pPr>
+        <w:ind w:left="1440" w:hanging="360"/>
+      </w:pPr>
+      <w:rPr>
+        <w:rFonts w:ascii="Courier New" w:hAnsi="Courier New" w:cs="Courier New" w:hint="default"/>
+      </w:rPr>
+    </w:lvl>
+    <w:lvl w:ilvl="2" w:tplc="04190005" w:tentative="1">
+      <w:start w:val="1"/>
+      <w:numFmt w:val="bullet"/>
+      <w:lvlText w:val=""/>
+      <w:lvlJc w:val="left"/>
+      <w:pPr>
+        <w:ind w:left="2160" w:hanging="360"/>
+      </w:pPr>
+      <w:rPr>
+        <w:rFonts w:ascii="Wingdings" w:hAnsi="Wingdings" w:hint="default"/>
+      </w:rPr>
+    </w:lvl>
+    <w:lvl w:ilvl="3" w:tplc="04190001" w:tentative="1">
+      <w:start w:val="1"/>
+      <w:numFmt w:val="bullet"/>
+      <w:lvlText w:val=""/>
+      <w:lvlJc w:val="left"/>
+      <w:pPr>
+        <w:ind w:left="2880" w:hanging="360"/>
+      </w:pPr>
+      <w:rPr>
+        <w:rFonts w:ascii="Symbol" w:hAnsi="Symbol" w:hint="default"/>
+      </w:rPr>
+    </w:lvl>
+    <w:lvl w:ilvl="4" w:tplc="04190003" w:tentative="1">
+      <w:start w:val="1"/>
+      <w:numFmt w:val="bullet"/>
+      <w:lvlText w:val="o"/>
+      <w:lvlJc w:val="left"/>
+      <w:pPr>
+        <w:ind w:left="3600" w:hanging="360"/>
+      </w:pPr>
+      <w:rPr>
+        <w:rFonts w:ascii="Courier New" w:hAnsi="Courier New" w:cs="Courier New" w:hint="default"/>
+      </w:rPr>
+    </w:lvl>
+    <w:lvl w:ilvl="5" w:tplc="04190005" w:tentative="1">
+      <w:start w:val="1"/>
+      <w:numFmt w:val="bullet"/>
+      <w:lvlText w:val=""/>
+      <w:lvlJc w:val="left"/>
+      <w:pPr>
+        <w:ind w:left="4320" w:hanging="360"/>
+      </w:pPr>
+      <w:rPr>
+        <w:rFonts w:ascii="Wingdings" w:hAnsi="Wingdings" w:hint="default"/>
+      </w:rPr>
+    </w:lvl>
+    <w:lvl w:ilvl="6" w:tplc="04190001" w:tentative="1">
+      <w:start w:val="1"/>
+      <w:numFmt w:val="bullet"/>
+      <w:lvlText w:val=""/>
+      <w:lvlJc w:val="left"/>
+      <w:pPr>
+        <w:ind w:left="5040" w:hanging="360"/>
+      </w:pPr>
+      <w:rPr>
+        <w:rFonts w:ascii="Symbol" w:hAnsi="Symbol" w:hint="default"/>
+      </w:rPr>
+    </w:lvl>
+    <w:lvl w:ilvl="7" w:tplc="04190003" w:tentative="1">
+      <w:start w:val="1"/>
+      <w:numFmt w:val="bullet"/>
+      <w:lvlText w:val="o"/>
+      <w:lvlJc w:val="left"/>
+      <w:pPr>
+        <w:ind w:left="5760" w:hanging="360"/>
+      </w:pPr>
+      <w:rPr>
+        <w:rFonts w:ascii="Courier New" w:hAnsi="Courier New" w:cs="Courier New" w:hint="default"/>
+      </w:rPr>
+    </w:lvl>
+    <w:lvl w:ilvl="8" w:tplc="04190005" w:tentative="1">
+      <w:start w:val="1"/>
+      <w:numFmt w:val="bullet"/>
+      <w:lvlText w:val=""/>
+      <w:lvlJc w:val="left"/>
+      <w:pPr>
+        <w:ind w:left="6480" w:hanging="360"/>
+      </w:pPr>
+      <w:rPr>
+        <w:rFonts w:ascii="Wingdings" w:hAnsi="Wingdings" w:hint="default"/>
+      </w:rPr>
+    </w:lvl>
+  </w:abstractNum>
+  <w:abstractNum w:abstractNumId="15">
     <w:nsid w:val="69802EE3"/>
     <w:multiLevelType w:val="multilevel"/>
     <w:tmpl w:val="EA5ED7F6"/>
@@ -5557,7 +6473,213 @@
       </w:rPr>
     </w:lvl>
   </w:abstractNum>
-  <w:abstractNum w:abstractNumId="12">
+  <w:abstractNum w:abstractNumId="16">
+    <w:nsid w:val="6A86683F"/>
+    <w:multiLevelType w:val="hybridMultilevel"/>
+    <w:tmpl w:val="27B46D6A"/>
+    <w:lvl w:ilvl="0" w:tplc="E586DFDC">
+      <w:numFmt w:val="bullet"/>
+      <w:lvlText w:val="-"/>
+      <w:lvlJc w:val="left"/>
+      <w:pPr>
+        <w:ind w:left="720" w:hanging="360"/>
+      </w:pPr>
+      <w:rPr>
+        <w:rFonts w:ascii="Times New Roman" w:eastAsia="Times New Roman" w:hAnsi="Times New Roman" w:cs="Times New Roman" w:hint="default"/>
+        <w:b w:val="0"/>
+        <w:bCs w:val="0"/>
+        <w:i w:val="0"/>
+        <w:iCs w:val="0"/>
+        <w:w w:val="99"/>
+        <w:sz w:val="24"/>
+        <w:szCs w:val="24"/>
+        <w:lang w:val="ru-RU" w:eastAsia="en-US" w:bidi="ar-SA"/>
+      </w:rPr>
+    </w:lvl>
+    <w:lvl w:ilvl="1" w:tplc="04190003" w:tentative="1">
+      <w:start w:val="1"/>
+      <w:numFmt w:val="bullet"/>
+      <w:lvlText w:val="o"/>
+      <w:lvlJc w:val="left"/>
+      <w:pPr>
+        <w:ind w:left="1440" w:hanging="360"/>
+      </w:pPr>
+      <w:rPr>
+        <w:rFonts w:ascii="Courier New" w:hAnsi="Courier New" w:cs="Courier New" w:hint="default"/>
+      </w:rPr>
+    </w:lvl>
+    <w:lvl w:ilvl="2" w:tplc="04190005" w:tentative="1">
+      <w:start w:val="1"/>
+      <w:numFmt w:val="bullet"/>
+      <w:lvlText w:val=""/>
+      <w:lvlJc w:val="left"/>
+      <w:pPr>
+        <w:ind w:left="2160" w:hanging="360"/>
+      </w:pPr>
+      <w:rPr>
+        <w:rFonts w:ascii="Wingdings" w:hAnsi="Wingdings" w:hint="default"/>
+      </w:rPr>
+    </w:lvl>
+    <w:lvl w:ilvl="3" w:tplc="04190001" w:tentative="1">
+      <w:start w:val="1"/>
+      <w:numFmt w:val="bullet"/>
+      <w:lvlText w:val=""/>
+      <w:lvlJc w:val="left"/>
+      <w:pPr>
+        <w:ind w:left="2880" w:hanging="360"/>
+      </w:pPr>
+      <w:rPr>
+        <w:rFonts w:ascii="Symbol" w:hAnsi="Symbol" w:hint="default"/>
+      </w:rPr>
+    </w:lvl>
+    <w:lvl w:ilvl="4" w:tplc="04190003" w:tentative="1">
+      <w:start w:val="1"/>
+      <w:numFmt w:val="bullet"/>
+      <w:lvlText w:val="o"/>
+      <w:lvlJc w:val="left"/>
+      <w:pPr>
+        <w:ind w:left="3600" w:hanging="360"/>
+      </w:pPr>
+      <w:rPr>
+        <w:rFonts w:ascii="Courier New" w:hAnsi="Courier New" w:cs="Courier New" w:hint="default"/>
+      </w:rPr>
+    </w:lvl>
+    <w:lvl w:ilvl="5" w:tplc="04190005" w:tentative="1">
+      <w:start w:val="1"/>
+      <w:numFmt w:val="bullet"/>
+      <w:lvlText w:val=""/>
+      <w:lvlJc w:val="left"/>
+      <w:pPr>
+        <w:ind w:left="4320" w:hanging="360"/>
+      </w:pPr>
+      <w:rPr>
+        <w:rFonts w:ascii="Wingdings" w:hAnsi="Wingdings" w:hint="default"/>
+      </w:rPr>
+    </w:lvl>
+    <w:lvl w:ilvl="6" w:tplc="04190001" w:tentative="1">
+      <w:start w:val="1"/>
+      <w:numFmt w:val="bullet"/>
+      <w:lvlText w:val=""/>
+      <w:lvlJc w:val="left"/>
+      <w:pPr>
+        <w:ind w:left="5040" w:hanging="360"/>
+      </w:pPr>
+      <w:rPr>
+        <w:rFonts w:ascii="Symbol" w:hAnsi="Symbol" w:hint="default"/>
+      </w:rPr>
+    </w:lvl>
+    <w:lvl w:ilvl="7" w:tplc="04190003" w:tentative="1">
+      <w:start w:val="1"/>
+      <w:numFmt w:val="bullet"/>
+      <w:lvlText w:val="o"/>
+      <w:lvlJc w:val="left"/>
+      <w:pPr>
+        <w:ind w:left="5760" w:hanging="360"/>
+      </w:pPr>
+      <w:rPr>
+        <w:rFonts w:ascii="Courier New" w:hAnsi="Courier New" w:cs="Courier New" w:hint="default"/>
+      </w:rPr>
+    </w:lvl>
+    <w:lvl w:ilvl="8" w:tplc="04190005" w:tentative="1">
+      <w:start w:val="1"/>
+      <w:numFmt w:val="bullet"/>
+      <w:lvlText w:val=""/>
+      <w:lvlJc w:val="left"/>
+      <w:pPr>
+        <w:ind w:left="6480" w:hanging="360"/>
+      </w:pPr>
+      <w:rPr>
+        <w:rFonts w:ascii="Wingdings" w:hAnsi="Wingdings" w:hint="default"/>
+      </w:rPr>
+    </w:lvl>
+  </w:abstractNum>
+  <w:abstractNum w:abstractNumId="17">
+    <w:nsid w:val="6FA72FBB"/>
+    <w:multiLevelType w:val="hybridMultilevel"/>
+    <w:tmpl w:val="A2FAF1DE"/>
+    <w:lvl w:ilvl="0" w:tplc="0419000F">
+      <w:start w:val="1"/>
+      <w:numFmt w:val="decimal"/>
+      <w:lvlText w:val="%1."/>
+      <w:lvlJc w:val="left"/>
+      <w:pPr>
+        <w:ind w:left="720" w:hanging="360"/>
+      </w:pPr>
+    </w:lvl>
+    <w:lvl w:ilvl="1" w:tplc="04190019" w:tentative="1">
+      <w:start w:val="1"/>
+      <w:numFmt w:val="lowerLetter"/>
+      <w:lvlText w:val="%2."/>
+      <w:lvlJc w:val="left"/>
+      <w:pPr>
+        <w:ind w:left="1440" w:hanging="360"/>
+      </w:pPr>
+    </w:lvl>
+    <w:lvl w:ilvl="2" w:tplc="0419001B" w:tentative="1">
+      <w:start w:val="1"/>
+      <w:numFmt w:val="lowerRoman"/>
+      <w:lvlText w:val="%3."/>
+      <w:lvlJc w:val="right"/>
+      <w:pPr>
+        <w:ind w:left="2160" w:hanging="180"/>
+      </w:pPr>
+    </w:lvl>
+    <w:lvl w:ilvl="3" w:tplc="0419000F" w:tentative="1">
+      <w:start w:val="1"/>
+      <w:numFmt w:val="decimal"/>
+      <w:lvlText w:val="%4."/>
+      <w:lvlJc w:val="left"/>
+      <w:pPr>
+        <w:ind w:left="2880" w:hanging="360"/>
+      </w:pPr>
+    </w:lvl>
+    <w:lvl w:ilvl="4" w:tplc="04190019" w:tentative="1">
+      <w:start w:val="1"/>
+      <w:numFmt w:val="lowerLetter"/>
+      <w:lvlText w:val="%5."/>
+      <w:lvlJc w:val="left"/>
+      <w:pPr>
+        <w:ind w:left="3600" w:hanging="360"/>
+      </w:pPr>
+    </w:lvl>
+    <w:lvl w:ilvl="5" w:tplc="0419001B" w:tentative="1">
+      <w:start w:val="1"/>
+      <w:numFmt w:val="lowerRoman"/>
+      <w:lvlText w:val="%6."/>
+      <w:lvlJc w:val="right"/>
+      <w:pPr>
+        <w:ind w:left="4320" w:hanging="180"/>
+      </w:pPr>
+    </w:lvl>
+    <w:lvl w:ilvl="6" w:tplc="0419000F" w:tentative="1">
+      <w:start w:val="1"/>
+      <w:numFmt w:val="decimal"/>
+      <w:lvlText w:val="%7."/>
+      <w:lvlJc w:val="left"/>
+      <w:pPr>
+        <w:ind w:left="5040" w:hanging="360"/>
+      </w:pPr>
+    </w:lvl>
+    <w:lvl w:ilvl="7" w:tplc="04190019" w:tentative="1">
+      <w:start w:val="1"/>
+      <w:numFmt w:val="lowerLetter"/>
+      <w:lvlText w:val="%8."/>
+      <w:lvlJc w:val="left"/>
+      <w:pPr>
+        <w:ind w:left="5760" w:hanging="360"/>
+      </w:pPr>
+    </w:lvl>
+    <w:lvl w:ilvl="8" w:tplc="0419001B" w:tentative="1">
+      <w:start w:val="1"/>
+      <w:numFmt w:val="lowerRoman"/>
+      <w:lvlText w:val="%9."/>
+      <w:lvlJc w:val="right"/>
+      <w:pPr>
+        <w:ind w:left="6480" w:hanging="180"/>
+      </w:pPr>
+    </w:lvl>
+  </w:abstractNum>
+  <w:abstractNum w:abstractNumId="18">
     <w:nsid w:val="7247540E"/>
     <w:multiLevelType w:val="hybridMultilevel"/>
     <w:tmpl w:val="D8A26C44"/>
@@ -5670,7 +6792,7 @@
       </w:rPr>
     </w:lvl>
   </w:abstractNum>
-  <w:abstractNum w:abstractNumId="13">
+  <w:abstractNum w:abstractNumId="19">
     <w:nsid w:val="7F3B480C"/>
     <w:multiLevelType w:val="hybridMultilevel"/>
     <w:tmpl w:val="858CD9BA"/>
@@ -5784,25 +6906,25 @@
     </w:lvl>
   </w:abstractNum>
   <w:num w:numId="1">
-    <w:abstractNumId w:val="10"/>
+    <w:abstractNumId w:val="13"/>
   </w:num>
   <w:num w:numId="2">
-    <w:abstractNumId w:val="4"/>
+    <w:abstractNumId w:val="6"/>
   </w:num>
   <w:num w:numId="3">
-    <w:abstractNumId w:val="7"/>
+    <w:abstractNumId w:val="9"/>
   </w:num>
   <w:num w:numId="4">
-    <w:abstractNumId w:val="3"/>
+    <w:abstractNumId w:val="5"/>
   </w:num>
   <w:num w:numId="5">
-    <w:abstractNumId w:val="9"/>
+    <w:abstractNumId w:val="12"/>
   </w:num>
   <w:num w:numId="6">
-    <w:abstractNumId w:val="12"/>
+    <w:abstractNumId w:val="18"/>
   </w:num>
   <w:num w:numId="7">
-    <w:abstractNumId w:val="13"/>
+    <w:abstractNumId w:val="19"/>
   </w:num>
   <w:num w:numId="8">
     <w:abstractNumId w:val="1"/>
@@ -5811,19 +6933,37 @@
     <w:abstractNumId w:val="0"/>
   </w:num>
   <w:num w:numId="10">
-    <w:abstractNumId w:val="6"/>
+    <w:abstractNumId w:val="8"/>
   </w:num>
   <w:num w:numId="11">
-    <w:abstractNumId w:val="8"/>
+    <w:abstractNumId w:val="11"/>
   </w:num>
   <w:num w:numId="12">
-    <w:abstractNumId w:val="5"/>
+    <w:abstractNumId w:val="7"/>
   </w:num>
   <w:num w:numId="13">
-    <w:abstractNumId w:val="2"/>
+    <w:abstractNumId w:val="3"/>
   </w:num>
   <w:num w:numId="14">
-    <w:abstractNumId w:val="11"/>
+    <w:abstractNumId w:val="15"/>
+  </w:num>
+  <w:num w:numId="15">
+    <w:abstractNumId w:val="17"/>
+  </w:num>
+  <w:num w:numId="16">
+    <w:abstractNumId w:val="4"/>
+  </w:num>
+  <w:num w:numId="17">
+    <w:abstractNumId w:val="10"/>
+  </w:num>
+  <w:num w:numId="18">
+    <w:abstractNumId w:val="14"/>
+  </w:num>
+  <w:num w:numId="19">
+    <w:abstractNumId w:val="16"/>
+  </w:num>
+  <w:num w:numId="20">
+    <w:abstractNumId w:val="2"/>
   </w:num>
 </w:numbering>
 </file>
@@ -5897,7 +7037,7 @@
     <w:lsdException w:name="Medium Shading 2 Accent 1" w:semiHidden="0" w:uiPriority="64" w:unhideWhenUsed="0"/>
     <w:lsdException w:name="Medium List 1 Accent 1" w:semiHidden="0" w:uiPriority="65" w:unhideWhenUsed="0"/>
     <w:lsdException w:name="Revision" w:unhideWhenUsed="0"/>
-    <w:lsdException w:name="List Paragraph" w:semiHidden="0" w:uiPriority="34" w:unhideWhenUsed="0" w:qFormat="1"/>
+    <w:lsdException w:name="List Paragraph" w:semiHidden="0" w:uiPriority="1" w:unhideWhenUsed="0" w:qFormat="1"/>
     <w:lsdException w:name="Quote" w:semiHidden="0" w:uiPriority="29" w:unhideWhenUsed="0" w:qFormat="1"/>
     <w:lsdException w:name="Intense Quote" w:semiHidden="0" w:uiPriority="30" w:unhideWhenUsed="0" w:qFormat="1"/>
     <w:lsdException w:name="Medium List 2 Accent 1" w:semiHidden="0" w:uiPriority="66" w:unhideWhenUsed="0"/>
@@ -6354,7 +7494,7 @@
     <w:lsdException w:name="Medium Shading 2 Accent 1" w:semiHidden="0" w:uiPriority="64" w:unhideWhenUsed="0"/>
     <w:lsdException w:name="Medium List 1 Accent 1" w:semiHidden="0" w:uiPriority="65" w:unhideWhenUsed="0"/>
     <w:lsdException w:name="Revision" w:unhideWhenUsed="0"/>
-    <w:lsdException w:name="List Paragraph" w:semiHidden="0" w:uiPriority="34" w:unhideWhenUsed="0" w:qFormat="1"/>
+    <w:lsdException w:name="List Paragraph" w:semiHidden="0" w:uiPriority="1" w:unhideWhenUsed="0" w:qFormat="1"/>
     <w:lsdException w:name="Quote" w:semiHidden="0" w:uiPriority="29" w:unhideWhenUsed="0" w:qFormat="1"/>
     <w:lsdException w:name="Intense Quote" w:semiHidden="0" w:uiPriority="30" w:unhideWhenUsed="0" w:qFormat="1"/>
     <w:lsdException w:name="Medium List 2 Accent 1" w:semiHidden="0" w:uiPriority="66" w:unhideWhenUsed="0"/>
@@ -7030,7 +8170,7 @@
 </file>
 
 <file path=customXml/itemProps1.xml><?xml version="1.0" encoding="utf-8"?>
-<ds:datastoreItem xmlns:ds="http://schemas.openxmlformats.org/officeDocument/2006/customXml" ds:itemID="{36FA1A33-D4AB-436B-A900-888A465FFCAE}">
+<ds:datastoreItem xmlns:ds="http://schemas.openxmlformats.org/officeDocument/2006/customXml" ds:itemID="{2CF008C5-A5B9-4824-ADAA-413F3DF0561A}">
   <ds:schemaRefs>
     <ds:schemaRef ds:uri="http://schemas.openxmlformats.org/officeDocument/2006/bibliography"/>
   </ds:schemaRefs>

--- a/HomeWork_1/тест_кольца.docx
+++ b/HomeWork_1/тест_кольца.docx
@@ -12,6 +12,8 @@
           <w:spacing w:val="-2"/>
         </w:rPr>
       </w:pPr>
+      <w:bookmarkStart w:id="0" w:name="_GoBack"/>
+      <w:bookmarkEnd w:id="0"/>
       <w:proofErr w:type="spellStart"/>
       <w:r>
         <w:rPr>
@@ -118,27 +120,7 @@
             <w:szCs w:val="16"/>
             <w:highlight w:val="yellow"/>
           </w:rPr>
-          <w:t>https://canpower.ru/store/canpower-gym</w:t>
-        </w:r>
-        <w:r>
-          <w:rPr>
-            <w:rStyle w:val="aa"/>
-            <w:rFonts w:asciiTheme="minorHAnsi" w:hAnsiTheme="minorHAnsi" w:cstheme="minorHAnsi"/>
-            <w:sz w:val="16"/>
-            <w:szCs w:val="16"/>
-            <w:highlight w:val="yellow"/>
-          </w:rPr>
-          <w:t>n</w:t>
-        </w:r>
-        <w:r>
-          <w:rPr>
-            <w:rStyle w:val="aa"/>
-            <w:rFonts w:asciiTheme="minorHAnsi" w:hAnsiTheme="minorHAnsi" w:cstheme="minorHAnsi"/>
-            <w:sz w:val="16"/>
-            <w:szCs w:val="16"/>
-            <w:highlight w:val="yellow"/>
-          </w:rPr>
-          <w:t>astic-rings/?_openstat=ZGlyZWN0LnlhbmRleC5ydTs3Mzk5NTM5MjsxMjM3MDU3NDUxNTt5YW5kZXgucnU6cHJlbWl1bQ&amp;yclid=532993150917017599</w:t>
+          <w:t>https://canpower.ru/store/canpower-gymnastic-rings/?_openstat=ZGlyZWN0LnlhbmRleC5ydTs3Mzk5NTM5MjsxMjM3MDU3NDUxNTt5YW5kZXgucnU6cHJlbWl1bQ&amp;yclid=532993150917017599</w:t>
         </w:r>
       </w:hyperlink>
     </w:p>
@@ -1265,16 +1247,7 @@
                 <w:iCs/>
                 <w:color w:val="303133"/>
               </w:rPr>
-              <w:t xml:space="preserve"> </w:t>
-            </w:r>
-            <w:r>
-              <w:rPr>
-                <w:rFonts w:asciiTheme="minorHAnsi" w:hAnsiTheme="minorHAnsi" w:cstheme="minorHAnsi"/>
-                <w:bCs/>
-                <w:iCs/>
-                <w:color w:val="303133"/>
-              </w:rPr>
-              <w:t>Созданные не только для гимнастики, но и для функционального тренинга, кольца CANPOWER имеют удобные подвесы с возможностью быстрой регулировкой высоты, которые легко закрепить на любой перекладине или даже ветке дерева.</w:t>
+              <w:t xml:space="preserve"> Созданные не только для гимнастики, но и для функционального тренинга, кольца CANPOWER имеют удобные подвесы с возможностью быстрой регулировкой высоты, которые легко закрепить на любой перекладине или даже ветке дерева.</w:t>
             </w:r>
           </w:p>
           <w:p>
@@ -1296,34 +1269,7 @@
                 <w:iCs/>
                 <w:color w:val="303133"/>
               </w:rPr>
-              <w:t>С</w:t>
-            </w:r>
-            <w:r>
-              <w:rPr>
-                <w:rFonts w:asciiTheme="minorHAnsi" w:hAnsiTheme="minorHAnsi" w:cstheme="minorHAnsi"/>
-                <w:bCs/>
-                <w:iCs/>
-                <w:color w:val="303133"/>
-              </w:rPr>
-              <w:t>пециально для гимнастических колец CANPOWER разработа</w:t>
-            </w:r>
-            <w:r>
-              <w:rPr>
-                <w:rFonts w:asciiTheme="minorHAnsi" w:hAnsiTheme="minorHAnsi" w:cstheme="minorHAnsi"/>
-                <w:bCs/>
-                <w:iCs/>
-                <w:color w:val="303133"/>
-              </w:rPr>
-              <w:t>ны</w:t>
-            </w:r>
-            <w:r>
-              <w:rPr>
-                <w:rFonts w:asciiTheme="minorHAnsi" w:hAnsiTheme="minorHAnsi" w:cstheme="minorHAnsi"/>
-                <w:bCs/>
-                <w:iCs/>
-                <w:color w:val="303133"/>
-              </w:rPr>
-              <w:t> </w:t>
+              <w:t>Специально для гимнастических колец CANPOWER разработаны </w:t>
             </w:r>
             <w:proofErr w:type="spellStart"/>
             <w:r>
@@ -2574,13 +2520,7 @@
               <w:rPr>
                 <w:rFonts w:asciiTheme="minorHAnsi" w:hAnsiTheme="minorHAnsi" w:cstheme="minorHAnsi"/>
               </w:rPr>
-              <w:t>убедиться</w:t>
-            </w:r>
-            <w:r>
-              <w:rPr>
-                <w:rFonts w:asciiTheme="minorHAnsi" w:hAnsiTheme="minorHAnsi" w:cstheme="minorHAnsi"/>
-              </w:rPr>
-              <w:t>, что в наличии 2 подвеса</w:t>
+              <w:t>убедиться, что в наличии 2 подвеса</w:t>
             </w:r>
           </w:p>
           <w:p>
@@ -2599,13 +2539,7 @@
               <w:rPr>
                 <w:rFonts w:asciiTheme="minorHAnsi" w:hAnsiTheme="minorHAnsi" w:cstheme="minorHAnsi"/>
               </w:rPr>
-              <w:t>убедиться</w:t>
-            </w:r>
-            <w:r>
-              <w:rPr>
-                <w:rFonts w:asciiTheme="minorHAnsi" w:hAnsiTheme="minorHAnsi" w:cstheme="minorHAnsi"/>
-              </w:rPr>
-              <w:t>, что в наличии 2 крепления</w:t>
+              <w:t>убедиться, что в наличии 2 крепления</w:t>
             </w:r>
           </w:p>
         </w:tc>
@@ -3127,13 +3061,7 @@
               <w:rPr>
                 <w:rFonts w:asciiTheme="minorHAnsi" w:hAnsiTheme="minorHAnsi" w:cstheme="minorHAnsi"/>
               </w:rPr>
-              <w:t xml:space="preserve"> колец</w:t>
-            </w:r>
-            <w:r>
-              <w:rPr>
-                <w:rFonts w:asciiTheme="minorHAnsi" w:hAnsiTheme="minorHAnsi" w:cstheme="minorHAnsi"/>
-              </w:rPr>
-              <w:t xml:space="preserve"> 180мм</w:t>
+              <w:t xml:space="preserve"> колец 180мм</w:t>
             </w:r>
           </w:p>
         </w:tc>
@@ -3355,13 +3283,7 @@
               <w:rPr>
                 <w:rFonts w:asciiTheme="minorHAnsi" w:hAnsiTheme="minorHAnsi" w:cstheme="minorHAnsi"/>
               </w:rPr>
-              <w:t>Длина подвесов</w:t>
-            </w:r>
-            <w:r>
-              <w:rPr>
-                <w:rFonts w:asciiTheme="minorHAnsi" w:hAnsiTheme="minorHAnsi" w:cstheme="minorHAnsi"/>
-              </w:rPr>
-              <w:t xml:space="preserve"> регулируется</w:t>
+              <w:t>Длина подвесов регулируется</w:t>
             </w:r>
           </w:p>
         </w:tc>
@@ -3423,13 +3345,7 @@
               <w:rPr>
                 <w:rFonts w:asciiTheme="minorHAnsi" w:hAnsiTheme="minorHAnsi" w:cstheme="minorHAnsi"/>
               </w:rPr>
-              <w:t>Установка колец  на турник</w:t>
-            </w:r>
-            <w:r>
-              <w:rPr>
-                <w:rFonts w:asciiTheme="minorHAnsi" w:hAnsiTheme="minorHAnsi" w:cstheme="minorHAnsi"/>
-              </w:rPr>
-              <w:t xml:space="preserve"> </w:t>
+              <w:t xml:space="preserve">Установка колец  на турник </w:t>
             </w:r>
           </w:p>
         </w:tc>
@@ -3537,19 +3453,7 @@
               <w:rPr>
                 <w:rFonts w:asciiTheme="minorHAnsi" w:hAnsiTheme="minorHAnsi" w:cstheme="minorHAnsi"/>
               </w:rPr>
-              <w:t xml:space="preserve">Установка колец  на </w:t>
-            </w:r>
-            <w:r>
-              <w:rPr>
-                <w:rFonts w:asciiTheme="minorHAnsi" w:hAnsiTheme="minorHAnsi" w:cstheme="minorHAnsi"/>
-              </w:rPr>
-              <w:t>ветку дерева</w:t>
-            </w:r>
-            <w:r>
-              <w:rPr>
-                <w:rFonts w:asciiTheme="minorHAnsi" w:hAnsiTheme="minorHAnsi" w:cstheme="minorHAnsi"/>
-              </w:rPr>
-              <w:t xml:space="preserve"> </w:t>
+              <w:t xml:space="preserve">Установка колец  на ветку дерева </w:t>
             </w:r>
           </w:p>
         </w:tc>
@@ -3572,13 +3476,7 @@
               <w:rPr>
                 <w:rFonts w:asciiTheme="minorHAnsi" w:hAnsiTheme="minorHAnsi" w:cstheme="minorHAnsi"/>
               </w:rPr>
-              <w:t xml:space="preserve">Попробовать подвесить кольца на </w:t>
-            </w:r>
-            <w:r>
-              <w:rPr>
-                <w:rFonts w:asciiTheme="minorHAnsi" w:hAnsiTheme="minorHAnsi" w:cstheme="minorHAnsi"/>
-              </w:rPr>
-              <w:t>ветку дерева</w:t>
+              <w:t>Попробовать подвесить кольца на ветку дерева</w:t>
             </w:r>
           </w:p>
         </w:tc>
@@ -3601,13 +3499,7 @@
               <w:rPr>
                 <w:rFonts w:asciiTheme="minorHAnsi" w:hAnsiTheme="minorHAnsi" w:cstheme="minorHAnsi"/>
               </w:rPr>
-              <w:t xml:space="preserve">Кольца крепятся к </w:t>
-            </w:r>
-            <w:r>
-              <w:rPr>
-                <w:rFonts w:asciiTheme="minorHAnsi" w:hAnsiTheme="minorHAnsi" w:cstheme="minorHAnsi"/>
-              </w:rPr>
-              <w:t>ветке</w:t>
+              <w:t>Кольца крепятся к ветке</w:t>
             </w:r>
           </w:p>
         </w:tc>
@@ -4272,25 +4164,7 @@
               <w:rPr>
                 <w:rFonts w:asciiTheme="minorHAnsi" w:hAnsiTheme="minorHAnsi" w:cstheme="minorHAnsi"/>
               </w:rPr>
-              <w:t xml:space="preserve">Человек занимается без перерывов </w:t>
-            </w:r>
-            <w:r>
-              <w:rPr>
-                <w:rFonts w:asciiTheme="minorHAnsi" w:hAnsiTheme="minorHAnsi" w:cstheme="minorHAnsi"/>
-              </w:rPr>
-              <w:t>5</w:t>
-            </w:r>
-            <w:r>
-              <w:rPr>
-                <w:rFonts w:asciiTheme="minorHAnsi" w:hAnsiTheme="minorHAnsi" w:cstheme="minorHAnsi"/>
-              </w:rPr>
-              <w:t>час</w:t>
-            </w:r>
-            <w:r>
-              <w:rPr>
-                <w:rFonts w:asciiTheme="minorHAnsi" w:hAnsiTheme="minorHAnsi" w:cstheme="minorHAnsi"/>
-              </w:rPr>
-              <w:t>ов</w:t>
+              <w:t>Человек занимается без перерывов 5часов</w:t>
             </w:r>
           </w:p>
           <w:p>
@@ -4309,25 +4183,7 @@
               <w:rPr>
                 <w:rFonts w:asciiTheme="minorHAnsi" w:hAnsiTheme="minorHAnsi" w:cstheme="minorHAnsi"/>
               </w:rPr>
-              <w:t>Человек занимается без перерывов 1</w:t>
-            </w:r>
-            <w:r>
-              <w:rPr>
-                <w:rFonts w:asciiTheme="minorHAnsi" w:hAnsiTheme="minorHAnsi" w:cstheme="minorHAnsi"/>
-              </w:rPr>
-              <w:t>0</w:t>
-            </w:r>
-            <w:r>
-              <w:rPr>
-                <w:rFonts w:asciiTheme="minorHAnsi" w:hAnsiTheme="minorHAnsi" w:cstheme="minorHAnsi"/>
-              </w:rPr>
-              <w:t>час</w:t>
-            </w:r>
-            <w:r>
-              <w:rPr>
-                <w:rFonts w:asciiTheme="minorHAnsi" w:hAnsiTheme="minorHAnsi" w:cstheme="minorHAnsi"/>
-              </w:rPr>
-              <w:t>ов</w:t>
+              <w:t>Человек занимается без перерывов 10часов</w:t>
             </w:r>
           </w:p>
         </w:tc>
@@ -4527,8 +4383,6 @@
           <w:rFonts w:asciiTheme="minorHAnsi" w:hAnsiTheme="minorHAnsi" w:cstheme="minorHAnsi"/>
         </w:rPr>
       </w:pPr>
-      <w:bookmarkStart w:id="0" w:name="_GoBack"/>
-      <w:bookmarkEnd w:id="0"/>
     </w:p>
     <w:sectPr>
       <w:pgSz w:w="11920" w:h="16850"/>
@@ -8170,7 +8024,7 @@
 </file>
 
 <file path=customXml/itemProps1.xml><?xml version="1.0" encoding="utf-8"?>
-<ds:datastoreItem xmlns:ds="http://schemas.openxmlformats.org/officeDocument/2006/customXml" ds:itemID="{2CF008C5-A5B9-4824-ADAA-413F3DF0561A}">
+<ds:datastoreItem xmlns:ds="http://schemas.openxmlformats.org/officeDocument/2006/customXml" ds:itemID="{93A9B8C6-FACF-42FA-A92B-B76F7C96851F}">
   <ds:schemaRefs>
     <ds:schemaRef ds:uri="http://schemas.openxmlformats.org/officeDocument/2006/bibliography"/>
   </ds:schemaRefs>

--- a/HomeWork_1/тест_кольца.docx
+++ b/HomeWork_1/тест_кольца.docx
@@ -12,8 +12,6 @@
           <w:spacing w:val="-2"/>
         </w:rPr>
       </w:pPr>
-      <w:bookmarkStart w:id="0" w:name="_GoBack"/>
-      <w:bookmarkEnd w:id="0"/>
       <w:proofErr w:type="spellStart"/>
       <w:r>
         <w:rPr>
@@ -120,7 +118,27 @@
             <w:szCs w:val="16"/>
             <w:highlight w:val="yellow"/>
           </w:rPr>
-          <w:t>https://canpower.ru/store/canpower-gymnastic-rings/?_openstat=ZGlyZWN0LnlhbmRleC5ydTs3Mzk5NTM5MjsxMjM3MDU3NDUxNTt5YW5kZXgucnU6cHJlbWl1bQ&amp;yclid=532993150917017599</w:t>
+          <w:t>https://canpower.ru/store/canpower-gym</w:t>
+        </w:r>
+        <w:r>
+          <w:rPr>
+            <w:rStyle w:val="aa"/>
+            <w:rFonts w:asciiTheme="minorHAnsi" w:hAnsiTheme="minorHAnsi" w:cstheme="minorHAnsi"/>
+            <w:sz w:val="16"/>
+            <w:szCs w:val="16"/>
+            <w:highlight w:val="yellow"/>
+          </w:rPr>
+          <w:t>n</w:t>
+        </w:r>
+        <w:r>
+          <w:rPr>
+            <w:rStyle w:val="aa"/>
+            <w:rFonts w:asciiTheme="minorHAnsi" w:hAnsiTheme="minorHAnsi" w:cstheme="minorHAnsi"/>
+            <w:sz w:val="16"/>
+            <w:szCs w:val="16"/>
+            <w:highlight w:val="yellow"/>
+          </w:rPr>
+          <w:t>astic-rings/?_openstat=ZGlyZWN0LnlhbmRleC5ydTs3Mzk5NTM5MjsxMjM3MDU3NDUxNTt5YW5kZXgucnU6cHJlbWl1bQ&amp;yclid=532993150917017599</w:t>
         </w:r>
       </w:hyperlink>
     </w:p>
@@ -1247,7 +1265,16 @@
                 <w:iCs/>
                 <w:color w:val="303133"/>
               </w:rPr>
-              <w:t xml:space="preserve"> Созданные не только для гимнастики, но и для функционального тренинга, кольца CANPOWER имеют удобные подвесы с возможностью быстрой регулировкой высоты, которые легко закрепить на любой перекладине или даже ветке дерева.</w:t>
+              <w:t xml:space="preserve"> </w:t>
+            </w:r>
+            <w:r>
+              <w:rPr>
+                <w:rFonts w:asciiTheme="minorHAnsi" w:hAnsiTheme="minorHAnsi" w:cstheme="minorHAnsi"/>
+                <w:bCs/>
+                <w:iCs/>
+                <w:color w:val="303133"/>
+              </w:rPr>
+              <w:t>Созданные не только для гимнастики, но и для функционального тренинга, кольца CANPOWER имеют удобные подвесы с возможностью быстрой регулировкой высоты, которые легко закрепить на любой перекладине или даже ветке дерева.</w:t>
             </w:r>
           </w:p>
           <w:p>
@@ -1269,7 +1296,34 @@
                 <w:iCs/>
                 <w:color w:val="303133"/>
               </w:rPr>
-              <w:t>Специально для гимнастических колец CANPOWER разработаны </w:t>
+              <w:t>С</w:t>
+            </w:r>
+            <w:r>
+              <w:rPr>
+                <w:rFonts w:asciiTheme="minorHAnsi" w:hAnsiTheme="minorHAnsi" w:cstheme="minorHAnsi"/>
+                <w:bCs/>
+                <w:iCs/>
+                <w:color w:val="303133"/>
+              </w:rPr>
+              <w:t>пециально для гимнастических колец CANPOWER разработа</w:t>
+            </w:r>
+            <w:r>
+              <w:rPr>
+                <w:rFonts w:asciiTheme="minorHAnsi" w:hAnsiTheme="minorHAnsi" w:cstheme="minorHAnsi"/>
+                <w:bCs/>
+                <w:iCs/>
+                <w:color w:val="303133"/>
+              </w:rPr>
+              <w:t>ны</w:t>
+            </w:r>
+            <w:r>
+              <w:rPr>
+                <w:rFonts w:asciiTheme="minorHAnsi" w:hAnsiTheme="minorHAnsi" w:cstheme="minorHAnsi"/>
+                <w:bCs/>
+                <w:iCs/>
+                <w:color w:val="303133"/>
+              </w:rPr>
+              <w:t> </w:t>
             </w:r>
             <w:proofErr w:type="spellStart"/>
             <w:r>
@@ -2520,7 +2574,13 @@
               <w:rPr>
                 <w:rFonts w:asciiTheme="minorHAnsi" w:hAnsiTheme="minorHAnsi" w:cstheme="minorHAnsi"/>
               </w:rPr>
-              <w:t>убедиться, что в наличии 2 подвеса</w:t>
+              <w:t>убедиться</w:t>
+            </w:r>
+            <w:r>
+              <w:rPr>
+                <w:rFonts w:asciiTheme="minorHAnsi" w:hAnsiTheme="minorHAnsi" w:cstheme="minorHAnsi"/>
+              </w:rPr>
+              <w:t>, что в наличии 2 подвеса</w:t>
             </w:r>
           </w:p>
           <w:p>
@@ -2539,7 +2599,13 @@
               <w:rPr>
                 <w:rFonts w:asciiTheme="minorHAnsi" w:hAnsiTheme="minorHAnsi" w:cstheme="minorHAnsi"/>
               </w:rPr>
-              <w:t>убедиться, что в наличии 2 крепления</w:t>
+              <w:t>убедиться</w:t>
+            </w:r>
+            <w:r>
+              <w:rPr>
+                <w:rFonts w:asciiTheme="minorHAnsi" w:hAnsiTheme="minorHAnsi" w:cstheme="minorHAnsi"/>
+              </w:rPr>
+              <w:t>, что в наличии 2 крепления</w:t>
             </w:r>
           </w:p>
         </w:tc>
@@ -3061,7 +3127,13 @@
               <w:rPr>
                 <w:rFonts w:asciiTheme="minorHAnsi" w:hAnsiTheme="minorHAnsi" w:cstheme="minorHAnsi"/>
               </w:rPr>
-              <w:t xml:space="preserve"> колец 180мм</w:t>
+              <w:t xml:space="preserve"> колец</w:t>
+            </w:r>
+            <w:r>
+              <w:rPr>
+                <w:rFonts w:asciiTheme="minorHAnsi" w:hAnsiTheme="minorHAnsi" w:cstheme="minorHAnsi"/>
+              </w:rPr>
+              <w:t xml:space="preserve"> 180мм</w:t>
             </w:r>
           </w:p>
         </w:tc>
@@ -3283,7 +3355,13 @@
               <w:rPr>
                 <w:rFonts w:asciiTheme="minorHAnsi" w:hAnsiTheme="minorHAnsi" w:cstheme="minorHAnsi"/>
               </w:rPr>
-              <w:t>Длина подвесов регулируется</w:t>
+              <w:t>Длина подвесов</w:t>
+            </w:r>
+            <w:r>
+              <w:rPr>
+                <w:rFonts w:asciiTheme="minorHAnsi" w:hAnsiTheme="minorHAnsi" w:cstheme="minorHAnsi"/>
+              </w:rPr>
+              <w:t xml:space="preserve"> регулируется</w:t>
             </w:r>
           </w:p>
         </w:tc>
@@ -3345,7 +3423,13 @@
               <w:rPr>
                 <w:rFonts w:asciiTheme="minorHAnsi" w:hAnsiTheme="minorHAnsi" w:cstheme="minorHAnsi"/>
               </w:rPr>
-              <w:t xml:space="preserve">Установка колец  на турник </w:t>
+              <w:t>Установка колец  на турник</w:t>
+            </w:r>
+            <w:r>
+              <w:rPr>
+                <w:rFonts w:asciiTheme="minorHAnsi" w:hAnsiTheme="minorHAnsi" w:cstheme="minorHAnsi"/>
+              </w:rPr>
+              <w:t xml:space="preserve"> </w:t>
             </w:r>
           </w:p>
         </w:tc>
@@ -3453,7 +3537,19 @@
               <w:rPr>
                 <w:rFonts w:asciiTheme="minorHAnsi" w:hAnsiTheme="minorHAnsi" w:cstheme="minorHAnsi"/>
               </w:rPr>
-              <w:t xml:space="preserve">Установка колец  на ветку дерева </w:t>
+              <w:t xml:space="preserve">Установка колец  на </w:t>
+            </w:r>
+            <w:r>
+              <w:rPr>
+                <w:rFonts w:asciiTheme="minorHAnsi" w:hAnsiTheme="minorHAnsi" w:cstheme="minorHAnsi"/>
+              </w:rPr>
+              <w:t>ветку дерева</w:t>
+            </w:r>
+            <w:r>
+              <w:rPr>
+                <w:rFonts w:asciiTheme="minorHAnsi" w:hAnsiTheme="minorHAnsi" w:cstheme="minorHAnsi"/>
+              </w:rPr>
+              <w:t xml:space="preserve"> </w:t>
             </w:r>
           </w:p>
         </w:tc>
@@ -3476,7 +3572,13 @@
               <w:rPr>
                 <w:rFonts w:asciiTheme="minorHAnsi" w:hAnsiTheme="minorHAnsi" w:cstheme="minorHAnsi"/>
               </w:rPr>
-              <w:t>Попробовать подвесить кольца на ветку дерева</w:t>
+              <w:t xml:space="preserve">Попробовать подвесить кольца на </w:t>
+            </w:r>
+            <w:r>
+              <w:rPr>
+                <w:rFonts w:asciiTheme="minorHAnsi" w:hAnsiTheme="minorHAnsi" w:cstheme="minorHAnsi"/>
+              </w:rPr>
+              <w:t>ветку дерева</w:t>
             </w:r>
           </w:p>
         </w:tc>
@@ -3499,7 +3601,13 @@
               <w:rPr>
                 <w:rFonts w:asciiTheme="minorHAnsi" w:hAnsiTheme="minorHAnsi" w:cstheme="minorHAnsi"/>
               </w:rPr>
-              <w:t>Кольца крепятся к ветке</w:t>
+              <w:t xml:space="preserve">Кольца крепятся к </w:t>
+            </w:r>
+            <w:r>
+              <w:rPr>
+                <w:rFonts w:asciiTheme="minorHAnsi" w:hAnsiTheme="minorHAnsi" w:cstheme="minorHAnsi"/>
+              </w:rPr>
+              <w:t>ветке</w:t>
             </w:r>
           </w:p>
         </w:tc>
@@ -4164,7 +4272,25 @@
               <w:rPr>
                 <w:rFonts w:asciiTheme="minorHAnsi" w:hAnsiTheme="minorHAnsi" w:cstheme="minorHAnsi"/>
               </w:rPr>
-              <w:t>Человек занимается без перерывов 5часов</w:t>
+              <w:t xml:space="preserve">Человек занимается без перерывов </w:t>
+            </w:r>
+            <w:r>
+              <w:rPr>
+                <w:rFonts w:asciiTheme="minorHAnsi" w:hAnsiTheme="minorHAnsi" w:cstheme="minorHAnsi"/>
+              </w:rPr>
+              <w:t>5</w:t>
+            </w:r>
+            <w:r>
+              <w:rPr>
+                <w:rFonts w:asciiTheme="minorHAnsi" w:hAnsiTheme="minorHAnsi" w:cstheme="minorHAnsi"/>
+              </w:rPr>
+              <w:t>час</w:t>
+            </w:r>
+            <w:r>
+              <w:rPr>
+                <w:rFonts w:asciiTheme="minorHAnsi" w:hAnsiTheme="minorHAnsi" w:cstheme="minorHAnsi"/>
+              </w:rPr>
+              <w:t>ов</w:t>
             </w:r>
           </w:p>
           <w:p>
@@ -4183,7 +4309,25 @@
               <w:rPr>
                 <w:rFonts w:asciiTheme="minorHAnsi" w:hAnsiTheme="minorHAnsi" w:cstheme="minorHAnsi"/>
               </w:rPr>
-              <w:t>Человек занимается без перерывов 10часов</w:t>
+              <w:t>Человек занимается без перерывов 1</w:t>
+            </w:r>
+            <w:r>
+              <w:rPr>
+                <w:rFonts w:asciiTheme="minorHAnsi" w:hAnsiTheme="minorHAnsi" w:cstheme="minorHAnsi"/>
+              </w:rPr>
+              <w:t>0</w:t>
+            </w:r>
+            <w:r>
+              <w:rPr>
+                <w:rFonts w:asciiTheme="minorHAnsi" w:hAnsiTheme="minorHAnsi" w:cstheme="minorHAnsi"/>
+              </w:rPr>
+              <w:t>час</w:t>
+            </w:r>
+            <w:r>
+              <w:rPr>
+                <w:rFonts w:asciiTheme="minorHAnsi" w:hAnsiTheme="minorHAnsi" w:cstheme="minorHAnsi"/>
+              </w:rPr>
+              <w:t>ов</w:t>
             </w:r>
           </w:p>
         </w:tc>
@@ -4383,6 +4527,8 @@
           <w:rFonts w:asciiTheme="minorHAnsi" w:hAnsiTheme="minorHAnsi" w:cstheme="minorHAnsi"/>
         </w:rPr>
       </w:pPr>
+      <w:bookmarkStart w:id="0" w:name="_GoBack"/>
+      <w:bookmarkEnd w:id="0"/>
     </w:p>
     <w:sectPr>
       <w:pgSz w:w="11920" w:h="16850"/>
@@ -8024,7 +8170,7 @@
 </file>
 
 <file path=customXml/itemProps1.xml><?xml version="1.0" encoding="utf-8"?>
-<ds:datastoreItem xmlns:ds="http://schemas.openxmlformats.org/officeDocument/2006/customXml" ds:itemID="{93A9B8C6-FACF-42FA-A92B-B76F7C96851F}">
+<ds:datastoreItem xmlns:ds="http://schemas.openxmlformats.org/officeDocument/2006/customXml" ds:itemID="{2CF008C5-A5B9-4824-ADAA-413F3DF0561A}">
   <ds:schemaRefs>
     <ds:schemaRef ds:uri="http://schemas.openxmlformats.org/officeDocument/2006/bibliography"/>
   </ds:schemaRefs>
